--- a/Lab_5.docx
+++ b/Lab_5.docx
@@ -209,8 +209,17 @@
           <w:sz w:val="32"/>
           <w:szCs w:val="32"/>
         </w:rPr>
-        <w:t>по лабораторной работе №04</w:t>
-      </w:r>
+        <w:t>по лабораторной работе №0</w:t>
+      </w:r>
+      <w:r>
+        <w:rPr>
+          <w:sz w:val="32"/>
+          <w:szCs w:val="32"/>
+        </w:rPr>
+        <w:t>5</w:t>
+      </w:r>
+      <w:bookmarkStart w:id="0" w:name="_GoBack"/>
+      <w:bookmarkEnd w:id="0"/>
     </w:p>
     <w:p>
       <w:pPr>
@@ -299,21 +308,7 @@
         <w:rPr>
           <w:sz w:val="24"/>
         </w:rPr>
-        <w:t xml:space="preserve">Базовый синтаксис языка </w:t>
-      </w:r>
-      <w:proofErr w:type="spellStart"/>
-      <w:r>
-        <w:rPr>
-          <w:sz w:val="24"/>
-        </w:rPr>
-        <w:t>Java</w:t>
-      </w:r>
-      <w:proofErr w:type="spellEnd"/>
-      <w:r>
-        <w:rPr>
-          <w:sz w:val="24"/>
-        </w:rPr>
-        <w:t>. Циклические конструкции. Итерационные алгоритмы</w:t>
+        <w:t>Базовый синтаксис языка Java. Циклические конструкции. Итерационные алгоритмы</w:t>
       </w:r>
       <w:r>
         <w:rPr>
@@ -736,15 +731,7 @@
         <w:jc w:val="center"/>
       </w:pPr>
       <w:r>
-        <w:t xml:space="preserve">Базовый синтаксис языка </w:t>
-      </w:r>
-      <w:proofErr w:type="spellStart"/>
-      <w:r>
-        <w:t>Java</w:t>
-      </w:r>
-      <w:proofErr w:type="spellEnd"/>
-      <w:r>
-        <w:t xml:space="preserve">. Циклические конструкции. Итерационные алгоритмы </w:t>
+        <w:t xml:space="preserve">Базовый синтаксис языка Java. Циклические конструкции. Итерационные алгоритмы </w:t>
       </w:r>
     </w:p>
     <w:p>
@@ -768,23 +755,7 @@
         <w:spacing w:before="120" w:after="120" w:line="276" w:lineRule="auto"/>
       </w:pPr>
       <w:r>
-        <w:t xml:space="preserve">Изучить синтаксис циклических конструкций языка </w:t>
-      </w:r>
-      <w:proofErr w:type="spellStart"/>
-      <w:r>
-        <w:t>Java</w:t>
-      </w:r>
-      <w:proofErr w:type="spellEnd"/>
-      <w:r>
-        <w:t xml:space="preserve"> для программирования итерационных алгоритмов и закрепить их на примере разработки простейших интерактивных консольных </w:t>
-      </w:r>
-      <w:proofErr w:type="spellStart"/>
-      <w:r>
-        <w:t>Java</w:t>
-      </w:r>
-      <w:proofErr w:type="spellEnd"/>
-      <w:r>
-        <w:t xml:space="preserve">-приложений. </w:t>
+        <w:t xml:space="preserve">Изучить синтаксис циклических конструкций языка Java для программирования итерационных алгоритмов и закрепить их на примере разработки простейших интерактивных консольных Java-приложений. </w:t>
       </w:r>
     </w:p>
     <w:p>
@@ -802,7 +773,6 @@
         </w:rPr>
         <w:t>T</w:t>
       </w:r>
-      <w:proofErr w:type="spellStart"/>
       <w:r>
         <w:rPr>
           <w:b/>
@@ -810,7 +780,6 @@
         </w:rPr>
         <w:t>ребования</w:t>
       </w:r>
-      <w:proofErr w:type="spellEnd"/>
       <w:r>
         <w:rPr>
           <w:sz w:val="24"/>
@@ -831,15 +800,7 @@
         <w:spacing w:before="120" w:after="120" w:line="276" w:lineRule="auto"/>
       </w:pPr>
       <w:r>
-        <w:t xml:space="preserve">2) Для каждого вычислительного алгоритма необходимо спроектировать </w:t>
-      </w:r>
-      <w:proofErr w:type="spellStart"/>
-      <w:r>
-        <w:t>блоксхему</w:t>
-      </w:r>
-      <w:proofErr w:type="spellEnd"/>
-      <w:r>
-        <w:t xml:space="preserve"> решения, которую необходимо поместить в отчёт. </w:t>
+        <w:t xml:space="preserve">2) Для каждого вычислительного алгоритма необходимо спроектировать блоксхему решения, которую необходимо поместить в отчёт. </w:t>
       </w:r>
     </w:p>
     <w:p>
@@ -847,15 +808,7 @@
         <w:spacing w:before="120" w:after="120" w:line="276" w:lineRule="auto"/>
       </w:pPr>
       <w:r>
-        <w:t xml:space="preserve">3) На базе спроектированных алгоритмов разработать простейшее консольное интерактивное приложение с использование архитектурного шаблона проектирования </w:t>
-      </w:r>
-      <w:proofErr w:type="spellStart"/>
-      <w:r>
-        <w:t>Model-View-Controller</w:t>
-      </w:r>
-      <w:proofErr w:type="spellEnd"/>
-      <w:r>
-        <w:t xml:space="preserve">, MVC. </w:t>
+        <w:t xml:space="preserve">3) На базе спроектированных алгоритмов разработать простейшее консольное интерактивное приложение с использование архитектурного шаблона проектирования Model-View-Controller, MVC. </w:t>
       </w:r>
     </w:p>
     <w:p>
@@ -879,31 +832,7 @@
         <w:spacing w:before="120" w:after="120" w:line="276" w:lineRule="auto"/>
       </w:pPr>
       <w:r>
-        <w:t xml:space="preserve">6) Также рекомендуется придерживаться </w:t>
-      </w:r>
-      <w:proofErr w:type="spellStart"/>
-      <w:r>
-        <w:t>Single</w:t>
-      </w:r>
-      <w:proofErr w:type="spellEnd"/>
-      <w:r>
-        <w:t xml:space="preserve"> </w:t>
-      </w:r>
-      <w:proofErr w:type="spellStart"/>
-      <w:r>
-        <w:t>Responsibility</w:t>
-      </w:r>
-      <w:proofErr w:type="spellEnd"/>
-      <w:r>
-        <w:t xml:space="preserve"> </w:t>
-      </w:r>
-      <w:proofErr w:type="spellStart"/>
-      <w:r>
-        <w:t>Principle</w:t>
-      </w:r>
-      <w:proofErr w:type="spellEnd"/>
-      <w:r>
-        <w:t xml:space="preserve">, SRP (принципа единственной ответственности): у каждого пакета, класса или метода должна быть только одна ответственность (цель), т.е. должна быть только одна причина изменить в дальнейшем соответствующий блок кода. </w:t>
+        <w:t xml:space="preserve">6) Также рекомендуется придерживаться Single Responsibility Principle, SRP (принципа единственной ответственности): у каждого пакета, класса или метода должна быть только одна ответственность (цель), т.е. должна быть только одна причина изменить в дальнейшем соответствующий блок кода. </w:t>
       </w:r>
     </w:p>
     <w:p>
@@ -919,15 +848,7 @@
         <w:spacing w:before="120" w:after="120" w:line="276" w:lineRule="auto"/>
       </w:pPr>
       <w:r>
-        <w:t xml:space="preserve">8) Все задания необходимо решать используя только базовые операции (простые операторы), определённые над примитивными типами данных в языке программирования </w:t>
-      </w:r>
-      <w:proofErr w:type="spellStart"/>
-      <w:r>
-        <w:t>Java</w:t>
-      </w:r>
-      <w:proofErr w:type="spellEnd"/>
-      <w:r>
-        <w:t xml:space="preserve">, и условные конструкции (т.е. не нужно использовать циклические конструкции, массивы, строковые данные и операции над ними и т.д.). </w:t>
+        <w:t xml:space="preserve">8) Все задания необходимо решать используя только базовые операции (простые операторы), определённые над примитивными типами данных в языке программирования Java, и условные конструкции (т.е. не нужно использовать циклические конструкции, массивы, строковые данные и операции над ними и т.д.). </w:t>
       </w:r>
     </w:p>
     <w:p>
@@ -935,65 +856,23 @@
         <w:spacing w:before="120" w:after="120" w:line="276" w:lineRule="auto"/>
       </w:pPr>
       <w:r>
-        <w:t xml:space="preserve">9) </w:t>
-      </w:r>
-      <w:proofErr w:type="gramStart"/>
-      <w:r>
-        <w:t>В</w:t>
-      </w:r>
-      <w:proofErr w:type="gramEnd"/>
-      <w:r>
-        <w:t xml:space="preserve"> соответствующих компонентах бизнес-логики необходимо предусмотреть «защиту от дурака». </w:t>
+        <w:t xml:space="preserve">9) В соответствующих компонентах бизнес-логики необходимо предусмотреть «защиту от дурака». </w:t>
       </w:r>
     </w:p>
     <w:p>
       <w:pPr>
         <w:spacing w:before="120" w:after="120" w:line="276" w:lineRule="auto"/>
       </w:pPr>
-      <w:proofErr w:type="gramStart"/>
-      <w:r>
-        <w:t>10)Для</w:t>
-      </w:r>
-      <w:proofErr w:type="gramEnd"/>
-      <w:r>
-        <w:t xml:space="preserve"> генерирования случайных чисел воспользуйтесь методами объекта класса </w:t>
-      </w:r>
-      <w:proofErr w:type="spellStart"/>
-      <w:r>
-        <w:t>java.util.Random</w:t>
-      </w:r>
-      <w:proofErr w:type="spellEnd"/>
-      <w:r>
-        <w:t xml:space="preserve">, а для реализации ввода данных с консоли (терминала) – соответствующими методами объекта класса </w:t>
-      </w:r>
-      <w:proofErr w:type="spellStart"/>
-      <w:r>
-        <w:t>java.util.Scanner</w:t>
-      </w:r>
-      <w:proofErr w:type="spellEnd"/>
-      <w:r>
-        <w:t xml:space="preserve">. </w:t>
-      </w:r>
-      <w:proofErr w:type="gramStart"/>
-      <w:r>
-        <w:t>11)Программа</w:t>
-      </w:r>
-      <w:proofErr w:type="gramEnd"/>
-      <w:r>
-        <w:t xml:space="preserve"> должна обязательно быть снабжена комментариями, в которых необходимо указать краткое предназначение программы, номер лабораторной работы и её название, версию программы, ФИО разработчика, название бригады (если есть), номер группы и дату разработки. Исходный текст классов и демонстрационной программы рекомендуется также снабжать поясняющими краткими комментариями. </w:t>
+      <w:r>
+        <w:t xml:space="preserve">10)Для генерирования случайных чисел воспользуйтесь методами объекта класса java.util.Random, а для реализации ввода данных с консоли (терминала) – соответствующими методами объекта класса java.util.Scanner. 11)Программа должна обязательно быть снабжена комментариями, в которых необходимо указать краткое предназначение программы, номер лабораторной работы и её название, версию программы, ФИО разработчика, название бригады (если есть), номер группы и дату разработки. Исходный текст классов и демонстрационной программы рекомендуется также снабжать поясняющими краткими комментариями. </w:t>
       </w:r>
     </w:p>
     <w:p>
       <w:pPr>
         <w:spacing w:before="120" w:after="120" w:line="276" w:lineRule="auto"/>
       </w:pPr>
-      <w:proofErr w:type="gramStart"/>
-      <w:r>
-        <w:t>12)Программа</w:t>
-      </w:r>
-      <w:proofErr w:type="gramEnd"/>
-      <w:r>
-        <w:t xml:space="preserve"> должна быть снабжена дружелюбным и интуитивно понятным интерфейсом для взаимодействия с пользователем. Интерфейс программы и комментарии в коде должны быть на английском языке. </w:t>
+      <w:r>
+        <w:t xml:space="preserve">12)Программа должна быть снабжена дружелюбным и интуитивно понятным интерфейсом для взаимодействия с пользователем. Интерфейс программы и комментарии в коде должны быть на английском языке. </w:t>
       </w:r>
     </w:p>
     <w:p>
@@ -1001,154 +880,91 @@
         <w:spacing w:before="120" w:after="120" w:line="276" w:lineRule="auto"/>
       </w:pPr>
       <w:r>
-        <w:t xml:space="preserve">13) При проверки работоспособности приложения необходимо проверить все тестовые случаи. </w:t>
-      </w:r>
-      <w:proofErr w:type="gramStart"/>
-      <w:r>
-        <w:t>14)При</w:t>
-      </w:r>
-      <w:proofErr w:type="gramEnd"/>
-      <w:r>
-        <w:t xml:space="preserve"> выполнении задания не рекомендуется использовать интегрированные средства разработки (</w:t>
-      </w:r>
-      <w:proofErr w:type="spellStart"/>
-      <w:r>
-        <w:t>Integrated</w:t>
-      </w:r>
-      <w:proofErr w:type="spellEnd"/>
-      <w:r>
-        <w:t xml:space="preserve"> </w:t>
-      </w:r>
-      <w:proofErr w:type="spellStart"/>
-      <w:r>
-        <w:t>Development</w:t>
-      </w:r>
-      <w:proofErr w:type="spellEnd"/>
-      <w:r>
-        <w:t xml:space="preserve"> </w:t>
-      </w:r>
-      <w:proofErr w:type="spellStart"/>
-      <w:r>
-        <w:t>Environment</w:t>
-      </w:r>
-      <w:proofErr w:type="spellEnd"/>
-      <w:r>
-        <w:t xml:space="preserve">, IDE). Следует задействовать любой текстовый редактор и основные компоненты JDK (компилятор – </w:t>
-      </w:r>
-      <w:proofErr w:type="spellStart"/>
-      <w:r>
-        <w:t>javac</w:t>
-      </w:r>
-      <w:proofErr w:type="spellEnd"/>
-      <w:r>
-        <w:t xml:space="preserve">, утилиту для запуска JVM – </w:t>
-      </w:r>
-      <w:proofErr w:type="spellStart"/>
-      <w:r>
-        <w:t>java</w:t>
-      </w:r>
-      <w:proofErr w:type="spellEnd"/>
-      <w:r>
-        <w:t xml:space="preserve">). </w:t>
+        <w:t xml:space="preserve">13) При проверки работоспособности приложения необходимо проверить все тестовые случаи. 14)При выполнении задания не рекомендуется использовать интегрированные средства разработки (Integrated Development Environment, IDE). Следует задействовать любой текстовый редактор и основные компоненты JDK (компилятор – javac, утилиту для запуска JVM – java). </w:t>
       </w:r>
     </w:p>
     <w:p>
       <w:pPr>
         <w:spacing w:before="120" w:after="120" w:line="276" w:lineRule="auto"/>
       </w:pPr>
-      <w:proofErr w:type="gramStart"/>
-      <w:r>
-        <w:t>15)При</w:t>
-      </w:r>
-      <w:proofErr w:type="gramEnd"/>
-      <w:r>
-        <w:t xml:space="preserve"> разработке программ придерживайтесь соглашений по написанию кода на </w:t>
-      </w:r>
-      <w:proofErr w:type="spellStart"/>
-      <w:r>
-        <w:t>Java</w:t>
-      </w:r>
-      <w:proofErr w:type="spellEnd"/>
-      <w:r>
-        <w:t xml:space="preserve"> (</w:t>
-      </w:r>
-      <w:proofErr w:type="spellStart"/>
-      <w:r>
-        <w:t>Java</w:t>
-      </w:r>
-      <w:proofErr w:type="spellEnd"/>
-      <w:r>
-        <w:t xml:space="preserve"> </w:t>
-      </w:r>
-      <w:proofErr w:type="spellStart"/>
-      <w:r>
-        <w:t>Code-Convention</w:t>
-      </w:r>
-      <w:proofErr w:type="spellEnd"/>
-      <w:r>
-        <w:t>)</w:t>
+      <w:r>
+        <w:t>15)При разработке программ придерживайтесь соглашений по написанию кода на Java (Java Code-Convention)</w:t>
       </w:r>
     </w:p>
     <w:p>
       <w:pPr>
         <w:spacing w:before="120" w:after="120" w:line="276" w:lineRule="auto"/>
         <w:rPr>
+          <w:b/>
           <w:sz w:val="32"/>
         </w:rPr>
       </w:pPr>
       <w:r>
         <w:rPr>
+          <w:b/>
           <w:sz w:val="32"/>
         </w:rPr>
         <w:t xml:space="preserve">Код бизнес-логики программ прикреплен в приложении </w:t>
       </w:r>
       <w:r>
         <w:rPr>
+          <w:b/>
           <w:sz w:val="32"/>
           <w:lang w:val="en-US"/>
         </w:rPr>
         <w:t>A</w:t>
       </w:r>
-      <w:bookmarkStart w:id="0" w:name="_GoBack"/>
-      <w:bookmarkEnd w:id="0"/>
-      <w:r>
-        <w:rPr>
+      <w:r>
+        <w:rPr>
+          <w:b/>
           <w:sz w:val="32"/>
         </w:rPr>
         <w:t xml:space="preserve">. Полный код программ можно найти на </w:t>
       </w:r>
-      <w:proofErr w:type="spellStart"/>
-      <w:proofErr w:type="gramStart"/>
-      <w:r>
-        <w:rPr>
+      <w:r>
+        <w:rPr>
+          <w:b/>
           <w:sz w:val="32"/>
           <w:lang w:val="en-US"/>
         </w:rPr>
         <w:t>GitHub</w:t>
       </w:r>
-      <w:proofErr w:type="spellEnd"/>
-      <w:r>
-        <w:rPr>
+      <w:r>
+        <w:rPr>
+          <w:b/>
           <w:sz w:val="32"/>
         </w:rPr>
-        <w:t xml:space="preserve">  -</w:t>
-      </w:r>
-      <w:proofErr w:type="gramEnd"/>
-      <w:r>
-        <w:rPr>
-          <w:sz w:val="32"/>
-        </w:rPr>
-        <w:t xml:space="preserve"> </w:t>
+        <w:t xml:space="preserve">  - </w:t>
       </w:r>
     </w:p>
     <w:p>
       <w:pPr>
         <w:spacing w:before="120" w:after="120" w:line="276" w:lineRule="auto"/>
-      </w:pPr>
+        <w:rPr>
+          <w:b/>
+          <w:color w:val="0000FF"/>
+          <w:sz w:val="28"/>
+          <w:u w:val="single"/>
+          <w:lang w:val="en-US"/>
+        </w:rPr>
+      </w:pPr>
+      <w:r>
+        <w:rPr>
+          <w:b/>
+          <w:color w:val="0000FF"/>
+          <w:sz w:val="28"/>
+          <w:u w:val="single"/>
+          <w:lang w:val="en-US"/>
+        </w:rPr>
+        <w:t>https://github.com/kirillpraded/JavaLabs</w:t>
+      </w:r>
     </w:p>
     <w:p>
       <w:pPr>
         <w:spacing w:before="120" w:after="120" w:line="276" w:lineRule="auto"/>
+        <w:rPr>
+          <w:lang w:val="en-US"/>
+        </w:rPr>
       </w:pPr>
     </w:p>
     <w:p>
@@ -1156,6 +972,7 @@
         <w:spacing w:before="120" w:after="120" w:line="276" w:lineRule="auto"/>
         <w:rPr>
           <w:sz w:val="24"/>
+          <w:lang w:val="en-US"/>
         </w:rPr>
       </w:pPr>
     </w:p>
@@ -1164,6 +981,7 @@
         <w:spacing w:before="120" w:after="120" w:line="276" w:lineRule="auto"/>
         <w:rPr>
           <w:sz w:val="22"/>
+          <w:lang w:val="en-US"/>
         </w:rPr>
       </w:pPr>
       <w:r>
@@ -1171,11 +989,20 @@
           <w:b/>
           <w:sz w:val="22"/>
         </w:rPr>
-        <w:t>Задание A 1)</w:t>
-      </w:r>
-      <w:r>
-        <w:rPr>
+        <w:t>Задание</w:t>
+      </w:r>
+      <w:r>
+        <w:rPr>
+          <w:b/>
           <w:sz w:val="22"/>
+          <w:lang w:val="en-US"/>
+        </w:rPr>
+        <w:t xml:space="preserve"> A 1)</w:t>
+      </w:r>
+      <w:r>
+        <w:rPr>
+          <w:sz w:val="22"/>
+          <w:lang w:val="en-US"/>
         </w:rPr>
         <w:t xml:space="preserve"> </w:t>
       </w:r>
@@ -1211,99 +1038,6 @@
             <wp:extent cx="4972050" cy="1790700"/>
             <wp:effectExtent l="0" t="0" r="0" b="0"/>
             <wp:docPr id="1" name="Рисунок 1"/>
-            <wp:cNvGraphicFramePr>
-              <a:graphicFrameLocks xmlns:a="http://schemas.openxmlformats.org/drawingml/2006/main" noChangeAspect="1"/>
-            </wp:cNvGraphicFramePr>
-            <a:graphic xmlns:a="http://schemas.openxmlformats.org/drawingml/2006/main">
-              <a:graphicData uri="http://schemas.openxmlformats.org/drawingml/2006/picture">
-                <pic:pic xmlns:pic="http://schemas.openxmlformats.org/drawingml/2006/picture">
-                  <pic:nvPicPr>
-                    <pic:cNvPr id="1" name=""/>
-                    <pic:cNvPicPr/>
-                  </pic:nvPicPr>
-                  <pic:blipFill>
-                    <a:blip r:embed="rId4"/>
-                    <a:stretch>
-                      <a:fillRect/>
-                    </a:stretch>
-                  </pic:blipFill>
-                  <pic:spPr>
-                    <a:xfrm>
-                      <a:off x="0" y="0"/>
-                      <a:ext cx="4972050" cy="1790700"/>
-                    </a:xfrm>
-                    <a:prstGeom prst="rect">
-                      <a:avLst/>
-                    </a:prstGeom>
-                  </pic:spPr>
-                </pic:pic>
-              </a:graphicData>
-            </a:graphic>
-          </wp:inline>
-        </w:drawing>
-      </w:r>
-    </w:p>
-    <w:p>
-      <w:pPr>
-        <w:spacing w:before="120" w:after="120" w:line="276" w:lineRule="auto"/>
-        <w:jc w:val="center"/>
-        <w:rPr>
-          <w:sz w:val="22"/>
-        </w:rPr>
-      </w:pPr>
-      <w:r>
-        <w:rPr>
-          <w:sz w:val="22"/>
-        </w:rPr>
-        <w:t>Рис. 1 – результат выполнения программы.</w:t>
-      </w:r>
-    </w:p>
-    <w:p>
-      <w:pPr>
-        <w:spacing w:before="120" w:after="120" w:line="276" w:lineRule="auto"/>
-        <w:rPr>
-          <w:sz w:val="22"/>
-        </w:rPr>
-      </w:pPr>
-      <w:r>
-        <w:rPr>
-          <w:b/>
-          <w:sz w:val="22"/>
-        </w:rPr>
-        <w:t>Задание B 1)</w:t>
-      </w:r>
-    </w:p>
-    <w:p>
-      <w:pPr>
-        <w:spacing w:before="120" w:after="120" w:line="276" w:lineRule="auto"/>
-        <w:rPr>
-          <w:sz w:val="22"/>
-        </w:rPr>
-      </w:pPr>
-      <w:r>
-        <w:rPr>
-          <w:sz w:val="22"/>
-        </w:rPr>
-        <w:t xml:space="preserve"> Разработайте программу, которая проверяет, что все цифры, которые входят в заданное натурального число, имеют одинаковую чётность, т.е. либо все чётные, либо все нечётные.</w:t>
-      </w:r>
-    </w:p>
-    <w:p>
-      <w:pPr>
-        <w:spacing w:before="120" w:after="120" w:line="276" w:lineRule="auto"/>
-        <w:jc w:val="center"/>
-        <w:rPr>
-          <w:sz w:val="22"/>
-        </w:rPr>
-      </w:pPr>
-      <w:r>
-        <w:rPr>
-          <w:noProof/>
-        </w:rPr>
-        <w:drawing>
-          <wp:inline distT="0" distB="0" distL="0" distR="0" wp14:anchorId="27EB3882" wp14:editId="7D9B8B69">
-            <wp:extent cx="5534025" cy="1809750"/>
-            <wp:effectExtent l="0" t="0" r="9525" b="0"/>
-            <wp:docPr id="9" name="Рисунок 9"/>
             <wp:cNvGraphicFramePr>
               <a:graphicFrameLocks xmlns:a="http://schemas.openxmlformats.org/drawingml/2006/main" noChangeAspect="1"/>
             </wp:cNvGraphicFramePr>
@@ -1323,7 +1057,7 @@
                   <pic:spPr>
                     <a:xfrm>
                       <a:off x="0" y="0"/>
-                      <a:ext cx="5534025" cy="1809750"/>
+                      <a:ext cx="4972050" cy="1790700"/>
                     </a:xfrm>
                     <a:prstGeom prst="rect">
                       <a:avLst/>
@@ -1346,13 +1080,57 @@
       </w:pPr>
       <w:r>
         <w:rPr>
+          <w:sz w:val="22"/>
+        </w:rPr>
+        <w:t>Рис. 1 – результат выполнения программы.</w:t>
+      </w:r>
+    </w:p>
+    <w:p>
+      <w:pPr>
+        <w:spacing w:before="120" w:after="120" w:line="276" w:lineRule="auto"/>
+        <w:rPr>
+          <w:sz w:val="22"/>
+        </w:rPr>
+      </w:pPr>
+      <w:r>
+        <w:rPr>
+          <w:b/>
+          <w:sz w:val="22"/>
+        </w:rPr>
+        <w:t>Задание B 1)</w:t>
+      </w:r>
+    </w:p>
+    <w:p>
+      <w:pPr>
+        <w:spacing w:before="120" w:after="120" w:line="276" w:lineRule="auto"/>
+        <w:rPr>
+          <w:sz w:val="22"/>
+        </w:rPr>
+      </w:pPr>
+      <w:r>
+        <w:rPr>
+          <w:sz w:val="22"/>
+        </w:rPr>
+        <w:t xml:space="preserve"> Разработайте программу, которая проверяет, что все цифры, которые входят в заданное натурального число, имеют одинаковую чётность, т.е. либо все чётные, либо все нечётные.</w:t>
+      </w:r>
+    </w:p>
+    <w:p>
+      <w:pPr>
+        <w:spacing w:before="120" w:after="120" w:line="276" w:lineRule="auto"/>
+        <w:jc w:val="center"/>
+        <w:rPr>
+          <w:sz w:val="22"/>
+        </w:rPr>
+      </w:pPr>
+      <w:r>
+        <w:rPr>
           <w:noProof/>
         </w:rPr>
         <w:drawing>
-          <wp:inline distT="0" distB="0" distL="0" distR="0" wp14:anchorId="4123BF8E" wp14:editId="12F557D8">
-            <wp:extent cx="5553075" cy="1447800"/>
+          <wp:inline distT="0" distB="0" distL="0" distR="0" wp14:anchorId="27EB3882" wp14:editId="7D9B8B69">
+            <wp:extent cx="5534025" cy="1809750"/>
             <wp:effectExtent l="0" t="0" r="9525" b="0"/>
-            <wp:docPr id="10" name="Рисунок 10"/>
+            <wp:docPr id="9" name="Рисунок 9"/>
             <wp:cNvGraphicFramePr>
               <a:graphicFrameLocks xmlns:a="http://schemas.openxmlformats.org/drawingml/2006/main" noChangeAspect="1"/>
             </wp:cNvGraphicFramePr>
@@ -1372,7 +1150,7 @@
                   <pic:spPr>
                     <a:xfrm>
                       <a:off x="0" y="0"/>
-                      <a:ext cx="5553075" cy="1447800"/>
+                      <a:ext cx="5534025" cy="1809750"/>
                     </a:xfrm>
                     <a:prstGeom prst="rect">
                       <a:avLst/>
@@ -1395,144 +1173,13 @@
       </w:pPr>
       <w:r>
         <w:rPr>
-          <w:sz w:val="22"/>
-        </w:rPr>
-        <w:t>Рис. 2-3 – результат выполнения второго задания</w:t>
-      </w:r>
-    </w:p>
-    <w:p>
-      <w:pPr>
-        <w:spacing w:before="120" w:after="120" w:line="276" w:lineRule="auto"/>
-        <w:rPr>
-          <w:b/>
-          <w:sz w:val="22"/>
-        </w:rPr>
-      </w:pPr>
-    </w:p>
-    <w:p>
-      <w:pPr>
-        <w:spacing w:before="120" w:after="120" w:line="276" w:lineRule="auto"/>
-        <w:rPr>
-          <w:b/>
-          <w:sz w:val="22"/>
-        </w:rPr>
-      </w:pPr>
-    </w:p>
-    <w:p>
-      <w:pPr>
-        <w:spacing w:before="120" w:after="120" w:line="276" w:lineRule="auto"/>
-        <w:rPr>
-          <w:b/>
-          <w:sz w:val="22"/>
-        </w:rPr>
-      </w:pPr>
-    </w:p>
-    <w:p>
-      <w:pPr>
-        <w:spacing w:before="120" w:after="120" w:line="276" w:lineRule="auto"/>
-        <w:rPr>
-          <w:b/>
-          <w:sz w:val="22"/>
-        </w:rPr>
-      </w:pPr>
-    </w:p>
-    <w:p>
-      <w:pPr>
-        <w:spacing w:before="120" w:after="120" w:line="276" w:lineRule="auto"/>
-        <w:rPr>
-          <w:b/>
-          <w:sz w:val="22"/>
-        </w:rPr>
-      </w:pPr>
-    </w:p>
-    <w:p>
-      <w:pPr>
-        <w:spacing w:before="120" w:after="120" w:line="276" w:lineRule="auto"/>
-        <w:rPr>
-          <w:b/>
-          <w:sz w:val="22"/>
-        </w:rPr>
-      </w:pPr>
-    </w:p>
-    <w:p>
-      <w:pPr>
-        <w:spacing w:before="120" w:after="120" w:line="276" w:lineRule="auto"/>
-        <w:rPr>
-          <w:b/>
-          <w:sz w:val="22"/>
-        </w:rPr>
-      </w:pPr>
-    </w:p>
-    <w:p>
-      <w:pPr>
-        <w:spacing w:before="120" w:after="120" w:line="276" w:lineRule="auto"/>
-        <w:rPr>
-          <w:b/>
-          <w:sz w:val="22"/>
-        </w:rPr>
-      </w:pPr>
-    </w:p>
-    <w:p>
-      <w:pPr>
-        <w:spacing w:before="120" w:after="120" w:line="276" w:lineRule="auto"/>
-        <w:rPr>
-          <w:b/>
-          <w:sz w:val="22"/>
-        </w:rPr>
-      </w:pPr>
-      <w:r>
-        <w:rPr>
-          <w:b/>
-          <w:sz w:val="22"/>
-        </w:rPr>
-        <w:t xml:space="preserve">Задание C 1) </w:t>
-      </w:r>
-    </w:p>
-    <w:p>
-      <w:pPr>
-        <w:spacing w:before="120" w:after="120" w:line="276" w:lineRule="auto"/>
-        <w:rPr>
-          <w:sz w:val="22"/>
-        </w:rPr>
-      </w:pPr>
-      <w:r>
-        <w:rPr>
-          <w:sz w:val="22"/>
-        </w:rPr>
-        <w:t xml:space="preserve">Разработайте программу, которая проверяет, что цифры заданного натурального числа образуют </w:t>
-      </w:r>
-    </w:p>
-    <w:p>
-      <w:pPr>
-        <w:spacing w:before="120" w:after="120" w:line="276" w:lineRule="auto"/>
-        <w:rPr>
-          <w:sz w:val="22"/>
-        </w:rPr>
-      </w:pPr>
-      <w:r>
-        <w:rPr>
-          <w:sz w:val="22"/>
-        </w:rPr>
-        <w:t>возрастающую (или убывающую) последовательность.</w:t>
-      </w:r>
-    </w:p>
-    <w:p>
-      <w:pPr>
-        <w:spacing w:before="120" w:after="120" w:line="276" w:lineRule="auto"/>
-        <w:jc w:val="center"/>
-        <w:rPr>
-          <w:sz w:val="22"/>
-        </w:rPr>
-      </w:pPr>
-      <w:r>
-        <w:rPr>
           <w:noProof/>
         </w:rPr>
         <w:drawing>
-          <wp:inline distT="0" distB="0" distL="0" distR="0" wp14:anchorId="27D8E94F" wp14:editId="3E1F8AB5">
-            <wp:extent cx="5940425" cy="1386840"/>
-            <wp:effectExtent l="0" t="0" r="3175" b="3810"/>
-            <wp:docPr id="11" name="Рисунок 11"/>
+          <wp:inline distT="0" distB="0" distL="0" distR="0" wp14:anchorId="4123BF8E" wp14:editId="12F557D8">
+            <wp:extent cx="5553075" cy="1447800"/>
+            <wp:effectExtent l="0" t="0" r="9525" b="0"/>
+            <wp:docPr id="10" name="Рисунок 10"/>
             <wp:cNvGraphicFramePr>
               <a:graphicFrameLocks xmlns:a="http://schemas.openxmlformats.org/drawingml/2006/main" noChangeAspect="1"/>
             </wp:cNvGraphicFramePr>
@@ -1552,7 +1199,7 @@
                   <pic:spPr>
                     <a:xfrm>
                       <a:off x="0" y="0"/>
-                      <a:ext cx="5940425" cy="1386840"/>
+                      <a:ext cx="5553075" cy="1447800"/>
                     </a:xfrm>
                     <a:prstGeom prst="rect">
                       <a:avLst/>
@@ -1575,13 +1222,144 @@
       </w:pPr>
       <w:r>
         <w:rPr>
+          <w:sz w:val="22"/>
+        </w:rPr>
+        <w:t>Рис. 2-3 – результат выполнения второго задания</w:t>
+      </w:r>
+    </w:p>
+    <w:p>
+      <w:pPr>
+        <w:spacing w:before="120" w:after="120" w:line="276" w:lineRule="auto"/>
+        <w:rPr>
+          <w:b/>
+          <w:sz w:val="22"/>
+        </w:rPr>
+      </w:pPr>
+    </w:p>
+    <w:p>
+      <w:pPr>
+        <w:spacing w:before="120" w:after="120" w:line="276" w:lineRule="auto"/>
+        <w:rPr>
+          <w:b/>
+          <w:sz w:val="22"/>
+        </w:rPr>
+      </w:pPr>
+    </w:p>
+    <w:p>
+      <w:pPr>
+        <w:spacing w:before="120" w:after="120" w:line="276" w:lineRule="auto"/>
+        <w:rPr>
+          <w:b/>
+          <w:sz w:val="22"/>
+        </w:rPr>
+      </w:pPr>
+    </w:p>
+    <w:p>
+      <w:pPr>
+        <w:spacing w:before="120" w:after="120" w:line="276" w:lineRule="auto"/>
+        <w:rPr>
+          <w:b/>
+          <w:sz w:val="22"/>
+        </w:rPr>
+      </w:pPr>
+    </w:p>
+    <w:p>
+      <w:pPr>
+        <w:spacing w:before="120" w:after="120" w:line="276" w:lineRule="auto"/>
+        <w:rPr>
+          <w:b/>
+          <w:sz w:val="22"/>
+        </w:rPr>
+      </w:pPr>
+    </w:p>
+    <w:p>
+      <w:pPr>
+        <w:spacing w:before="120" w:after="120" w:line="276" w:lineRule="auto"/>
+        <w:rPr>
+          <w:b/>
+          <w:sz w:val="22"/>
+        </w:rPr>
+      </w:pPr>
+    </w:p>
+    <w:p>
+      <w:pPr>
+        <w:spacing w:before="120" w:after="120" w:line="276" w:lineRule="auto"/>
+        <w:rPr>
+          <w:b/>
+          <w:sz w:val="22"/>
+        </w:rPr>
+      </w:pPr>
+    </w:p>
+    <w:p>
+      <w:pPr>
+        <w:spacing w:before="120" w:after="120" w:line="276" w:lineRule="auto"/>
+        <w:rPr>
+          <w:b/>
+          <w:sz w:val="22"/>
+        </w:rPr>
+      </w:pPr>
+    </w:p>
+    <w:p>
+      <w:pPr>
+        <w:spacing w:before="120" w:after="120" w:line="276" w:lineRule="auto"/>
+        <w:rPr>
+          <w:b/>
+          <w:sz w:val="22"/>
+        </w:rPr>
+      </w:pPr>
+      <w:r>
+        <w:rPr>
+          <w:b/>
+          <w:sz w:val="22"/>
+        </w:rPr>
+        <w:t xml:space="preserve">Задание C 1) </w:t>
+      </w:r>
+    </w:p>
+    <w:p>
+      <w:pPr>
+        <w:spacing w:before="120" w:after="120" w:line="276" w:lineRule="auto"/>
+        <w:rPr>
+          <w:sz w:val="22"/>
+        </w:rPr>
+      </w:pPr>
+      <w:r>
+        <w:rPr>
+          <w:sz w:val="22"/>
+        </w:rPr>
+        <w:t xml:space="preserve">Разработайте программу, которая проверяет, что цифры заданного натурального числа образуют </w:t>
+      </w:r>
+    </w:p>
+    <w:p>
+      <w:pPr>
+        <w:spacing w:before="120" w:after="120" w:line="276" w:lineRule="auto"/>
+        <w:rPr>
+          <w:sz w:val="22"/>
+        </w:rPr>
+      </w:pPr>
+      <w:r>
+        <w:rPr>
+          <w:sz w:val="22"/>
+        </w:rPr>
+        <w:t>возрастающую (или убывающую) последовательность.</w:t>
+      </w:r>
+    </w:p>
+    <w:p>
+      <w:pPr>
+        <w:spacing w:before="120" w:after="120" w:line="276" w:lineRule="auto"/>
+        <w:jc w:val="center"/>
+        <w:rPr>
+          <w:sz w:val="22"/>
+        </w:rPr>
+      </w:pPr>
+      <w:r>
+        <w:rPr>
           <w:noProof/>
         </w:rPr>
         <w:drawing>
-          <wp:inline distT="0" distB="0" distL="0" distR="0" wp14:anchorId="4DD18991" wp14:editId="1E8249E6">
-            <wp:extent cx="5734050" cy="1123950"/>
-            <wp:effectExtent l="0" t="0" r="0" b="0"/>
-            <wp:docPr id="12" name="Рисунок 12"/>
+          <wp:inline distT="0" distB="0" distL="0" distR="0" wp14:anchorId="27D8E94F" wp14:editId="3E1F8AB5">
+            <wp:extent cx="5940425" cy="1386840"/>
+            <wp:effectExtent l="0" t="0" r="3175" b="3810"/>
+            <wp:docPr id="11" name="Рисунок 11"/>
             <wp:cNvGraphicFramePr>
               <a:graphicFrameLocks xmlns:a="http://schemas.openxmlformats.org/drawingml/2006/main" noChangeAspect="1"/>
             </wp:cNvGraphicFramePr>
@@ -1601,7 +1379,7 @@
                   <pic:spPr>
                     <a:xfrm>
                       <a:off x="0" y="0"/>
-                      <a:ext cx="5734050" cy="1123950"/>
+                      <a:ext cx="5940425" cy="1386840"/>
                     </a:xfrm>
                     <a:prstGeom prst="rect">
                       <a:avLst/>
@@ -1624,63 +1402,13 @@
       </w:pPr>
       <w:r>
         <w:rPr>
-          <w:sz w:val="22"/>
-        </w:rPr>
-        <w:t>Рис. 4-5 – результат выполнения третьего задания</w:t>
-      </w:r>
-    </w:p>
-    <w:p>
-      <w:pPr>
-        <w:spacing w:before="120" w:after="120" w:line="276" w:lineRule="auto"/>
-        <w:rPr>
-          <w:sz w:val="22"/>
-        </w:rPr>
-      </w:pPr>
-      <w:r>
-        <w:rPr>
-          <w:b/>
-          <w:sz w:val="22"/>
-        </w:rPr>
-        <w:t>Задание D 1)</w:t>
-      </w:r>
-      <w:r>
-        <w:rPr>
-          <w:sz w:val="22"/>
-        </w:rPr>
-        <w:t xml:space="preserve"> </w:t>
-      </w:r>
-    </w:p>
-    <w:p>
-      <w:pPr>
-        <w:spacing w:before="120" w:after="120" w:line="276" w:lineRule="auto"/>
-        <w:rPr>
-          <w:sz w:val="22"/>
-        </w:rPr>
-      </w:pPr>
-      <w:r>
-        <w:rPr>
-          <w:sz w:val="22"/>
-        </w:rPr>
-        <w:t>Найти количество различных цифр у заданного натурального числа.</w:t>
-      </w:r>
-    </w:p>
-    <w:p>
-      <w:pPr>
-        <w:spacing w:before="120" w:after="120" w:line="276" w:lineRule="auto"/>
-        <w:jc w:val="center"/>
-        <w:rPr>
-          <w:sz w:val="22"/>
-        </w:rPr>
-      </w:pPr>
-      <w:r>
-        <w:rPr>
           <w:noProof/>
         </w:rPr>
         <w:drawing>
-          <wp:inline distT="0" distB="0" distL="0" distR="0" wp14:anchorId="34F99E0B" wp14:editId="52DDDF55">
-            <wp:extent cx="5238750" cy="1724025"/>
-            <wp:effectExtent l="0" t="0" r="0" b="9525"/>
-            <wp:docPr id="13" name="Рисунок 13"/>
+          <wp:inline distT="0" distB="0" distL="0" distR="0" wp14:anchorId="4DD18991" wp14:editId="1E8249E6">
+            <wp:extent cx="5734050" cy="1123950"/>
+            <wp:effectExtent l="0" t="0" r="0" b="0"/>
+            <wp:docPr id="12" name="Рисунок 12"/>
             <wp:cNvGraphicFramePr>
               <a:graphicFrameLocks xmlns:a="http://schemas.openxmlformats.org/drawingml/2006/main" noChangeAspect="1"/>
             </wp:cNvGraphicFramePr>
@@ -1700,7 +1428,7 @@
                   <pic:spPr>
                     <a:xfrm>
                       <a:off x="0" y="0"/>
-                      <a:ext cx="5238750" cy="1724025"/>
+                      <a:ext cx="5734050" cy="1123950"/>
                     </a:xfrm>
                     <a:prstGeom prst="rect">
                       <a:avLst/>
@@ -1725,7 +1453,7 @@
         <w:rPr>
           <w:sz w:val="22"/>
         </w:rPr>
-        <w:t>Рис. 6 – результат выполнения четвертого задания</w:t>
+        <w:t>Рис. 4-5 – результат выполнения третьего задания</w:t>
       </w:r>
     </w:p>
     <w:p>
@@ -1735,6 +1463,19 @@
           <w:sz w:val="22"/>
         </w:rPr>
       </w:pPr>
+      <w:r>
+        <w:rPr>
+          <w:b/>
+          <w:sz w:val="22"/>
+        </w:rPr>
+        <w:t>Задание D 1)</w:t>
+      </w:r>
+      <w:r>
+        <w:rPr>
+          <w:sz w:val="22"/>
+        </w:rPr>
+        <w:t xml:space="preserve"> </w:t>
+      </w:r>
     </w:p>
     <w:p>
       <w:pPr>
@@ -1745,38 +1486,9 @@
       </w:pPr>
       <w:r>
         <w:rPr>
-          <w:b/>
           <w:sz w:val="22"/>
         </w:rPr>
-        <w:t>Задание E 1)</w:t>
-      </w:r>
-    </w:p>
-    <w:p>
-      <w:pPr>
-        <w:spacing w:before="120" w:after="120" w:line="276" w:lineRule="auto"/>
-        <w:rPr>
-          <w:sz w:val="22"/>
-        </w:rPr>
-      </w:pPr>
-      <w:r>
-        <w:rPr>
-          <w:sz w:val="22"/>
-        </w:rPr>
-        <w:t xml:space="preserve"> Найти конкретное число </w:t>
-      </w:r>
-      <w:proofErr w:type="gramStart"/>
-      <w:r>
-        <w:rPr>
-          <w:sz w:val="22"/>
-        </w:rPr>
-        <w:t>Фибоначчи</w:t>
-      </w:r>
-      <w:proofErr w:type="gramEnd"/>
-      <w:r>
-        <w:rPr>
-          <w:sz w:val="22"/>
-        </w:rPr>
-        <w:t xml:space="preserve"> заданного его порядковым номером.</w:t>
+        <w:t>Найти количество различных цифр у заданного натурального числа.</w:t>
       </w:r>
     </w:p>
     <w:p>
@@ -1784,8 +1496,7 @@
         <w:spacing w:before="120" w:after="120" w:line="276" w:lineRule="auto"/>
         <w:jc w:val="center"/>
         <w:rPr>
-          <w:rStyle w:val="a3"/>
-          <w:sz w:val="32"/>
+          <w:sz w:val="22"/>
         </w:rPr>
       </w:pPr>
       <w:r>
@@ -1793,10 +1504,10 @@
           <w:noProof/>
         </w:rPr>
         <w:drawing>
-          <wp:inline distT="0" distB="0" distL="0" distR="0" wp14:anchorId="4AFDA98A" wp14:editId="2E89BBEF">
-            <wp:extent cx="4686300" cy="1543050"/>
-            <wp:effectExtent l="0" t="0" r="0" b="0"/>
-            <wp:docPr id="14" name="Рисунок 14"/>
+          <wp:inline distT="0" distB="0" distL="0" distR="0" wp14:anchorId="34F99E0B" wp14:editId="52DDDF55">
+            <wp:extent cx="5238750" cy="1724025"/>
+            <wp:effectExtent l="0" t="0" r="0" b="9525"/>
+            <wp:docPr id="13" name="Рисунок 13"/>
             <wp:cNvGraphicFramePr>
               <a:graphicFrameLocks xmlns:a="http://schemas.openxmlformats.org/drawingml/2006/main" noChangeAspect="1"/>
             </wp:cNvGraphicFramePr>
@@ -1816,6 +1527,100 @@
                   <pic:spPr>
                     <a:xfrm>
                       <a:off x="0" y="0"/>
+                      <a:ext cx="5238750" cy="1724025"/>
+                    </a:xfrm>
+                    <a:prstGeom prst="rect">
+                      <a:avLst/>
+                    </a:prstGeom>
+                  </pic:spPr>
+                </pic:pic>
+              </a:graphicData>
+            </a:graphic>
+          </wp:inline>
+        </w:drawing>
+      </w:r>
+    </w:p>
+    <w:p>
+      <w:pPr>
+        <w:spacing w:before="120" w:after="120" w:line="276" w:lineRule="auto"/>
+        <w:jc w:val="center"/>
+        <w:rPr>
+          <w:sz w:val="22"/>
+        </w:rPr>
+      </w:pPr>
+      <w:r>
+        <w:rPr>
+          <w:sz w:val="22"/>
+        </w:rPr>
+        <w:t>Рис. 6 – результат выполнения четвертого задания</w:t>
+      </w:r>
+    </w:p>
+    <w:p>
+      <w:pPr>
+        <w:spacing w:before="120" w:after="120" w:line="276" w:lineRule="auto"/>
+        <w:rPr>
+          <w:sz w:val="22"/>
+        </w:rPr>
+      </w:pPr>
+      <w:r>
+        <w:rPr>
+          <w:b/>
+          <w:sz w:val="22"/>
+        </w:rPr>
+        <w:t>Задание E 1)</w:t>
+      </w:r>
+    </w:p>
+    <w:p>
+      <w:pPr>
+        <w:spacing w:before="120" w:after="120" w:line="276" w:lineRule="auto"/>
+        <w:rPr>
+          <w:sz w:val="22"/>
+        </w:rPr>
+      </w:pPr>
+      <w:r>
+        <w:rPr>
+          <w:sz w:val="22"/>
+        </w:rPr>
+        <w:t xml:space="preserve"> Найти конкретное число Фибоначчи заданного его порядковым номером.</w:t>
+      </w:r>
+    </w:p>
+    <w:p>
+      <w:pPr>
+        <w:spacing w:before="120" w:after="120" w:line="276" w:lineRule="auto"/>
+        <w:jc w:val="center"/>
+        <w:rPr>
+          <w:rStyle w:val="a3"/>
+          <w:sz w:val="32"/>
+        </w:rPr>
+      </w:pPr>
+      <w:r>
+        <w:rPr>
+          <w:noProof/>
+        </w:rPr>
+        <w:drawing>
+          <wp:inline distT="0" distB="0" distL="0" distR="0" wp14:anchorId="4AFDA98A" wp14:editId="2E89BBEF">
+            <wp:extent cx="4686300" cy="1543050"/>
+            <wp:effectExtent l="0" t="0" r="0" b="0"/>
+            <wp:docPr id="14" name="Рисунок 14"/>
+            <wp:cNvGraphicFramePr>
+              <a:graphicFrameLocks xmlns:a="http://schemas.openxmlformats.org/drawingml/2006/main" noChangeAspect="1"/>
+            </wp:cNvGraphicFramePr>
+            <a:graphic xmlns:a="http://schemas.openxmlformats.org/drawingml/2006/main">
+              <a:graphicData uri="http://schemas.openxmlformats.org/drawingml/2006/picture">
+                <pic:pic xmlns:pic="http://schemas.openxmlformats.org/drawingml/2006/picture">
+                  <pic:nvPicPr>
+                    <pic:cNvPr id="1" name=""/>
+                    <pic:cNvPicPr/>
+                  </pic:nvPicPr>
+                  <pic:blipFill>
+                    <a:blip r:embed="rId11"/>
+                    <a:stretch>
+                      <a:fillRect/>
+                    </a:stretch>
+                  </pic:blipFill>
+                  <pic:spPr>
+                    <a:xfrm>
+                      <a:off x="0" y="0"/>
                       <a:ext cx="4686300" cy="1543050"/>
                     </a:xfrm>
                     <a:prstGeom prst="rect">
@@ -1834,56 +1639,24 @@
         <w:spacing w:before="120" w:after="120" w:line="276" w:lineRule="auto"/>
         <w:jc w:val="center"/>
         <w:rPr>
+          <w:sz w:val="22"/>
+        </w:rPr>
+      </w:pPr>
+      <w:r>
+        <w:rPr>
           <w:rStyle w:val="a3"/>
           <w:b w:val="0"/>
           <w:sz w:val="22"/>
         </w:rPr>
-      </w:pPr>
+        <w:t>Рис. 7 – резу</w:t>
+      </w:r>
       <w:r>
         <w:rPr>
           <w:rStyle w:val="a3"/>
           <w:b w:val="0"/>
           <w:sz w:val="22"/>
         </w:rPr>
-        <w:lastRenderedPageBreak/>
-        <w:t>Рис. 7 – результат выполнения пятого задания.</w:t>
-      </w:r>
-    </w:p>
-    <w:p>
-      <w:pPr>
-        <w:spacing w:before="120" w:after="120" w:line="276" w:lineRule="auto"/>
-        <w:rPr>
-          <w:rStyle w:val="a3"/>
-          <w:b w:val="0"/>
-          <w:sz w:val="32"/>
-        </w:rPr>
-      </w:pPr>
-    </w:p>
-    <w:p>
-      <w:pPr>
-        <w:jc w:val="center"/>
-        <w:rPr>
-          <w:rStyle w:val="a3"/>
-          <w:b w:val="0"/>
-          <w:sz w:val="24"/>
-          <w:szCs w:val="24"/>
-        </w:rPr>
-      </w:pPr>
-    </w:p>
-    <w:p>
-      <w:pPr>
-        <w:spacing w:before="120" w:after="120" w:line="276" w:lineRule="auto"/>
-        <w:rPr>
-          <w:rStyle w:val="a3"/>
-          <w:szCs w:val="24"/>
-        </w:rPr>
-      </w:pPr>
-      <w:r>
-        <w:rPr>
-          <w:rStyle w:val="a3"/>
-          <w:szCs w:val="24"/>
-        </w:rPr>
-        <w:t>Что мы узнали нового в процессе выполнения лабораторной работы:</w:t>
+        <w:t>льтат выполнения пятого задания</w:t>
       </w:r>
     </w:p>
     <w:p>
@@ -1897,10 +1670,7 @@
           <w:szCs w:val="24"/>
         </w:rPr>
       </w:pPr>
-    </w:p>
-    <w:p>
-      <w:pPr>
-        <w:jc w:val="right"/>
+      <w:r>
         <w:rPr>
           <w:bCs/>
           <w:i/>
@@ -1908,7 +1678,9 @@
           <w:sz w:val="24"/>
           <w:szCs w:val="24"/>
         </w:rPr>
-      </w:pPr>
+        <w:lastRenderedPageBreak/>
+        <w:t>Приложение  А. Код программы.</w:t>
+      </w:r>
     </w:p>
     <w:p>
       <w:pPr>
@@ -1924,60 +1696,2222 @@
     </w:p>
     <w:p>
       <w:pPr>
-        <w:jc w:val="right"/>
-        <w:rPr>
+        <w:spacing w:before="120" w:after="120" w:line="276" w:lineRule="auto"/>
+        <w:rPr>
+          <w:b/>
+          <w:color w:val="0000FF"/>
+          <w:sz w:val="28"/>
+          <w:u w:val="single"/>
+        </w:rPr>
+      </w:pPr>
+      <w:r>
+        <w:rPr>
+          <w:b/>
           <w:bCs/>
+          <w:iCs/>
+          <w:sz w:val="24"/>
+          <w:szCs w:val="24"/>
+        </w:rPr>
+        <w:t xml:space="preserve">Полный исходный код - </w:t>
+      </w:r>
+      <w:r>
+        <w:rPr>
+          <w:b/>
+          <w:color w:val="0000FF"/>
+          <w:sz w:val="28"/>
+          <w:u w:val="single"/>
+          <w:lang w:val="en-US"/>
+        </w:rPr>
+        <w:t>https</w:t>
+      </w:r>
+      <w:r>
+        <w:rPr>
+          <w:b/>
+          <w:color w:val="0000FF"/>
+          <w:sz w:val="28"/>
+          <w:u w:val="single"/>
+        </w:rPr>
+        <w:t>://</w:t>
+      </w:r>
+      <w:r>
+        <w:rPr>
+          <w:b/>
+          <w:color w:val="0000FF"/>
+          <w:sz w:val="28"/>
+          <w:u w:val="single"/>
+          <w:lang w:val="en-US"/>
+        </w:rPr>
+        <w:t>github</w:t>
+      </w:r>
+      <w:r>
+        <w:rPr>
+          <w:b/>
+          <w:color w:val="0000FF"/>
+          <w:sz w:val="28"/>
+          <w:u w:val="single"/>
+        </w:rPr>
+        <w:t>.</w:t>
+      </w:r>
+      <w:r>
+        <w:rPr>
+          <w:b/>
+          <w:color w:val="0000FF"/>
+          <w:sz w:val="28"/>
+          <w:u w:val="single"/>
+          <w:lang w:val="en-US"/>
+        </w:rPr>
+        <w:t>com</w:t>
+      </w:r>
+      <w:r>
+        <w:rPr>
+          <w:b/>
+          <w:color w:val="0000FF"/>
+          <w:sz w:val="28"/>
+          <w:u w:val="single"/>
+        </w:rPr>
+        <w:t>/</w:t>
+      </w:r>
+      <w:r>
+        <w:rPr>
+          <w:b/>
+          <w:color w:val="0000FF"/>
+          <w:sz w:val="28"/>
+          <w:u w:val="single"/>
+          <w:lang w:val="en-US"/>
+        </w:rPr>
+        <w:t>kirillpraded</w:t>
+      </w:r>
+      <w:r>
+        <w:rPr>
+          <w:b/>
+          <w:color w:val="0000FF"/>
+          <w:sz w:val="28"/>
+          <w:u w:val="single"/>
+        </w:rPr>
+        <w:t>/</w:t>
+      </w:r>
+      <w:r>
+        <w:rPr>
+          <w:b/>
+          <w:color w:val="0000FF"/>
+          <w:sz w:val="28"/>
+          <w:u w:val="single"/>
+          <w:lang w:val="en-US"/>
+        </w:rPr>
+        <w:t>JavaLabs</w:t>
+      </w:r>
+    </w:p>
+    <w:p>
+      <w:pPr>
+        <w:rPr>
+          <w:b/>
+          <w:bCs/>
+          <w:iCs/>
+          <w:sz w:val="24"/>
+          <w:szCs w:val="24"/>
+        </w:rPr>
+      </w:pPr>
+      <w:r>
+        <w:rPr>
+          <w:b/>
+          <w:bCs/>
+          <w:iCs/>
+          <w:sz w:val="24"/>
+          <w:szCs w:val="24"/>
+        </w:rPr>
+        <w:t xml:space="preserve">В приложении представлена бизнес-логика приложений. Контроллеры и </w:t>
+      </w:r>
+      <w:r>
+        <w:rPr>
+          <w:b/>
+          <w:bCs/>
+          <w:iCs/>
+          <w:sz w:val="24"/>
+          <w:szCs w:val="24"/>
+          <w:lang w:val="en-US"/>
+        </w:rPr>
+        <w:t>View</w:t>
+      </w:r>
+      <w:r>
+        <w:rPr>
+          <w:b/>
+          <w:bCs/>
+          <w:iCs/>
+          <w:sz w:val="24"/>
+          <w:szCs w:val="24"/>
+        </w:rPr>
+        <w:t xml:space="preserve"> </w:t>
+      </w:r>
+      <w:r>
+        <w:rPr>
+          <w:b/>
+          <w:bCs/>
+          <w:iCs/>
+          <w:sz w:val="24"/>
+          <w:szCs w:val="24"/>
+        </w:rPr>
+        <w:t>можно найти по ссылке на гитхабе.</w:t>
+      </w:r>
+    </w:p>
+    <w:p>
+      <w:pPr>
+        <w:rPr>
+          <w:b/>
+          <w:bCs/>
+          <w:iCs/>
+          <w:sz w:val="24"/>
+          <w:szCs w:val="24"/>
+        </w:rPr>
+      </w:pPr>
+      <w:r>
+        <w:rPr>
+          <w:b/>
+          <w:bCs/>
+          <w:iCs/>
+          <w:sz w:val="24"/>
+          <w:szCs w:val="24"/>
+        </w:rPr>
+        <w:t>Задание А1</w:t>
+      </w:r>
+    </w:p>
+    <w:p>
+      <w:pPr>
+        <w:widowControl/>
+        <w:shd w:val="clear" w:color="auto" w:fill="FFFFFF"/>
+        <w:tabs>
+          <w:tab w:val="left" w:pos="916"/>
+          <w:tab w:val="left" w:pos="1832"/>
+          <w:tab w:val="left" w:pos="2748"/>
+          <w:tab w:val="left" w:pos="3664"/>
+          <w:tab w:val="left" w:pos="4580"/>
+          <w:tab w:val="left" w:pos="5496"/>
+          <w:tab w:val="left" w:pos="6412"/>
+          <w:tab w:val="left" w:pos="7328"/>
+          <w:tab w:val="left" w:pos="8244"/>
+          <w:tab w:val="left" w:pos="9160"/>
+          <w:tab w:val="left" w:pos="10076"/>
+          <w:tab w:val="left" w:pos="10992"/>
+          <w:tab w:val="left" w:pos="11908"/>
+          <w:tab w:val="left" w:pos="12824"/>
+          <w:tab w:val="left" w:pos="13740"/>
+          <w:tab w:val="left" w:pos="14656"/>
+        </w:tabs>
+        <w:suppressAutoHyphens w:val="0"/>
+        <w:autoSpaceDN/>
+        <w:rPr>
+          <w:rFonts w:ascii="Courier New" w:hAnsi="Courier New" w:cs="Courier New"/>
+          <w:color w:val="080808"/>
+          <w:kern w:val="0"/>
+          <w:lang w:val="en-US"/>
+        </w:rPr>
+      </w:pPr>
+      <w:r>
+        <w:rPr>
+          <w:rFonts w:ascii="Courier New" w:hAnsi="Courier New" w:cs="Courier New"/>
+          <w:color w:val="0033B3"/>
+          <w:kern w:val="0"/>
+          <w:lang w:val="en-US"/>
+        </w:rPr>
+        <w:t xml:space="preserve">public static int </w:t>
+      </w:r>
+      <w:r>
+        <w:rPr>
+          <w:rFonts w:ascii="Courier New" w:hAnsi="Courier New" w:cs="Courier New"/>
+          <w:color w:val="080808"/>
+          <w:kern w:val="0"/>
+          <w:lang w:val="en-US"/>
+        </w:rPr>
+        <w:t>countDigits(</w:t>
+      </w:r>
+      <w:r>
+        <w:rPr>
+          <w:rFonts w:ascii="Courier New" w:hAnsi="Courier New" w:cs="Courier New"/>
+          <w:color w:val="0033B3"/>
+          <w:kern w:val="0"/>
+          <w:lang w:val="en-US"/>
+        </w:rPr>
+        <w:t xml:space="preserve">int </w:t>
+      </w:r>
+      <w:r>
+        <w:rPr>
+          <w:rFonts w:ascii="Courier New" w:hAnsi="Courier New" w:cs="Courier New"/>
+          <w:color w:val="080808"/>
+          <w:kern w:val="0"/>
+          <w:lang w:val="en-US"/>
+        </w:rPr>
+        <w:t>number) {</w:t>
+      </w:r>
+      <w:r>
+        <w:rPr>
+          <w:rFonts w:ascii="Courier New" w:hAnsi="Courier New" w:cs="Courier New"/>
+          <w:color w:val="080808"/>
+          <w:kern w:val="0"/>
+          <w:lang w:val="en-US"/>
+        </w:rPr>
+        <w:br/>
+        <w:t xml:space="preserve">    </w:t>
+      </w:r>
+      <w:r>
+        <w:rPr>
+          <w:rFonts w:ascii="Courier New" w:hAnsi="Courier New" w:cs="Courier New"/>
+          <w:color w:val="0033B3"/>
+          <w:kern w:val="0"/>
+          <w:lang w:val="en-US"/>
+        </w:rPr>
+        <w:t xml:space="preserve">int </w:t>
+      </w:r>
+      <w:r>
+        <w:rPr>
+          <w:rFonts w:ascii="Courier New" w:hAnsi="Courier New" w:cs="Courier New"/>
+          <w:color w:val="080808"/>
+          <w:kern w:val="0"/>
+          <w:lang w:val="en-US"/>
+        </w:rPr>
+        <w:t xml:space="preserve">amount = (number == </w:t>
+      </w:r>
+      <w:r>
+        <w:rPr>
+          <w:rFonts w:ascii="Courier New" w:hAnsi="Courier New" w:cs="Courier New"/>
+          <w:color w:val="1750EB"/>
+          <w:kern w:val="0"/>
+          <w:lang w:val="en-US"/>
+        </w:rPr>
+        <w:t>0</w:t>
+      </w:r>
+      <w:r>
+        <w:rPr>
+          <w:rFonts w:ascii="Courier New" w:hAnsi="Courier New" w:cs="Courier New"/>
+          <w:color w:val="080808"/>
+          <w:kern w:val="0"/>
+          <w:lang w:val="en-US"/>
+        </w:rPr>
+        <w:t xml:space="preserve">) ? </w:t>
+      </w:r>
+      <w:r>
+        <w:rPr>
+          <w:rFonts w:ascii="Courier New" w:hAnsi="Courier New" w:cs="Courier New"/>
+          <w:color w:val="1750EB"/>
+          <w:kern w:val="0"/>
+          <w:lang w:val="en-US"/>
+        </w:rPr>
+        <w:t xml:space="preserve">1 </w:t>
+      </w:r>
+      <w:r>
+        <w:rPr>
+          <w:rFonts w:ascii="Courier New" w:hAnsi="Courier New" w:cs="Courier New"/>
+          <w:color w:val="080808"/>
+          <w:kern w:val="0"/>
+          <w:lang w:val="en-US"/>
+        </w:rPr>
+        <w:t xml:space="preserve">: </w:t>
+      </w:r>
+      <w:r>
+        <w:rPr>
+          <w:rFonts w:ascii="Courier New" w:hAnsi="Courier New" w:cs="Courier New"/>
+          <w:color w:val="1750EB"/>
+          <w:kern w:val="0"/>
+          <w:lang w:val="en-US"/>
+        </w:rPr>
+        <w:t>0</w:t>
+      </w:r>
+      <w:r>
+        <w:rPr>
+          <w:rFonts w:ascii="Courier New" w:hAnsi="Courier New" w:cs="Courier New"/>
+          <w:color w:val="080808"/>
+          <w:kern w:val="0"/>
+          <w:lang w:val="en-US"/>
+        </w:rPr>
+        <w:t>;</w:t>
+      </w:r>
+      <w:r>
+        <w:rPr>
+          <w:rFonts w:ascii="Courier New" w:hAnsi="Courier New" w:cs="Courier New"/>
+          <w:color w:val="080808"/>
+          <w:kern w:val="0"/>
+          <w:lang w:val="en-US"/>
+        </w:rPr>
+        <w:br/>
+        <w:t xml:space="preserve">    </w:t>
+      </w:r>
+      <w:r>
+        <w:rPr>
+          <w:rFonts w:ascii="Courier New" w:hAnsi="Courier New" w:cs="Courier New"/>
+          <w:color w:val="0033B3"/>
+          <w:kern w:val="0"/>
+          <w:lang w:val="en-US"/>
+        </w:rPr>
+        <w:t xml:space="preserve">while </w:t>
+      </w:r>
+      <w:r>
+        <w:rPr>
+          <w:rFonts w:ascii="Courier New" w:hAnsi="Courier New" w:cs="Courier New"/>
+          <w:color w:val="080808"/>
+          <w:kern w:val="0"/>
+          <w:lang w:val="en-US"/>
+        </w:rPr>
+        <w:t xml:space="preserve">(number != </w:t>
+      </w:r>
+      <w:r>
+        <w:rPr>
+          <w:rFonts w:ascii="Courier New" w:hAnsi="Courier New" w:cs="Courier New"/>
+          <w:color w:val="1750EB"/>
+          <w:kern w:val="0"/>
+          <w:lang w:val="en-US"/>
+        </w:rPr>
+        <w:t>0</w:t>
+      </w:r>
+      <w:r>
+        <w:rPr>
+          <w:rFonts w:ascii="Courier New" w:hAnsi="Courier New" w:cs="Courier New"/>
+          <w:color w:val="080808"/>
+          <w:kern w:val="0"/>
+          <w:lang w:val="en-US"/>
+        </w:rPr>
+        <w:t>) {</w:t>
+      </w:r>
+      <w:r>
+        <w:rPr>
+          <w:rFonts w:ascii="Courier New" w:hAnsi="Courier New" w:cs="Courier New"/>
+          <w:color w:val="080808"/>
+          <w:kern w:val="0"/>
+          <w:lang w:val="en-US"/>
+        </w:rPr>
+        <w:br/>
+        <w:t xml:space="preserve">        number /= </w:t>
+      </w:r>
+      <w:r>
+        <w:rPr>
+          <w:rFonts w:ascii="Courier New" w:hAnsi="Courier New" w:cs="Courier New"/>
+          <w:color w:val="1750EB"/>
+          <w:kern w:val="0"/>
+          <w:lang w:val="en-US"/>
+        </w:rPr>
+        <w:t>10</w:t>
+      </w:r>
+      <w:r>
+        <w:rPr>
+          <w:rFonts w:ascii="Courier New" w:hAnsi="Courier New" w:cs="Courier New"/>
+          <w:color w:val="080808"/>
+          <w:kern w:val="0"/>
+          <w:lang w:val="en-US"/>
+        </w:rPr>
+        <w:t>;</w:t>
+      </w:r>
+      <w:r>
+        <w:rPr>
+          <w:rFonts w:ascii="Courier New" w:hAnsi="Courier New" w:cs="Courier New"/>
+          <w:color w:val="080808"/>
+          <w:kern w:val="0"/>
+          <w:lang w:val="en-US"/>
+        </w:rPr>
+        <w:br/>
+        <w:t xml:space="preserve">        amount++;</w:t>
+      </w:r>
+      <w:r>
+        <w:rPr>
+          <w:rFonts w:ascii="Courier New" w:hAnsi="Courier New" w:cs="Courier New"/>
+          <w:color w:val="080808"/>
+          <w:kern w:val="0"/>
+          <w:lang w:val="en-US"/>
+        </w:rPr>
+        <w:br/>
+        <w:t xml:space="preserve">    }</w:t>
+      </w:r>
+      <w:r>
+        <w:rPr>
+          <w:rFonts w:ascii="Courier New" w:hAnsi="Courier New" w:cs="Courier New"/>
+          <w:color w:val="080808"/>
+          <w:kern w:val="0"/>
+          <w:lang w:val="en-US"/>
+        </w:rPr>
+        <w:br/>
+        <w:t xml:space="preserve">    </w:t>
+      </w:r>
+      <w:r>
+        <w:rPr>
+          <w:rFonts w:ascii="Courier New" w:hAnsi="Courier New" w:cs="Courier New"/>
+          <w:color w:val="0033B3"/>
+          <w:kern w:val="0"/>
+          <w:lang w:val="en-US"/>
+        </w:rPr>
+        <w:t xml:space="preserve">return </w:t>
+      </w:r>
+      <w:r>
+        <w:rPr>
+          <w:rFonts w:ascii="Courier New" w:hAnsi="Courier New" w:cs="Courier New"/>
+          <w:color w:val="080808"/>
+          <w:kern w:val="0"/>
+          <w:lang w:val="en-US"/>
+        </w:rPr>
+        <w:t>amount;</w:t>
+      </w:r>
+      <w:r>
+        <w:rPr>
+          <w:rFonts w:ascii="Courier New" w:hAnsi="Courier New" w:cs="Courier New"/>
+          <w:color w:val="080808"/>
+          <w:kern w:val="0"/>
+          <w:lang w:val="en-US"/>
+        </w:rPr>
+        <w:br/>
+        <w:t>}</w:t>
+      </w:r>
+    </w:p>
+    <w:p>
+      <w:pPr>
+        <w:widowControl/>
+        <w:shd w:val="clear" w:color="auto" w:fill="FFFFFF"/>
+        <w:tabs>
+          <w:tab w:val="left" w:pos="916"/>
+          <w:tab w:val="left" w:pos="1832"/>
+          <w:tab w:val="left" w:pos="2748"/>
+          <w:tab w:val="left" w:pos="3664"/>
+          <w:tab w:val="left" w:pos="4580"/>
+          <w:tab w:val="left" w:pos="5496"/>
+          <w:tab w:val="left" w:pos="6412"/>
+          <w:tab w:val="left" w:pos="7328"/>
+          <w:tab w:val="left" w:pos="8244"/>
+          <w:tab w:val="left" w:pos="9160"/>
+          <w:tab w:val="left" w:pos="10076"/>
+          <w:tab w:val="left" w:pos="10992"/>
+          <w:tab w:val="left" w:pos="11908"/>
+          <w:tab w:val="left" w:pos="12824"/>
+          <w:tab w:val="left" w:pos="13740"/>
+          <w:tab w:val="left" w:pos="14656"/>
+        </w:tabs>
+        <w:suppressAutoHyphens w:val="0"/>
+        <w:autoSpaceDN/>
+        <w:jc w:val="center"/>
+        <w:rPr>
+          <w:rFonts w:ascii="Courier New" w:hAnsi="Courier New" w:cs="Courier New"/>
+          <w:color w:val="080808"/>
+          <w:kern w:val="0"/>
+          <w:lang w:val="en-US"/>
+        </w:rPr>
+      </w:pPr>
+      <w:r>
+        <w:rPr>
+          <w:noProof/>
+        </w:rPr>
+        <w:drawing>
+          <wp:inline distT="0" distB="0" distL="0" distR="0" wp14:anchorId="140C8A16" wp14:editId="47DB8F3D">
+            <wp:extent cx="3429000" cy="3371850"/>
+            <wp:effectExtent l="0" t="0" r="0" b="0"/>
+            <wp:docPr id="5" name="Рисунок 5"/>
+            <wp:cNvGraphicFramePr>
+              <a:graphicFrameLocks xmlns:a="http://schemas.openxmlformats.org/drawingml/2006/main" noChangeAspect="1"/>
+            </wp:cNvGraphicFramePr>
+            <a:graphic xmlns:a="http://schemas.openxmlformats.org/drawingml/2006/main">
+              <a:graphicData uri="http://schemas.openxmlformats.org/drawingml/2006/picture">
+                <pic:pic xmlns:pic="http://schemas.openxmlformats.org/drawingml/2006/picture">
+                  <pic:nvPicPr>
+                    <pic:cNvPr id="1" name=""/>
+                    <pic:cNvPicPr/>
+                  </pic:nvPicPr>
+                  <pic:blipFill>
+                    <a:blip r:embed="rId12"/>
+                    <a:stretch>
+                      <a:fillRect/>
+                    </a:stretch>
+                  </pic:blipFill>
+                  <pic:spPr>
+                    <a:xfrm>
+                      <a:off x="0" y="0"/>
+                      <a:ext cx="3429000" cy="3371850"/>
+                    </a:xfrm>
+                    <a:prstGeom prst="rect">
+                      <a:avLst/>
+                    </a:prstGeom>
+                  </pic:spPr>
+                </pic:pic>
+              </a:graphicData>
+            </a:graphic>
+          </wp:inline>
+        </w:drawing>
+      </w:r>
+    </w:p>
+    <w:p>
+      <w:pPr>
+        <w:rPr>
+          <w:b/>
+          <w:bCs/>
+          <w:iCs/>
+          <w:sz w:val="24"/>
+          <w:szCs w:val="24"/>
+          <w:lang w:val="en-US"/>
+        </w:rPr>
+      </w:pPr>
+    </w:p>
+    <w:p>
+      <w:pPr>
+        <w:rPr>
+          <w:b/>
+          <w:bCs/>
+          <w:iCs/>
+          <w:sz w:val="24"/>
+          <w:szCs w:val="24"/>
+          <w:lang w:val="en-US"/>
+        </w:rPr>
+      </w:pPr>
+      <w:r>
+        <w:rPr>
+          <w:b/>
+          <w:bCs/>
+          <w:iCs/>
+          <w:sz w:val="24"/>
+          <w:szCs w:val="24"/>
+        </w:rPr>
+        <w:t>Задание</w:t>
+      </w:r>
+      <w:r>
+        <w:rPr>
+          <w:b/>
+          <w:bCs/>
+          <w:iCs/>
+          <w:sz w:val="24"/>
+          <w:szCs w:val="24"/>
+          <w:lang w:val="en-US"/>
+        </w:rPr>
+        <w:t xml:space="preserve"> </w:t>
+      </w:r>
+      <w:r>
+        <w:rPr>
+          <w:b/>
+          <w:bCs/>
+          <w:iCs/>
+          <w:sz w:val="24"/>
+          <w:szCs w:val="24"/>
+          <w:lang w:val="en-US"/>
+        </w:rPr>
+        <w:t>B1</w:t>
+      </w:r>
+    </w:p>
+    <w:p>
+      <w:pPr>
+        <w:pStyle w:val="HTML"/>
+        <w:shd w:val="clear" w:color="auto" w:fill="FFFFFF"/>
+        <w:rPr>
+          <w:color w:val="080808"/>
+          <w:lang w:val="en-US"/>
+        </w:rPr>
+      </w:pPr>
+      <w:r>
+        <w:rPr>
+          <w:color w:val="0033B3"/>
+          <w:lang w:val="en-US"/>
+        </w:rPr>
+        <w:t xml:space="preserve">public static boolean </w:t>
+      </w:r>
+      <w:r>
+        <w:rPr>
+          <w:color w:val="00627A"/>
+          <w:lang w:val="en-US"/>
+        </w:rPr>
+        <w:t>isAllDigitsEvenOrOdd</w:t>
+      </w:r>
+      <w:r>
+        <w:rPr>
+          <w:color w:val="080808"/>
+          <w:lang w:val="en-US"/>
+        </w:rPr>
+        <w:t>(</w:t>
+      </w:r>
+      <w:r>
+        <w:rPr>
+          <w:color w:val="0033B3"/>
+          <w:lang w:val="en-US"/>
+        </w:rPr>
+        <w:t xml:space="preserve">int </w:t>
+      </w:r>
+      <w:r>
+        <w:rPr>
+          <w:color w:val="080808"/>
+          <w:lang w:val="en-US"/>
+        </w:rPr>
+        <w:t>number) {</w:t>
+      </w:r>
+      <w:r>
+        <w:rPr>
+          <w:color w:val="080808"/>
+          <w:lang w:val="en-US"/>
+        </w:rPr>
+        <w:br/>
+      </w:r>
+      <w:r>
+        <w:rPr>
+          <w:color w:val="080808"/>
+          <w:lang w:val="en-US"/>
+        </w:rPr>
+        <w:br/>
+        <w:t xml:space="preserve">    </w:t>
+      </w:r>
+      <w:r>
+        <w:rPr>
+          <w:color w:val="0033B3"/>
+          <w:lang w:val="en-US"/>
+        </w:rPr>
+        <w:t xml:space="preserve">boolean </w:t>
+      </w:r>
+      <w:r>
+        <w:rPr>
+          <w:color w:val="080808"/>
+          <w:lang w:val="en-US"/>
+        </w:rPr>
+        <w:t xml:space="preserve">result = </w:t>
+      </w:r>
+      <w:r>
+        <w:rPr>
+          <w:color w:val="0033B3"/>
+          <w:lang w:val="en-US"/>
+        </w:rPr>
+        <w:t>true</w:t>
+      </w:r>
+      <w:r>
+        <w:rPr>
+          <w:color w:val="080808"/>
+          <w:lang w:val="en-US"/>
+        </w:rPr>
+        <w:t>;</w:t>
+      </w:r>
+      <w:r>
+        <w:rPr>
+          <w:color w:val="080808"/>
+          <w:lang w:val="en-US"/>
+        </w:rPr>
+        <w:br/>
+        <w:t xml:space="preserve">    </w:t>
+      </w:r>
+      <w:r>
+        <w:rPr>
+          <w:color w:val="000000"/>
+          <w:lang w:val="en-US"/>
+        </w:rPr>
+        <w:t xml:space="preserve">String num </w:t>
+      </w:r>
+      <w:r>
+        <w:rPr>
+          <w:color w:val="080808"/>
+          <w:lang w:val="en-US"/>
+        </w:rPr>
+        <w:t xml:space="preserve">= number + </w:t>
+      </w:r>
+      <w:r>
+        <w:rPr>
+          <w:color w:val="067D17"/>
+          <w:lang w:val="en-US"/>
+        </w:rPr>
+        <w:t>""</w:t>
+      </w:r>
+      <w:r>
+        <w:rPr>
+          <w:color w:val="080808"/>
+          <w:lang w:val="en-US"/>
+        </w:rPr>
+        <w:t>;</w:t>
+      </w:r>
+      <w:r>
+        <w:rPr>
+          <w:color w:val="080808"/>
+          <w:lang w:val="en-US"/>
+        </w:rPr>
+        <w:br/>
+        <w:t xml:space="preserve">    </w:t>
+      </w:r>
+      <w:r>
+        <w:rPr>
+          <w:color w:val="0033B3"/>
+          <w:lang w:val="en-US"/>
+        </w:rPr>
+        <w:t xml:space="preserve">boolean </w:t>
+      </w:r>
+      <w:r>
+        <w:rPr>
+          <w:color w:val="080808"/>
+          <w:lang w:val="en-US"/>
+        </w:rPr>
+        <w:t xml:space="preserve">isEven = </w:t>
+      </w:r>
+      <w:r>
+        <w:rPr>
+          <w:color w:val="0033B3"/>
+          <w:lang w:val="en-US"/>
+        </w:rPr>
+        <w:t>false</w:t>
+      </w:r>
+      <w:r>
+        <w:rPr>
+          <w:color w:val="080808"/>
+          <w:lang w:val="en-US"/>
+        </w:rPr>
+        <w:t>;</w:t>
+      </w:r>
+      <w:r>
+        <w:rPr>
+          <w:color w:val="080808"/>
+          <w:lang w:val="en-US"/>
+        </w:rPr>
+        <w:br/>
+      </w:r>
+      <w:r>
+        <w:rPr>
+          <w:color w:val="080808"/>
+          <w:lang w:val="en-US"/>
+        </w:rPr>
+        <w:br/>
+        <w:t xml:space="preserve">    </w:t>
+      </w:r>
+      <w:r>
+        <w:rPr>
+          <w:color w:val="0033B3"/>
+          <w:lang w:val="en-US"/>
+        </w:rPr>
+        <w:t xml:space="preserve">if </w:t>
+      </w:r>
+      <w:r>
+        <w:rPr>
+          <w:color w:val="080808"/>
+          <w:lang w:val="en-US"/>
+        </w:rPr>
+        <w:t>(Integer.parseInt(String.valueOf(num.charAt(</w:t>
+      </w:r>
+      <w:r>
+        <w:rPr>
+          <w:color w:val="1750EB"/>
+          <w:lang w:val="en-US"/>
+        </w:rPr>
+        <w:t>0</w:t>
+      </w:r>
+      <w:r>
+        <w:rPr>
+          <w:color w:val="080808"/>
+          <w:lang w:val="en-US"/>
+        </w:rPr>
+        <w:t xml:space="preserve">))) % </w:t>
+      </w:r>
+      <w:r>
+        <w:rPr>
+          <w:color w:val="1750EB"/>
+          <w:lang w:val="en-US"/>
+        </w:rPr>
+        <w:t xml:space="preserve">2 </w:t>
+      </w:r>
+      <w:r>
+        <w:rPr>
+          <w:color w:val="080808"/>
+          <w:lang w:val="en-US"/>
+        </w:rPr>
+        <w:t xml:space="preserve">== </w:t>
+      </w:r>
+      <w:r>
+        <w:rPr>
+          <w:color w:val="1750EB"/>
+          <w:lang w:val="en-US"/>
+        </w:rPr>
+        <w:t>0</w:t>
+      </w:r>
+      <w:r>
+        <w:rPr>
+          <w:color w:val="080808"/>
+          <w:lang w:val="en-US"/>
+        </w:rPr>
+        <w:t>) {</w:t>
+      </w:r>
+      <w:r>
+        <w:rPr>
+          <w:color w:val="080808"/>
+          <w:lang w:val="en-US"/>
+        </w:rPr>
+        <w:br/>
+        <w:t xml:space="preserve">        isEven = </w:t>
+      </w:r>
+      <w:r>
+        <w:rPr>
+          <w:color w:val="0033B3"/>
+          <w:lang w:val="en-US"/>
+        </w:rPr>
+        <w:t>true</w:t>
+      </w:r>
+      <w:r>
+        <w:rPr>
+          <w:color w:val="080808"/>
+          <w:lang w:val="en-US"/>
+        </w:rPr>
+        <w:t>;</w:t>
+      </w:r>
+      <w:r>
+        <w:rPr>
+          <w:color w:val="080808"/>
+          <w:lang w:val="en-US"/>
+        </w:rPr>
+        <w:br/>
+        <w:t xml:space="preserve">    }</w:t>
+      </w:r>
+      <w:r>
+        <w:rPr>
+          <w:color w:val="080808"/>
+          <w:lang w:val="en-US"/>
+        </w:rPr>
+        <w:br/>
+      </w:r>
+      <w:r>
+        <w:rPr>
+          <w:color w:val="080808"/>
+          <w:lang w:val="en-US"/>
+        </w:rPr>
+        <w:br/>
+        <w:t xml:space="preserve">    </w:t>
+      </w:r>
+      <w:r>
+        <w:rPr>
+          <w:color w:val="0033B3"/>
+          <w:lang w:val="en-US"/>
+        </w:rPr>
+        <w:t xml:space="preserve">for </w:t>
+      </w:r>
+      <w:r>
+        <w:rPr>
+          <w:color w:val="080808"/>
+          <w:lang w:val="en-US"/>
+        </w:rPr>
+        <w:t>(</w:t>
+      </w:r>
+      <w:r>
+        <w:rPr>
+          <w:color w:val="0033B3"/>
+          <w:lang w:val="en-US"/>
+        </w:rPr>
+        <w:t xml:space="preserve">int </w:t>
+      </w:r>
+      <w:r>
+        <w:rPr>
+          <w:color w:val="080808"/>
+          <w:lang w:val="en-US"/>
+        </w:rPr>
+        <w:t xml:space="preserve">i = </w:t>
+      </w:r>
+      <w:r>
+        <w:rPr>
+          <w:color w:val="1750EB"/>
+          <w:lang w:val="en-US"/>
+        </w:rPr>
+        <w:t>0</w:t>
+      </w:r>
+      <w:r>
+        <w:rPr>
+          <w:color w:val="080808"/>
+          <w:lang w:val="en-US"/>
+        </w:rPr>
+        <w:t>; i &lt; num.length(); i++) {</w:t>
+      </w:r>
+      <w:r>
+        <w:rPr>
+          <w:color w:val="080808"/>
+          <w:lang w:val="en-US"/>
+        </w:rPr>
+        <w:br/>
+        <w:t xml:space="preserve">        </w:t>
+      </w:r>
+      <w:r>
+        <w:rPr>
+          <w:color w:val="0033B3"/>
+          <w:lang w:val="en-US"/>
+        </w:rPr>
+        <w:t xml:space="preserve">if </w:t>
+      </w:r>
+      <w:r>
+        <w:rPr>
+          <w:color w:val="080808"/>
+          <w:lang w:val="en-US"/>
+        </w:rPr>
+        <w:t xml:space="preserve">((Integer.parseInt(String.valueOf(num.charAt(i))) % </w:t>
+      </w:r>
+      <w:r>
+        <w:rPr>
+          <w:color w:val="1750EB"/>
+          <w:lang w:val="en-US"/>
+        </w:rPr>
+        <w:t xml:space="preserve">2 </w:t>
+      </w:r>
+      <w:r>
+        <w:rPr>
+          <w:color w:val="080808"/>
+          <w:lang w:val="en-US"/>
+        </w:rPr>
+        <w:t xml:space="preserve">== </w:t>
+      </w:r>
+      <w:r>
+        <w:rPr>
+          <w:color w:val="1750EB"/>
+          <w:lang w:val="en-US"/>
+        </w:rPr>
+        <w:t>0</w:t>
+      </w:r>
+      <w:r>
+        <w:rPr>
+          <w:color w:val="080808"/>
+          <w:lang w:val="en-US"/>
+        </w:rPr>
+        <w:t>) != isEven) {</w:t>
+      </w:r>
+      <w:r>
+        <w:rPr>
+          <w:color w:val="080808"/>
+          <w:lang w:val="en-US"/>
+        </w:rPr>
+        <w:br/>
+        <w:t xml:space="preserve">            result = </w:t>
+      </w:r>
+      <w:r>
+        <w:rPr>
+          <w:color w:val="0033B3"/>
+          <w:lang w:val="en-US"/>
+        </w:rPr>
+        <w:t>false</w:t>
+      </w:r>
+      <w:r>
+        <w:rPr>
+          <w:color w:val="080808"/>
+          <w:lang w:val="en-US"/>
+        </w:rPr>
+        <w:t>;</w:t>
+      </w:r>
+      <w:r>
+        <w:rPr>
+          <w:color w:val="080808"/>
+          <w:lang w:val="en-US"/>
+        </w:rPr>
+        <w:br/>
+        <w:t xml:space="preserve">        }</w:t>
+      </w:r>
+      <w:r>
+        <w:rPr>
+          <w:color w:val="080808"/>
+          <w:lang w:val="en-US"/>
+        </w:rPr>
+        <w:br/>
+        <w:t xml:space="preserve">    }</w:t>
+      </w:r>
+      <w:r>
+        <w:rPr>
+          <w:color w:val="080808"/>
+          <w:lang w:val="en-US"/>
+        </w:rPr>
+        <w:br/>
+        <w:t xml:space="preserve">    </w:t>
+      </w:r>
+      <w:r>
+        <w:rPr>
+          <w:color w:val="0033B3"/>
+          <w:lang w:val="en-US"/>
+        </w:rPr>
+        <w:t xml:space="preserve">return </w:t>
+      </w:r>
+      <w:r>
+        <w:rPr>
+          <w:color w:val="080808"/>
+          <w:lang w:val="en-US"/>
+        </w:rPr>
+        <w:t>result;</w:t>
+      </w:r>
+      <w:r>
+        <w:rPr>
+          <w:color w:val="080808"/>
+          <w:lang w:val="en-US"/>
+        </w:rPr>
+        <w:br/>
+        <w:t>}</w:t>
+      </w:r>
+    </w:p>
+    <w:p>
+      <w:pPr>
+        <w:jc w:val="center"/>
+        <w:rPr>
+          <w:b/>
+          <w:bCs/>
+          <w:iCs/>
+          <w:sz w:val="24"/>
+          <w:szCs w:val="24"/>
+          <w:lang w:val="en-US"/>
+        </w:rPr>
+      </w:pPr>
+      <w:r>
+        <w:rPr>
+          <w:noProof/>
+        </w:rPr>
+        <w:lastRenderedPageBreak/>
+        <w:drawing>
+          <wp:inline distT="0" distB="0" distL="0" distR="0" wp14:anchorId="392DB08C" wp14:editId="5946ACA3">
+            <wp:extent cx="5153025" cy="3638550"/>
+            <wp:effectExtent l="0" t="0" r="9525" b="0"/>
+            <wp:docPr id="6" name="Рисунок 6"/>
+            <wp:cNvGraphicFramePr>
+              <a:graphicFrameLocks xmlns:a="http://schemas.openxmlformats.org/drawingml/2006/main" noChangeAspect="1"/>
+            </wp:cNvGraphicFramePr>
+            <a:graphic xmlns:a="http://schemas.openxmlformats.org/drawingml/2006/main">
+              <a:graphicData uri="http://schemas.openxmlformats.org/drawingml/2006/picture">
+                <pic:pic xmlns:pic="http://schemas.openxmlformats.org/drawingml/2006/picture">
+                  <pic:nvPicPr>
+                    <pic:cNvPr id="1" name=""/>
+                    <pic:cNvPicPr/>
+                  </pic:nvPicPr>
+                  <pic:blipFill>
+                    <a:blip r:embed="rId13"/>
+                    <a:stretch>
+                      <a:fillRect/>
+                    </a:stretch>
+                  </pic:blipFill>
+                  <pic:spPr>
+                    <a:xfrm>
+                      <a:off x="0" y="0"/>
+                      <a:ext cx="5153025" cy="3638550"/>
+                    </a:xfrm>
+                    <a:prstGeom prst="rect">
+                      <a:avLst/>
+                    </a:prstGeom>
+                  </pic:spPr>
+                </pic:pic>
+              </a:graphicData>
+            </a:graphic>
+          </wp:inline>
+        </w:drawing>
+      </w:r>
+      <w:r>
+        <w:rPr>
+          <w:noProof/>
+        </w:rPr>
+        <w:t xml:space="preserve"> </w:t>
+      </w:r>
+      <w:r>
+        <w:rPr>
+          <w:noProof/>
+        </w:rPr>
+        <w:drawing>
+          <wp:inline distT="0" distB="0" distL="0" distR="0" wp14:anchorId="41A1BD62" wp14:editId="7B3D8A46">
+            <wp:extent cx="5200650" cy="3581400"/>
+            <wp:effectExtent l="0" t="0" r="0" b="0"/>
+            <wp:docPr id="7" name="Рисунок 7"/>
+            <wp:cNvGraphicFramePr>
+              <a:graphicFrameLocks xmlns:a="http://schemas.openxmlformats.org/drawingml/2006/main" noChangeAspect="1"/>
+            </wp:cNvGraphicFramePr>
+            <a:graphic xmlns:a="http://schemas.openxmlformats.org/drawingml/2006/main">
+              <a:graphicData uri="http://schemas.openxmlformats.org/drawingml/2006/picture">
+                <pic:pic xmlns:pic="http://schemas.openxmlformats.org/drawingml/2006/picture">
+                  <pic:nvPicPr>
+                    <pic:cNvPr id="1" name=""/>
+                    <pic:cNvPicPr/>
+                  </pic:nvPicPr>
+                  <pic:blipFill>
+                    <a:blip r:embed="rId14"/>
+                    <a:stretch>
+                      <a:fillRect/>
+                    </a:stretch>
+                  </pic:blipFill>
+                  <pic:spPr>
+                    <a:xfrm>
+                      <a:off x="0" y="0"/>
+                      <a:ext cx="5200650" cy="3581400"/>
+                    </a:xfrm>
+                    <a:prstGeom prst="rect">
+                      <a:avLst/>
+                    </a:prstGeom>
+                  </pic:spPr>
+                </pic:pic>
+              </a:graphicData>
+            </a:graphic>
+          </wp:inline>
+        </w:drawing>
+      </w:r>
+    </w:p>
+    <w:p>
+      <w:pPr>
+        <w:rPr>
+          <w:b/>
+          <w:bCs/>
+          <w:iCs/>
+          <w:sz w:val="24"/>
+          <w:szCs w:val="24"/>
+          <w:lang w:val="en-US"/>
+        </w:rPr>
+      </w:pPr>
+      <w:r>
+        <w:rPr>
+          <w:b/>
+          <w:bCs/>
+          <w:iCs/>
+          <w:sz w:val="24"/>
+          <w:szCs w:val="24"/>
+        </w:rPr>
+        <w:t>Задание</w:t>
+      </w:r>
+      <w:r>
+        <w:rPr>
+          <w:b/>
+          <w:bCs/>
+          <w:iCs/>
+          <w:sz w:val="24"/>
+          <w:szCs w:val="24"/>
+          <w:lang w:val="en-US"/>
+        </w:rPr>
+        <w:t xml:space="preserve"> </w:t>
+      </w:r>
+      <w:r>
+        <w:rPr>
+          <w:b/>
+          <w:bCs/>
+          <w:iCs/>
+          <w:sz w:val="24"/>
+          <w:szCs w:val="24"/>
+          <w:lang w:val="en-US"/>
+        </w:rPr>
+        <w:t>C1</w:t>
+      </w:r>
+    </w:p>
+    <w:p>
+      <w:pPr>
+        <w:pStyle w:val="HTML"/>
+        <w:shd w:val="clear" w:color="auto" w:fill="FFFFFF"/>
+        <w:rPr>
+          <w:color w:val="080808"/>
+          <w:lang w:val="en-US"/>
+        </w:rPr>
+      </w:pPr>
+      <w:r>
+        <w:rPr>
+          <w:color w:val="0033B3"/>
+          <w:lang w:val="en-US"/>
+        </w:rPr>
+        <w:t xml:space="preserve">public static boolean </w:t>
+      </w:r>
+      <w:r>
+        <w:rPr>
+          <w:color w:val="00627A"/>
+          <w:lang w:val="en-US"/>
+        </w:rPr>
+        <w:t>isSequence</w:t>
+      </w:r>
+      <w:r>
+        <w:rPr>
+          <w:color w:val="080808"/>
+          <w:lang w:val="en-US"/>
+        </w:rPr>
+        <w:t>(</w:t>
+      </w:r>
+      <w:r>
+        <w:rPr>
+          <w:color w:val="0033B3"/>
+          <w:lang w:val="en-US"/>
+        </w:rPr>
+        <w:t xml:space="preserve">int </w:t>
+      </w:r>
+      <w:r>
+        <w:rPr>
+          <w:color w:val="080808"/>
+          <w:lang w:val="en-US"/>
+        </w:rPr>
+        <w:t>number) {</w:t>
+      </w:r>
+      <w:r>
+        <w:rPr>
+          <w:color w:val="080808"/>
+          <w:lang w:val="en-US"/>
+        </w:rPr>
+        <w:br/>
+        <w:t xml:space="preserve">    </w:t>
+      </w:r>
+      <w:r>
+        <w:rPr>
+          <w:color w:val="000000"/>
+          <w:lang w:val="en-US"/>
+        </w:rPr>
+        <w:t xml:space="preserve">String num </w:t>
+      </w:r>
+      <w:r>
+        <w:rPr>
+          <w:color w:val="080808"/>
+          <w:lang w:val="en-US"/>
+        </w:rPr>
+        <w:t xml:space="preserve">= number + </w:t>
+      </w:r>
+      <w:r>
+        <w:rPr>
+          <w:color w:val="067D17"/>
+          <w:lang w:val="en-US"/>
+        </w:rPr>
+        <w:t>""</w:t>
+      </w:r>
+      <w:r>
+        <w:rPr>
+          <w:color w:val="080808"/>
+          <w:lang w:val="en-US"/>
+        </w:rPr>
+        <w:t>;</w:t>
+      </w:r>
+      <w:r>
+        <w:rPr>
+          <w:color w:val="080808"/>
+          <w:lang w:val="en-US"/>
+        </w:rPr>
+        <w:br/>
+      </w:r>
+      <w:r>
+        <w:rPr>
+          <w:color w:val="080808"/>
+          <w:lang w:val="en-US"/>
+        </w:rPr>
+        <w:br/>
+        <w:t xml:space="preserve">    </w:t>
+      </w:r>
+      <w:r>
+        <w:rPr>
+          <w:color w:val="0033B3"/>
+          <w:lang w:val="en-US"/>
+        </w:rPr>
+        <w:t xml:space="preserve">if </w:t>
+      </w:r>
+      <w:r>
+        <w:rPr>
+          <w:color w:val="080808"/>
+          <w:lang w:val="en-US"/>
+        </w:rPr>
+        <w:t>(</w:t>
+      </w:r>
+      <w:r>
+        <w:rPr>
+          <w:color w:val="000000"/>
+          <w:lang w:val="en-US"/>
+        </w:rPr>
+        <w:t>num</w:t>
+      </w:r>
+      <w:r>
+        <w:rPr>
+          <w:color w:val="080808"/>
+          <w:lang w:val="en-US"/>
+        </w:rPr>
+        <w:t xml:space="preserve">.length() &lt; </w:t>
+      </w:r>
+      <w:r>
+        <w:rPr>
+          <w:color w:val="1750EB"/>
+          <w:lang w:val="en-US"/>
+        </w:rPr>
+        <w:t>2</w:t>
+      </w:r>
+      <w:r>
+        <w:rPr>
+          <w:color w:val="080808"/>
+          <w:lang w:val="en-US"/>
+        </w:rPr>
+        <w:t>) {</w:t>
+      </w:r>
+      <w:r>
+        <w:rPr>
+          <w:color w:val="080808"/>
+          <w:lang w:val="en-US"/>
+        </w:rPr>
+        <w:br/>
+        <w:t xml:space="preserve">        </w:t>
+      </w:r>
+      <w:r>
+        <w:rPr>
+          <w:color w:val="0033B3"/>
+          <w:lang w:val="en-US"/>
+        </w:rPr>
+        <w:t>return false</w:t>
+      </w:r>
+      <w:r>
+        <w:rPr>
+          <w:color w:val="080808"/>
+          <w:lang w:val="en-US"/>
+        </w:rPr>
+        <w:t>;</w:t>
+      </w:r>
+      <w:r>
+        <w:rPr>
+          <w:color w:val="080808"/>
+          <w:lang w:val="en-US"/>
+        </w:rPr>
+        <w:br/>
+        <w:t xml:space="preserve">    }</w:t>
+      </w:r>
+      <w:r>
+        <w:rPr>
+          <w:color w:val="080808"/>
+          <w:lang w:val="en-US"/>
+        </w:rPr>
+        <w:br/>
+      </w:r>
+      <w:r>
+        <w:rPr>
+          <w:color w:val="080808"/>
+          <w:lang w:val="en-US"/>
+        </w:rPr>
+        <w:br/>
+        <w:t xml:space="preserve">    </w:t>
+      </w:r>
+      <w:r>
+        <w:rPr>
+          <w:color w:val="0033B3"/>
+          <w:lang w:val="en-US"/>
+        </w:rPr>
+        <w:t xml:space="preserve">int </w:t>
+      </w:r>
+      <w:r>
+        <w:rPr>
+          <w:color w:val="080808"/>
+          <w:lang w:val="en-US"/>
+        </w:rPr>
+        <w:t xml:space="preserve">increasing = </w:t>
+      </w:r>
+      <w:r>
+        <w:rPr>
+          <w:color w:val="1750EB"/>
+          <w:lang w:val="en-US"/>
+        </w:rPr>
+        <w:t>0</w:t>
+      </w:r>
+      <w:r>
+        <w:rPr>
+          <w:color w:val="080808"/>
+          <w:lang w:val="en-US"/>
+        </w:rPr>
+        <w:t>;</w:t>
+      </w:r>
+      <w:r>
+        <w:rPr>
+          <w:color w:val="080808"/>
+          <w:lang w:val="en-US"/>
+        </w:rPr>
+        <w:br/>
+        <w:t xml:space="preserve">    </w:t>
+      </w:r>
+      <w:r>
+        <w:rPr>
+          <w:color w:val="0033B3"/>
+          <w:lang w:val="en-US"/>
+        </w:rPr>
+        <w:t xml:space="preserve">int </w:t>
+      </w:r>
+      <w:r>
+        <w:rPr>
+          <w:color w:val="080808"/>
+          <w:lang w:val="en-US"/>
+        </w:rPr>
+        <w:t xml:space="preserve">descending = </w:t>
+      </w:r>
+      <w:r>
+        <w:rPr>
+          <w:color w:val="1750EB"/>
+          <w:lang w:val="en-US"/>
+        </w:rPr>
+        <w:t>0</w:t>
+      </w:r>
+      <w:r>
+        <w:rPr>
+          <w:color w:val="080808"/>
+          <w:lang w:val="en-US"/>
+        </w:rPr>
+        <w:t>;</w:t>
+      </w:r>
+      <w:r>
+        <w:rPr>
+          <w:color w:val="080808"/>
+          <w:lang w:val="en-US"/>
+        </w:rPr>
+        <w:br/>
+      </w:r>
+      <w:r>
+        <w:rPr>
+          <w:color w:val="080808"/>
+          <w:lang w:val="en-US"/>
+        </w:rPr>
+        <w:br/>
+        <w:t xml:space="preserve">    </w:t>
+      </w:r>
+      <w:r>
+        <w:rPr>
+          <w:color w:val="0033B3"/>
+          <w:lang w:val="en-US"/>
+        </w:rPr>
+        <w:t xml:space="preserve">for </w:t>
+      </w:r>
+      <w:r>
+        <w:rPr>
+          <w:color w:val="080808"/>
+          <w:lang w:val="en-US"/>
+        </w:rPr>
+        <w:t>(</w:t>
+      </w:r>
+      <w:r>
+        <w:rPr>
+          <w:color w:val="0033B3"/>
+          <w:lang w:val="en-US"/>
+        </w:rPr>
+        <w:t xml:space="preserve">int </w:t>
+      </w:r>
+      <w:r>
+        <w:rPr>
+          <w:color w:val="080808"/>
+          <w:lang w:val="en-US"/>
+        </w:rPr>
+        <w:t xml:space="preserve">i = </w:t>
+      </w:r>
+      <w:r>
+        <w:rPr>
+          <w:color w:val="1750EB"/>
+          <w:lang w:val="en-US"/>
+        </w:rPr>
+        <w:t>0</w:t>
+      </w:r>
+      <w:r>
+        <w:rPr>
+          <w:color w:val="080808"/>
+          <w:lang w:val="en-US"/>
+        </w:rPr>
+        <w:t xml:space="preserve">; i &lt; </w:t>
+      </w:r>
+      <w:r>
+        <w:rPr>
+          <w:color w:val="000000"/>
+          <w:lang w:val="en-US"/>
+        </w:rPr>
+        <w:t>num</w:t>
+      </w:r>
+      <w:r>
+        <w:rPr>
+          <w:color w:val="080808"/>
+          <w:lang w:val="en-US"/>
+        </w:rPr>
+        <w:t xml:space="preserve">.length() - </w:t>
+      </w:r>
+      <w:r>
+        <w:rPr>
+          <w:color w:val="1750EB"/>
+          <w:lang w:val="en-US"/>
+        </w:rPr>
+        <w:t>1</w:t>
+      </w:r>
+      <w:r>
+        <w:rPr>
+          <w:color w:val="080808"/>
+          <w:lang w:val="en-US"/>
+        </w:rPr>
+        <w:t>; i++) {</w:t>
+      </w:r>
+      <w:r>
+        <w:rPr>
+          <w:color w:val="080808"/>
+          <w:lang w:val="en-US"/>
+        </w:rPr>
+        <w:br/>
+        <w:t xml:space="preserve">        </w:t>
+      </w:r>
+      <w:r>
+        <w:rPr>
+          <w:color w:val="0033B3"/>
+          <w:lang w:val="en-US"/>
+        </w:rPr>
+        <w:t xml:space="preserve">int </w:t>
+      </w:r>
+      <w:r>
+        <w:rPr>
+          <w:color w:val="000000"/>
+          <w:lang w:val="en-US"/>
+        </w:rPr>
+        <w:t xml:space="preserve">i1 </w:t>
+      </w:r>
+      <w:r>
+        <w:rPr>
+          <w:color w:val="080808"/>
+          <w:lang w:val="en-US"/>
+        </w:rPr>
+        <w:t xml:space="preserve">= </w:t>
+      </w:r>
+      <w:r>
+        <w:rPr>
+          <w:color w:val="000000"/>
+          <w:lang w:val="en-US"/>
+        </w:rPr>
+        <w:t>Integer</w:t>
+      </w:r>
+      <w:r>
+        <w:rPr>
+          <w:color w:val="080808"/>
+          <w:lang w:val="en-US"/>
+        </w:rPr>
+        <w:t>.</w:t>
+      </w:r>
+      <w:r>
+        <w:rPr>
           <w:i/>
           <w:iCs/>
-          <w:sz w:val="24"/>
-          <w:szCs w:val="24"/>
-        </w:rPr>
-      </w:pPr>
-      <w:proofErr w:type="gramStart"/>
-      <w:r>
-        <w:rPr>
-          <w:bCs/>
+          <w:color w:val="080808"/>
+          <w:lang w:val="en-US"/>
+        </w:rPr>
+        <w:t>parseInt</w:t>
+      </w:r>
+      <w:r>
+        <w:rPr>
+          <w:color w:val="080808"/>
+          <w:lang w:val="en-US"/>
+        </w:rPr>
+        <w:t>(</w:t>
+      </w:r>
+      <w:r>
+        <w:rPr>
+          <w:color w:val="000000"/>
+          <w:lang w:val="en-US"/>
+        </w:rPr>
+        <w:t>String</w:t>
+      </w:r>
+      <w:r>
+        <w:rPr>
+          <w:color w:val="080808"/>
+          <w:lang w:val="en-US"/>
+        </w:rPr>
+        <w:t>.</w:t>
+      </w:r>
+      <w:r>
+        <w:rPr>
           <w:i/>
           <w:iCs/>
-          <w:sz w:val="24"/>
-          <w:szCs w:val="24"/>
-        </w:rPr>
-        <w:t>Приложение  А.</w:t>
-      </w:r>
-      <w:proofErr w:type="gramEnd"/>
-      <w:r>
-        <w:rPr>
-          <w:bCs/>
+          <w:color w:val="080808"/>
+          <w:lang w:val="en-US"/>
+        </w:rPr>
+        <w:t>valueOf</w:t>
+      </w:r>
+      <w:r>
+        <w:rPr>
+          <w:color w:val="080808"/>
+          <w:lang w:val="en-US"/>
+        </w:rPr>
+        <w:t>(</w:t>
+      </w:r>
+      <w:r>
+        <w:rPr>
+          <w:color w:val="000000"/>
+          <w:lang w:val="en-US"/>
+        </w:rPr>
+        <w:t>num</w:t>
+      </w:r>
+      <w:r>
+        <w:rPr>
+          <w:color w:val="080808"/>
+          <w:lang w:val="en-US"/>
+        </w:rPr>
+        <w:t>.charAt(i)));</w:t>
+      </w:r>
+      <w:r>
+        <w:rPr>
+          <w:color w:val="080808"/>
+          <w:lang w:val="en-US"/>
+        </w:rPr>
+        <w:br/>
+      </w:r>
+      <w:r>
+        <w:rPr>
+          <w:color w:val="080808"/>
+          <w:lang w:val="en-US"/>
+        </w:rPr>
+        <w:lastRenderedPageBreak/>
+        <w:t xml:space="preserve">        </w:t>
+      </w:r>
+      <w:r>
+        <w:rPr>
+          <w:color w:val="0033B3"/>
+          <w:lang w:val="en-US"/>
+        </w:rPr>
+        <w:t xml:space="preserve">int </w:t>
+      </w:r>
+      <w:r>
+        <w:rPr>
+          <w:color w:val="000000"/>
+          <w:lang w:val="en-US"/>
+        </w:rPr>
+        <w:t xml:space="preserve">i2 </w:t>
+      </w:r>
+      <w:r>
+        <w:rPr>
+          <w:color w:val="080808"/>
+          <w:lang w:val="en-US"/>
+        </w:rPr>
+        <w:t xml:space="preserve">= </w:t>
+      </w:r>
+      <w:r>
+        <w:rPr>
+          <w:color w:val="000000"/>
+          <w:lang w:val="en-US"/>
+        </w:rPr>
+        <w:t>Integer</w:t>
+      </w:r>
+      <w:r>
+        <w:rPr>
+          <w:color w:val="080808"/>
+          <w:lang w:val="en-US"/>
+        </w:rPr>
+        <w:t>.</w:t>
+      </w:r>
+      <w:r>
+        <w:rPr>
           <w:i/>
           <w:iCs/>
-          <w:sz w:val="24"/>
-          <w:szCs w:val="24"/>
-        </w:rPr>
-        <w:t xml:space="preserve"> Код программы.</w:t>
-      </w:r>
-    </w:p>
-    <w:p>
-      <w:pPr>
-        <w:jc w:val="right"/>
-        <w:rPr>
-          <w:bCs/>
+          <w:color w:val="080808"/>
+          <w:lang w:val="en-US"/>
+        </w:rPr>
+        <w:t>parseInt</w:t>
+      </w:r>
+      <w:r>
+        <w:rPr>
+          <w:color w:val="080808"/>
+          <w:lang w:val="en-US"/>
+        </w:rPr>
+        <w:t>(</w:t>
+      </w:r>
+      <w:r>
+        <w:rPr>
+          <w:color w:val="000000"/>
+          <w:lang w:val="en-US"/>
+        </w:rPr>
+        <w:t>String</w:t>
+      </w:r>
+      <w:r>
+        <w:rPr>
+          <w:color w:val="080808"/>
+          <w:lang w:val="en-US"/>
+        </w:rPr>
+        <w:t>.</w:t>
+      </w:r>
+      <w:r>
+        <w:rPr>
           <w:i/>
           <w:iCs/>
-          <w:sz w:val="24"/>
-          <w:szCs w:val="24"/>
-        </w:rPr>
-      </w:pPr>
-    </w:p>
-    <w:p>
-      <w:pPr>
+          <w:color w:val="080808"/>
+          <w:lang w:val="en-US"/>
+        </w:rPr>
+        <w:t>valueOf</w:t>
+      </w:r>
+      <w:r>
+        <w:rPr>
+          <w:color w:val="080808"/>
+          <w:lang w:val="en-US"/>
+        </w:rPr>
+        <w:t>(</w:t>
+      </w:r>
+      <w:r>
+        <w:rPr>
+          <w:color w:val="000000"/>
+          <w:lang w:val="en-US"/>
+        </w:rPr>
+        <w:t>num</w:t>
+      </w:r>
+      <w:r>
+        <w:rPr>
+          <w:color w:val="080808"/>
+          <w:lang w:val="en-US"/>
+        </w:rPr>
+        <w:t xml:space="preserve">.charAt(i + </w:t>
+      </w:r>
+      <w:r>
+        <w:rPr>
+          <w:color w:val="1750EB"/>
+          <w:lang w:val="en-US"/>
+        </w:rPr>
+        <w:t>1</w:t>
+      </w:r>
+      <w:r>
+        <w:rPr>
+          <w:color w:val="080808"/>
+          <w:lang w:val="en-US"/>
+        </w:rPr>
+        <w:t>)));</w:t>
+      </w:r>
+      <w:r>
+        <w:rPr>
+          <w:color w:val="080808"/>
+          <w:lang w:val="en-US"/>
+        </w:rPr>
+        <w:br/>
+        <w:t xml:space="preserve">        </w:t>
+      </w:r>
+      <w:r>
+        <w:rPr>
+          <w:color w:val="0033B3"/>
+          <w:lang w:val="en-US"/>
+        </w:rPr>
+        <w:t xml:space="preserve">if </w:t>
+      </w:r>
+      <w:r>
+        <w:rPr>
+          <w:color w:val="080808"/>
+          <w:lang w:val="en-US"/>
+        </w:rPr>
+        <w:t>(</w:t>
+      </w:r>
+      <w:r>
+        <w:rPr>
+          <w:color w:val="000000"/>
+          <w:lang w:val="en-US"/>
+        </w:rPr>
+        <w:t xml:space="preserve">i1 </w:t>
+      </w:r>
+      <w:r>
+        <w:rPr>
+          <w:color w:val="080808"/>
+          <w:lang w:val="en-US"/>
+        </w:rPr>
+        <w:t xml:space="preserve">&gt; </w:t>
+      </w:r>
+      <w:r>
+        <w:rPr>
+          <w:color w:val="000000"/>
+          <w:lang w:val="en-US"/>
+        </w:rPr>
+        <w:t>i2</w:t>
+      </w:r>
+      <w:r>
+        <w:rPr>
+          <w:color w:val="080808"/>
+          <w:lang w:val="en-US"/>
+        </w:rPr>
+        <w:t>) {</w:t>
+      </w:r>
+      <w:r>
+        <w:rPr>
+          <w:color w:val="080808"/>
+          <w:lang w:val="en-US"/>
+        </w:rPr>
+        <w:br/>
+        <w:t xml:space="preserve">            increasing++;</w:t>
+      </w:r>
+      <w:r>
+        <w:rPr>
+          <w:color w:val="080808"/>
+          <w:lang w:val="en-US"/>
+        </w:rPr>
+        <w:br/>
+        <w:t xml:space="preserve">        } </w:t>
+      </w:r>
+      <w:r>
+        <w:rPr>
+          <w:color w:val="0033B3"/>
+          <w:lang w:val="en-US"/>
+        </w:rPr>
+        <w:t xml:space="preserve">else if </w:t>
+      </w:r>
+      <w:r>
+        <w:rPr>
+          <w:color w:val="080808"/>
+          <w:lang w:val="en-US"/>
+        </w:rPr>
+        <w:t>(</w:t>
+      </w:r>
+      <w:r>
+        <w:rPr>
+          <w:color w:val="000000"/>
+          <w:lang w:val="en-US"/>
+        </w:rPr>
+        <w:t xml:space="preserve">i1 </w:t>
+      </w:r>
+      <w:r>
+        <w:rPr>
+          <w:color w:val="080808"/>
+          <w:lang w:val="en-US"/>
+        </w:rPr>
+        <w:t xml:space="preserve">&lt; </w:t>
+      </w:r>
+      <w:r>
+        <w:rPr>
+          <w:color w:val="000000"/>
+          <w:lang w:val="en-US"/>
+        </w:rPr>
+        <w:t>i2</w:t>
+      </w:r>
+      <w:r>
+        <w:rPr>
+          <w:color w:val="080808"/>
+          <w:lang w:val="en-US"/>
+        </w:rPr>
+        <w:t>) {</w:t>
+      </w:r>
+      <w:r>
+        <w:rPr>
+          <w:color w:val="080808"/>
+          <w:lang w:val="en-US"/>
+        </w:rPr>
+        <w:br/>
+        <w:t xml:space="preserve">            descending++;</w:t>
+      </w:r>
+      <w:r>
+        <w:rPr>
+          <w:color w:val="080808"/>
+          <w:lang w:val="en-US"/>
+        </w:rPr>
+        <w:br/>
+        <w:t xml:space="preserve">        }</w:t>
+      </w:r>
+      <w:r>
+        <w:rPr>
+          <w:color w:val="080808"/>
+          <w:lang w:val="en-US"/>
+        </w:rPr>
+        <w:br/>
+        <w:t xml:space="preserve">    }</w:t>
+      </w:r>
+      <w:r>
+        <w:rPr>
+          <w:color w:val="080808"/>
+          <w:lang w:val="en-US"/>
+        </w:rPr>
+        <w:br/>
+      </w:r>
+      <w:r>
+        <w:rPr>
+          <w:color w:val="080808"/>
+          <w:lang w:val="en-US"/>
+        </w:rPr>
+        <w:br/>
+        <w:t xml:space="preserve">    </w:t>
+      </w:r>
+      <w:r>
+        <w:rPr>
+          <w:color w:val="0033B3"/>
+          <w:lang w:val="en-US"/>
+        </w:rPr>
+        <w:t xml:space="preserve">if </w:t>
+      </w:r>
+      <w:r>
+        <w:rPr>
+          <w:color w:val="080808"/>
+          <w:lang w:val="en-US"/>
+        </w:rPr>
+        <w:t xml:space="preserve">(increasing == </w:t>
+      </w:r>
+      <w:r>
+        <w:rPr>
+          <w:color w:val="1750EB"/>
+          <w:lang w:val="en-US"/>
+        </w:rPr>
+        <w:t xml:space="preserve">0 </w:t>
+      </w:r>
+      <w:r>
+        <w:rPr>
+          <w:color w:val="080808"/>
+          <w:lang w:val="en-US"/>
+        </w:rPr>
+        <w:t xml:space="preserve">&amp;&amp; descending == </w:t>
+      </w:r>
+      <w:r>
+        <w:rPr>
+          <w:color w:val="1750EB"/>
+          <w:lang w:val="en-US"/>
+        </w:rPr>
+        <w:t>0</w:t>
+      </w:r>
+      <w:r>
+        <w:rPr>
+          <w:color w:val="080808"/>
+          <w:lang w:val="en-US"/>
+        </w:rPr>
+        <w:t>) {</w:t>
+      </w:r>
+      <w:r>
+        <w:rPr>
+          <w:color w:val="080808"/>
+          <w:lang w:val="en-US"/>
+        </w:rPr>
+        <w:br/>
+        <w:t xml:space="preserve">        </w:t>
+      </w:r>
+      <w:r>
+        <w:rPr>
+          <w:color w:val="0033B3"/>
+          <w:lang w:val="en-US"/>
+        </w:rPr>
+        <w:t>return false</w:t>
+      </w:r>
+      <w:r>
+        <w:rPr>
+          <w:color w:val="080808"/>
+          <w:lang w:val="en-US"/>
+        </w:rPr>
+        <w:t>;</w:t>
+      </w:r>
+      <w:r>
+        <w:rPr>
+          <w:color w:val="080808"/>
+          <w:lang w:val="en-US"/>
+        </w:rPr>
+        <w:br/>
+        <w:t xml:space="preserve">    }</w:t>
+      </w:r>
+      <w:r>
+        <w:rPr>
+          <w:color w:val="080808"/>
+          <w:lang w:val="en-US"/>
+        </w:rPr>
+        <w:br/>
+      </w:r>
+      <w:r>
+        <w:rPr>
+          <w:color w:val="080808"/>
+          <w:lang w:val="en-US"/>
+        </w:rPr>
+        <w:br/>
+        <w:t xml:space="preserve">    </w:t>
+      </w:r>
+      <w:r>
+        <w:rPr>
+          <w:color w:val="0033B3"/>
+          <w:lang w:val="en-US"/>
+        </w:rPr>
+        <w:t xml:space="preserve">if </w:t>
+      </w:r>
+      <w:r>
+        <w:rPr>
+          <w:color w:val="080808"/>
+          <w:lang w:val="en-US"/>
+        </w:rPr>
+        <w:t xml:space="preserve">(increasing == </w:t>
+      </w:r>
+      <w:r>
+        <w:rPr>
+          <w:color w:val="1750EB"/>
+          <w:lang w:val="en-US"/>
+        </w:rPr>
+        <w:t xml:space="preserve">0 </w:t>
+      </w:r>
+      <w:r>
+        <w:rPr>
+          <w:color w:val="080808"/>
+          <w:lang w:val="en-US"/>
+        </w:rPr>
+        <w:t xml:space="preserve">|| descending == </w:t>
+      </w:r>
+      <w:r>
+        <w:rPr>
+          <w:color w:val="1750EB"/>
+          <w:lang w:val="en-US"/>
+        </w:rPr>
+        <w:t>0</w:t>
+      </w:r>
+      <w:r>
+        <w:rPr>
+          <w:color w:val="080808"/>
+          <w:lang w:val="en-US"/>
+        </w:rPr>
+        <w:t>) {</w:t>
+      </w:r>
+      <w:r>
+        <w:rPr>
+          <w:color w:val="080808"/>
+          <w:lang w:val="en-US"/>
+        </w:rPr>
+        <w:br/>
+        <w:t xml:space="preserve">        </w:t>
+      </w:r>
+      <w:r>
+        <w:rPr>
+          <w:color w:val="0033B3"/>
+          <w:lang w:val="en-US"/>
+        </w:rPr>
+        <w:t>return true</w:t>
+      </w:r>
+      <w:r>
+        <w:rPr>
+          <w:color w:val="080808"/>
+          <w:lang w:val="en-US"/>
+        </w:rPr>
+        <w:t>;</w:t>
+      </w:r>
+      <w:r>
+        <w:rPr>
+          <w:color w:val="080808"/>
+          <w:lang w:val="en-US"/>
+        </w:rPr>
+        <w:br/>
+        <w:t xml:space="preserve">    }</w:t>
+      </w:r>
+      <w:r>
+        <w:rPr>
+          <w:color w:val="080808"/>
+          <w:lang w:val="en-US"/>
+        </w:rPr>
+        <w:br/>
+      </w:r>
+      <w:r>
+        <w:rPr>
+          <w:color w:val="080808"/>
+          <w:lang w:val="en-US"/>
+        </w:rPr>
+        <w:br/>
+        <w:t xml:space="preserve">    </w:t>
+      </w:r>
+      <w:r>
+        <w:rPr>
+          <w:color w:val="0033B3"/>
+          <w:lang w:val="en-US"/>
+        </w:rPr>
+        <w:t>return false</w:t>
+      </w:r>
+      <w:r>
+        <w:rPr>
+          <w:color w:val="080808"/>
+          <w:lang w:val="en-US"/>
+        </w:rPr>
+        <w:t>;</w:t>
+      </w:r>
+      <w:r>
+        <w:rPr>
+          <w:color w:val="080808"/>
+          <w:lang w:val="en-US"/>
+        </w:rPr>
+        <w:br/>
+        <w:t>}</w:t>
+      </w:r>
+    </w:p>
+    <w:p>
+      <w:pPr>
+        <w:jc w:val="center"/>
         <w:rPr>
           <w:b/>
           <w:bCs/>
           <w:iCs/>
           <w:sz w:val="24"/>
           <w:szCs w:val="24"/>
-        </w:rPr>
-      </w:pPr>
+          <w:lang w:val="en-US"/>
+        </w:rPr>
+      </w:pPr>
+      <w:r>
+        <w:rPr>
+          <w:noProof/>
+        </w:rPr>
+        <w:drawing>
+          <wp:inline distT="0" distB="0" distL="0" distR="0" wp14:anchorId="4159FFBF" wp14:editId="1B56C04A">
+            <wp:extent cx="3314700" cy="4943475"/>
+            <wp:effectExtent l="0" t="0" r="0" b="9525"/>
+            <wp:docPr id="8" name="Рисунок 8"/>
+            <wp:cNvGraphicFramePr>
+              <a:graphicFrameLocks xmlns:a="http://schemas.openxmlformats.org/drawingml/2006/main" noChangeAspect="1"/>
+            </wp:cNvGraphicFramePr>
+            <a:graphic xmlns:a="http://schemas.openxmlformats.org/drawingml/2006/main">
+              <a:graphicData uri="http://schemas.openxmlformats.org/drawingml/2006/picture">
+                <pic:pic xmlns:pic="http://schemas.openxmlformats.org/drawingml/2006/picture">
+                  <pic:nvPicPr>
+                    <pic:cNvPr id="1" name=""/>
+                    <pic:cNvPicPr/>
+                  </pic:nvPicPr>
+                  <pic:blipFill>
+                    <a:blip r:embed="rId15"/>
+                    <a:stretch>
+                      <a:fillRect/>
+                    </a:stretch>
+                  </pic:blipFill>
+                  <pic:spPr>
+                    <a:xfrm>
+                      <a:off x="0" y="0"/>
+                      <a:ext cx="3314700" cy="4943475"/>
+                    </a:xfrm>
+                    <a:prstGeom prst="rect">
+                      <a:avLst/>
+                    </a:prstGeom>
+                  </pic:spPr>
+                </pic:pic>
+              </a:graphicData>
+            </a:graphic>
+          </wp:inline>
+        </w:drawing>
+      </w:r>
+      <w:r>
+        <w:rPr>
+          <w:noProof/>
+        </w:rPr>
+        <w:t xml:space="preserve"> </w:t>
+      </w:r>
+      <w:r>
+        <w:rPr>
+          <w:noProof/>
+        </w:rPr>
+        <w:lastRenderedPageBreak/>
+        <w:drawing>
+          <wp:inline distT="0" distB="0" distL="0" distR="0" wp14:anchorId="3CBDDECA" wp14:editId="297C0AC5">
+            <wp:extent cx="3324225" cy="3648075"/>
+            <wp:effectExtent l="0" t="0" r="9525" b="9525"/>
+            <wp:docPr id="15" name="Рисунок 15"/>
+            <wp:cNvGraphicFramePr>
+              <a:graphicFrameLocks xmlns:a="http://schemas.openxmlformats.org/drawingml/2006/main" noChangeAspect="1"/>
+            </wp:cNvGraphicFramePr>
+            <a:graphic xmlns:a="http://schemas.openxmlformats.org/drawingml/2006/main">
+              <a:graphicData uri="http://schemas.openxmlformats.org/drawingml/2006/picture">
+                <pic:pic xmlns:pic="http://schemas.openxmlformats.org/drawingml/2006/picture">
+                  <pic:nvPicPr>
+                    <pic:cNvPr id="1" name=""/>
+                    <pic:cNvPicPr/>
+                  </pic:nvPicPr>
+                  <pic:blipFill>
+                    <a:blip r:embed="rId16"/>
+                    <a:stretch>
+                      <a:fillRect/>
+                    </a:stretch>
+                  </pic:blipFill>
+                  <pic:spPr>
+                    <a:xfrm>
+                      <a:off x="0" y="0"/>
+                      <a:ext cx="3324225" cy="3648075"/>
+                    </a:xfrm>
+                    <a:prstGeom prst="rect">
+                      <a:avLst/>
+                    </a:prstGeom>
+                  </pic:spPr>
+                </pic:pic>
+              </a:graphicData>
+            </a:graphic>
+          </wp:inline>
+        </w:drawing>
+      </w:r>
+      <w:r>
+        <w:rPr>
+          <w:noProof/>
+        </w:rPr>
+        <w:t xml:space="preserve"> </w:t>
+      </w:r>
+      <w:r>
+        <w:rPr>
+          <w:noProof/>
+        </w:rPr>
+        <w:drawing>
+          <wp:inline distT="0" distB="0" distL="0" distR="0" wp14:anchorId="7B4A538D" wp14:editId="5E2BCF1C">
+            <wp:extent cx="5133975" cy="3819525"/>
+            <wp:effectExtent l="0" t="0" r="9525" b="9525"/>
+            <wp:docPr id="16" name="Рисунок 16"/>
+            <wp:cNvGraphicFramePr>
+              <a:graphicFrameLocks xmlns:a="http://schemas.openxmlformats.org/drawingml/2006/main" noChangeAspect="1"/>
+            </wp:cNvGraphicFramePr>
+            <a:graphic xmlns:a="http://schemas.openxmlformats.org/drawingml/2006/main">
+              <a:graphicData uri="http://schemas.openxmlformats.org/drawingml/2006/picture">
+                <pic:pic xmlns:pic="http://schemas.openxmlformats.org/drawingml/2006/picture">
+                  <pic:nvPicPr>
+                    <pic:cNvPr id="1" name=""/>
+                    <pic:cNvPicPr/>
+                  </pic:nvPicPr>
+                  <pic:blipFill>
+                    <a:blip r:embed="rId17"/>
+                    <a:stretch>
+                      <a:fillRect/>
+                    </a:stretch>
+                  </pic:blipFill>
+                  <pic:spPr>
+                    <a:xfrm>
+                      <a:off x="0" y="0"/>
+                      <a:ext cx="5133975" cy="3819525"/>
+                    </a:xfrm>
+                    <a:prstGeom prst="rect">
+                      <a:avLst/>
+                    </a:prstGeom>
+                  </pic:spPr>
+                </pic:pic>
+              </a:graphicData>
+            </a:graphic>
+          </wp:inline>
+        </w:drawing>
+      </w:r>
     </w:p>
     <w:p>
       <w:pPr>
@@ -1987,11 +3921,10 @@
           <w:iCs/>
           <w:sz w:val="24"/>
           <w:szCs w:val="24"/>
-        </w:rPr>
-      </w:pPr>
-    </w:p>
-    <w:p>
-      <w:pPr>
+          <w:lang w:val="en-US"/>
+        </w:rPr>
+      </w:pPr>
+      <w:r>
         <w:rPr>
           <w:b/>
           <w:bCs/>
@@ -1999,40 +3932,402 @@
           <w:sz w:val="24"/>
           <w:szCs w:val="24"/>
         </w:rPr>
-      </w:pPr>
-    </w:p>
-    <w:p>
-      <w:pPr>
+        <w:t>Задание</w:t>
+      </w:r>
+      <w:r>
         <w:rPr>
           <w:b/>
           <w:bCs/>
           <w:iCs/>
           <w:sz w:val="24"/>
           <w:szCs w:val="24"/>
-        </w:rPr>
-      </w:pPr>
-    </w:p>
-    <w:p>
-      <w:pPr>
+          <w:lang w:val="en-US"/>
+        </w:rPr>
+        <w:t xml:space="preserve"> </w:t>
+      </w:r>
+      <w:r>
         <w:rPr>
           <w:b/>
           <w:bCs/>
           <w:iCs/>
           <w:sz w:val="24"/>
           <w:szCs w:val="24"/>
-        </w:rPr>
-      </w:pPr>
-    </w:p>
-    <w:p>
-      <w:pPr>
+          <w:lang w:val="en-US"/>
+        </w:rPr>
+        <w:t>D1</w:t>
+      </w:r>
+    </w:p>
+    <w:p>
+      <w:pPr>
+        <w:pStyle w:val="HTML"/>
+        <w:shd w:val="clear" w:color="auto" w:fill="FFFFFF"/>
+        <w:rPr>
+          <w:color w:val="080808"/>
+          <w:lang w:val="en-US"/>
+        </w:rPr>
+      </w:pPr>
+      <w:r>
+        <w:rPr>
+          <w:color w:val="0033B3"/>
+          <w:lang w:val="en-US"/>
+        </w:rPr>
+        <w:t xml:space="preserve">public static int </w:t>
+      </w:r>
+      <w:r>
+        <w:rPr>
+          <w:color w:val="00627A"/>
+          <w:lang w:val="en-US"/>
+        </w:rPr>
+        <w:t>findAmountOfDifferentDigits</w:t>
+      </w:r>
+      <w:r>
+        <w:rPr>
+          <w:color w:val="080808"/>
+          <w:lang w:val="en-US"/>
+        </w:rPr>
+        <w:t>(</w:t>
+      </w:r>
+      <w:r>
+        <w:rPr>
+          <w:color w:val="0033B3"/>
+          <w:lang w:val="en-US"/>
+        </w:rPr>
+        <w:t xml:space="preserve">int </w:t>
+      </w:r>
+      <w:r>
+        <w:rPr>
+          <w:color w:val="080808"/>
+          <w:lang w:val="en-US"/>
+        </w:rPr>
+        <w:t>number) {</w:t>
+      </w:r>
+      <w:r>
+        <w:rPr>
+          <w:color w:val="080808"/>
+          <w:lang w:val="en-US"/>
+        </w:rPr>
+        <w:br/>
+        <w:t xml:space="preserve">    </w:t>
+      </w:r>
+      <w:r>
+        <w:rPr>
+          <w:color w:val="000000"/>
+          <w:lang w:val="en-US"/>
+        </w:rPr>
+        <w:t>Set</w:t>
+      </w:r>
+      <w:r>
+        <w:rPr>
+          <w:color w:val="080808"/>
+          <w:lang w:val="en-US"/>
+        </w:rPr>
+        <w:t>&lt;</w:t>
+      </w:r>
+      <w:r>
+        <w:rPr>
+          <w:color w:val="000000"/>
+          <w:lang w:val="en-US"/>
+        </w:rPr>
+        <w:t>Character</w:t>
+      </w:r>
+      <w:r>
+        <w:rPr>
+          <w:color w:val="080808"/>
+          <w:lang w:val="en-US"/>
+        </w:rPr>
+        <w:t xml:space="preserve">&gt; </w:t>
+      </w:r>
+      <w:r>
+        <w:rPr>
+          <w:color w:val="000000"/>
+          <w:lang w:val="en-US"/>
+        </w:rPr>
+        <w:t xml:space="preserve">uniqueDigits </w:t>
+      </w:r>
+      <w:r>
+        <w:rPr>
+          <w:color w:val="080808"/>
+          <w:lang w:val="en-US"/>
+        </w:rPr>
+        <w:t xml:space="preserve">= </w:t>
+      </w:r>
+      <w:r>
+        <w:rPr>
+          <w:color w:val="0033B3"/>
+          <w:lang w:val="en-US"/>
+        </w:rPr>
+        <w:t xml:space="preserve">new </w:t>
+      </w:r>
+      <w:r>
+        <w:rPr>
+          <w:color w:val="080808"/>
+          <w:lang w:val="en-US"/>
+        </w:rPr>
+        <w:t>HashSet&lt;</w:t>
+      </w:r>
+      <w:r>
+        <w:rPr>
+          <w:color w:val="000000"/>
+          <w:lang w:val="en-US"/>
+        </w:rPr>
+        <w:t>Character</w:t>
+      </w:r>
+      <w:r>
+        <w:rPr>
+          <w:color w:val="080808"/>
+          <w:lang w:val="en-US"/>
+        </w:rPr>
+        <w:t>&gt;();</w:t>
+      </w:r>
+      <w:r>
+        <w:rPr>
+          <w:color w:val="080808"/>
+          <w:lang w:val="en-US"/>
+        </w:rPr>
+        <w:br/>
+        <w:t xml:space="preserve">    </w:t>
+      </w:r>
+      <w:r>
+        <w:rPr>
+          <w:color w:val="000000"/>
+          <w:lang w:val="en-US"/>
+        </w:rPr>
+        <w:t xml:space="preserve">String num </w:t>
+      </w:r>
+      <w:r>
+        <w:rPr>
+          <w:color w:val="080808"/>
+          <w:lang w:val="en-US"/>
+        </w:rPr>
+        <w:t xml:space="preserve">= number + </w:t>
+      </w:r>
+      <w:r>
+        <w:rPr>
+          <w:color w:val="067D17"/>
+          <w:lang w:val="en-US"/>
+        </w:rPr>
+        <w:t>""</w:t>
+      </w:r>
+      <w:r>
+        <w:rPr>
+          <w:color w:val="080808"/>
+          <w:lang w:val="en-US"/>
+        </w:rPr>
+        <w:t>;</w:t>
+      </w:r>
+      <w:r>
+        <w:rPr>
+          <w:color w:val="080808"/>
+          <w:lang w:val="en-US"/>
+        </w:rPr>
+        <w:br/>
+      </w:r>
+      <w:r>
+        <w:rPr>
+          <w:color w:val="080808"/>
+          <w:lang w:val="en-US"/>
+        </w:rPr>
+        <w:br/>
+        <w:t xml:space="preserve">    </w:t>
+      </w:r>
+      <w:r>
+        <w:rPr>
+          <w:color w:val="0033B3"/>
+          <w:lang w:val="en-US"/>
+        </w:rPr>
+        <w:t xml:space="preserve">for </w:t>
+      </w:r>
+      <w:r>
+        <w:rPr>
+          <w:color w:val="080808"/>
+          <w:lang w:val="en-US"/>
+        </w:rPr>
+        <w:t>(</w:t>
+      </w:r>
+      <w:r>
+        <w:rPr>
+          <w:color w:val="0033B3"/>
+          <w:lang w:val="en-US"/>
+        </w:rPr>
+        <w:t xml:space="preserve">int </w:t>
+      </w:r>
+      <w:r>
+        <w:rPr>
+          <w:color w:val="080808"/>
+          <w:lang w:val="en-US"/>
+        </w:rPr>
+        <w:t xml:space="preserve">i = </w:t>
+      </w:r>
+      <w:r>
+        <w:rPr>
+          <w:color w:val="1750EB"/>
+          <w:lang w:val="en-US"/>
+        </w:rPr>
+        <w:t>0</w:t>
+      </w:r>
+      <w:r>
+        <w:rPr>
+          <w:color w:val="080808"/>
+          <w:lang w:val="en-US"/>
+        </w:rPr>
+        <w:t xml:space="preserve">; i &lt; </w:t>
+      </w:r>
+      <w:r>
+        <w:rPr>
+          <w:color w:val="000000"/>
+          <w:lang w:val="en-US"/>
+        </w:rPr>
+        <w:t>num</w:t>
+      </w:r>
+      <w:r>
+        <w:rPr>
+          <w:color w:val="080808"/>
+          <w:lang w:val="en-US"/>
+        </w:rPr>
+        <w:t>.length(); i++) {</w:t>
+      </w:r>
+      <w:r>
+        <w:rPr>
+          <w:color w:val="080808"/>
+          <w:lang w:val="en-US"/>
+        </w:rPr>
+        <w:br/>
+        <w:t xml:space="preserve">        </w:t>
+      </w:r>
+      <w:r>
+        <w:rPr>
+          <w:color w:val="000000"/>
+          <w:lang w:val="en-US"/>
+        </w:rPr>
+        <w:t>uniqueDigits</w:t>
+      </w:r>
+      <w:r>
+        <w:rPr>
+          <w:color w:val="080808"/>
+          <w:lang w:val="en-US"/>
+        </w:rPr>
+        <w:t>.add(</w:t>
+      </w:r>
+      <w:r>
+        <w:rPr>
+          <w:color w:val="000000"/>
+          <w:lang w:val="en-US"/>
+        </w:rPr>
+        <w:t>num</w:t>
+      </w:r>
+      <w:r>
+        <w:rPr>
+          <w:color w:val="080808"/>
+          <w:lang w:val="en-US"/>
+        </w:rPr>
+        <w:t>.charAt(i));</w:t>
+      </w:r>
+      <w:r>
+        <w:rPr>
+          <w:color w:val="080808"/>
+          <w:lang w:val="en-US"/>
+        </w:rPr>
+        <w:br/>
+        <w:t xml:space="preserve">    }</w:t>
+      </w:r>
+      <w:r>
+        <w:rPr>
+          <w:color w:val="080808"/>
+          <w:lang w:val="en-US"/>
+        </w:rPr>
+        <w:br/>
+      </w:r>
+      <w:r>
+        <w:rPr>
+          <w:color w:val="080808"/>
+          <w:lang w:val="en-US"/>
+        </w:rPr>
+        <w:br/>
+        <w:t xml:space="preserve">    </w:t>
+      </w:r>
+      <w:r>
+        <w:rPr>
+          <w:color w:val="0033B3"/>
+          <w:lang w:val="en-US"/>
+        </w:rPr>
+        <w:t xml:space="preserve">return </w:t>
+      </w:r>
+      <w:r>
+        <w:rPr>
+          <w:color w:val="000000"/>
+          <w:lang w:val="en-US"/>
+        </w:rPr>
+        <w:t>uniqueDigits</w:t>
+      </w:r>
+      <w:r>
+        <w:rPr>
+          <w:color w:val="080808"/>
+          <w:lang w:val="en-US"/>
+        </w:rPr>
+        <w:t>.size();</w:t>
+      </w:r>
+      <w:r>
+        <w:rPr>
+          <w:color w:val="080808"/>
+          <w:lang w:val="en-US"/>
+        </w:rPr>
+        <w:br/>
+        <w:t>}</w:t>
+      </w:r>
+    </w:p>
+    <w:p>
+      <w:pPr>
+        <w:jc w:val="center"/>
         <w:rPr>
           <w:b/>
           <w:bCs/>
           <w:iCs/>
           <w:sz w:val="24"/>
           <w:szCs w:val="24"/>
-        </w:rPr>
-      </w:pPr>
+          <w:lang w:val="en-US"/>
+        </w:rPr>
+      </w:pPr>
+      <w:r>
+        <w:rPr>
+          <w:noProof/>
+        </w:rPr>
+        <w:lastRenderedPageBreak/>
+        <w:drawing>
+          <wp:inline distT="0" distB="0" distL="0" distR="0" wp14:anchorId="352D1860" wp14:editId="22C45AC1">
+            <wp:extent cx="3114675" cy="2828925"/>
+            <wp:effectExtent l="0" t="0" r="9525" b="9525"/>
+            <wp:docPr id="17" name="Рисунок 17"/>
+            <wp:cNvGraphicFramePr>
+              <a:graphicFrameLocks xmlns:a="http://schemas.openxmlformats.org/drawingml/2006/main" noChangeAspect="1"/>
+            </wp:cNvGraphicFramePr>
+            <a:graphic xmlns:a="http://schemas.openxmlformats.org/drawingml/2006/main">
+              <a:graphicData uri="http://schemas.openxmlformats.org/drawingml/2006/picture">
+                <pic:pic xmlns:pic="http://schemas.openxmlformats.org/drawingml/2006/picture">
+                  <pic:nvPicPr>
+                    <pic:cNvPr id="1" name=""/>
+                    <pic:cNvPicPr/>
+                  </pic:nvPicPr>
+                  <pic:blipFill>
+                    <a:blip r:embed="rId18"/>
+                    <a:stretch>
+                      <a:fillRect/>
+                    </a:stretch>
+                  </pic:blipFill>
+                  <pic:spPr>
+                    <a:xfrm>
+                      <a:off x="0" y="0"/>
+                      <a:ext cx="3114675" cy="2828925"/>
+                    </a:xfrm>
+                    <a:prstGeom prst="rect">
+                      <a:avLst/>
+                    </a:prstGeom>
+                  </pic:spPr>
+                </pic:pic>
+              </a:graphicData>
+            </a:graphic>
+          </wp:inline>
+        </w:drawing>
+      </w:r>
     </w:p>
     <w:p>
       <w:pPr>
@@ -2042,11 +4337,10 @@
           <w:iCs/>
           <w:sz w:val="24"/>
           <w:szCs w:val="24"/>
-        </w:rPr>
-      </w:pPr>
-    </w:p>
-    <w:p>
-      <w:pPr>
+          <w:lang w:val="en-US"/>
+        </w:rPr>
+      </w:pPr>
+      <w:r>
         <w:rPr>
           <w:b/>
           <w:bCs/>
@@ -2054,29 +4348,295 @@
           <w:sz w:val="24"/>
           <w:szCs w:val="24"/>
         </w:rPr>
-      </w:pPr>
-    </w:p>
-    <w:p>
-      <w:pPr>
+        <w:t>Задание</w:t>
+      </w:r>
+      <w:r>
         <w:rPr>
           <w:b/>
           <w:bCs/>
           <w:iCs/>
           <w:sz w:val="24"/>
           <w:szCs w:val="24"/>
-        </w:rPr>
-      </w:pPr>
-    </w:p>
-    <w:p>
-      <w:pPr>
+          <w:lang w:val="en-US"/>
+        </w:rPr>
+        <w:t xml:space="preserve"> </w:t>
+      </w:r>
+      <w:r>
         <w:rPr>
           <w:b/>
           <w:bCs/>
           <w:iCs/>
           <w:sz w:val="24"/>
           <w:szCs w:val="24"/>
-        </w:rPr>
-      </w:pPr>
+          <w:lang w:val="en-US"/>
+        </w:rPr>
+        <w:t>E1</w:t>
+      </w:r>
+    </w:p>
+    <w:p>
+      <w:pPr>
+        <w:pStyle w:val="HTML"/>
+        <w:shd w:val="clear" w:color="auto" w:fill="FFFFFF"/>
+        <w:rPr>
+          <w:color w:val="080808"/>
+          <w:lang w:val="en-US"/>
+        </w:rPr>
+      </w:pPr>
+      <w:r>
+        <w:rPr>
+          <w:color w:val="0033B3"/>
+          <w:lang w:val="en-US"/>
+        </w:rPr>
+        <w:t xml:space="preserve">public static long </w:t>
+      </w:r>
+      <w:r>
+        <w:rPr>
+          <w:color w:val="00627A"/>
+          <w:lang w:val="en-US"/>
+        </w:rPr>
+        <w:t>findFibo</w:t>
+      </w:r>
+      <w:r>
+        <w:rPr>
+          <w:color w:val="080808"/>
+          <w:lang w:val="en-US"/>
+        </w:rPr>
+        <w:t>(</w:t>
+      </w:r>
+      <w:r>
+        <w:rPr>
+          <w:color w:val="0033B3"/>
+          <w:lang w:val="en-US"/>
+        </w:rPr>
+        <w:t xml:space="preserve">int </w:t>
+      </w:r>
+      <w:r>
+        <w:rPr>
+          <w:color w:val="080808"/>
+          <w:lang w:val="en-US"/>
+        </w:rPr>
+        <w:t>number) {</w:t>
+      </w:r>
+      <w:r>
+        <w:rPr>
+          <w:color w:val="080808"/>
+          <w:lang w:val="en-US"/>
+        </w:rPr>
+        <w:br/>
+        <w:t xml:space="preserve">    </w:t>
+      </w:r>
+      <w:r>
+        <w:rPr>
+          <w:color w:val="0033B3"/>
+          <w:lang w:val="en-US"/>
+        </w:rPr>
+        <w:t xml:space="preserve">long </w:t>
+      </w:r>
+      <w:r>
+        <w:rPr>
+          <w:color w:val="080808"/>
+          <w:lang w:val="en-US"/>
+        </w:rPr>
+        <w:t xml:space="preserve">firstNum = </w:t>
+      </w:r>
+      <w:r>
+        <w:rPr>
+          <w:color w:val="1750EB"/>
+          <w:lang w:val="en-US"/>
+        </w:rPr>
+        <w:t>1</w:t>
+      </w:r>
+      <w:r>
+        <w:rPr>
+          <w:color w:val="080808"/>
+          <w:lang w:val="en-US"/>
+        </w:rPr>
+        <w:t>;</w:t>
+      </w:r>
+      <w:r>
+        <w:rPr>
+          <w:color w:val="080808"/>
+          <w:lang w:val="en-US"/>
+        </w:rPr>
+        <w:br/>
+        <w:t xml:space="preserve">    </w:t>
+      </w:r>
+      <w:r>
+        <w:rPr>
+          <w:color w:val="0033B3"/>
+          <w:lang w:val="en-US"/>
+        </w:rPr>
+        <w:t xml:space="preserve">long </w:t>
+      </w:r>
+      <w:r>
+        <w:rPr>
+          <w:color w:val="080808"/>
+          <w:lang w:val="en-US"/>
+        </w:rPr>
+        <w:t xml:space="preserve">secondNum = </w:t>
+      </w:r>
+      <w:r>
+        <w:rPr>
+          <w:color w:val="1750EB"/>
+          <w:lang w:val="en-US"/>
+        </w:rPr>
+        <w:t>1</w:t>
+      </w:r>
+      <w:r>
+        <w:rPr>
+          <w:color w:val="080808"/>
+          <w:lang w:val="en-US"/>
+        </w:rPr>
+        <w:t>;</w:t>
+      </w:r>
+      <w:r>
+        <w:rPr>
+          <w:color w:val="080808"/>
+          <w:lang w:val="en-US"/>
+        </w:rPr>
+        <w:br/>
+        <w:t xml:space="preserve">    </w:t>
+      </w:r>
+      <w:r>
+        <w:rPr>
+          <w:color w:val="0033B3"/>
+          <w:lang w:val="en-US"/>
+        </w:rPr>
+        <w:t xml:space="preserve">long </w:t>
+      </w:r>
+      <w:r>
+        <w:rPr>
+          <w:color w:val="080808"/>
+          <w:lang w:val="en-US"/>
+        </w:rPr>
+        <w:t xml:space="preserve">resultNum = </w:t>
+      </w:r>
+      <w:r>
+        <w:rPr>
+          <w:color w:val="1750EB"/>
+          <w:lang w:val="en-US"/>
+        </w:rPr>
+        <w:t>1</w:t>
+      </w:r>
+      <w:r>
+        <w:rPr>
+          <w:color w:val="080808"/>
+          <w:lang w:val="en-US"/>
+        </w:rPr>
+        <w:t>;</w:t>
+      </w:r>
+      <w:r>
+        <w:rPr>
+          <w:color w:val="080808"/>
+          <w:lang w:val="en-US"/>
+        </w:rPr>
+        <w:br/>
+        <w:t xml:space="preserve">    </w:t>
+      </w:r>
+      <w:r>
+        <w:rPr>
+          <w:color w:val="0033B3"/>
+          <w:lang w:val="en-US"/>
+        </w:rPr>
+        <w:t xml:space="preserve">for </w:t>
+      </w:r>
+      <w:r>
+        <w:rPr>
+          <w:color w:val="080808"/>
+          <w:lang w:val="en-US"/>
+        </w:rPr>
+        <w:t>(</w:t>
+      </w:r>
+      <w:r>
+        <w:rPr>
+          <w:color w:val="0033B3"/>
+          <w:lang w:val="en-US"/>
+        </w:rPr>
+        <w:t xml:space="preserve">int </w:t>
+      </w:r>
+      <w:r>
+        <w:rPr>
+          <w:color w:val="080808"/>
+          <w:lang w:val="en-US"/>
+        </w:rPr>
+        <w:t xml:space="preserve">i = </w:t>
+      </w:r>
+      <w:r>
+        <w:rPr>
+          <w:color w:val="1750EB"/>
+          <w:lang w:val="en-US"/>
+        </w:rPr>
+        <w:t>3</w:t>
+      </w:r>
+      <w:r>
+        <w:rPr>
+          <w:color w:val="080808"/>
+          <w:lang w:val="en-US"/>
+        </w:rPr>
+        <w:t>; i &lt;= number; i++) {</w:t>
+      </w:r>
+      <w:r>
+        <w:rPr>
+          <w:color w:val="080808"/>
+          <w:lang w:val="en-US"/>
+        </w:rPr>
+        <w:br/>
+        <w:t xml:space="preserve">        resultNum = firstNum + secondNum;</w:t>
+      </w:r>
+      <w:r>
+        <w:rPr>
+          <w:color w:val="080808"/>
+          <w:lang w:val="en-US"/>
+        </w:rPr>
+        <w:br/>
+        <w:t xml:space="preserve">        firstNum = secondNum;</w:t>
+      </w:r>
+      <w:r>
+        <w:rPr>
+          <w:color w:val="080808"/>
+          <w:lang w:val="en-US"/>
+        </w:rPr>
+        <w:br/>
+        <w:t xml:space="preserve">        secondNum = resultNum;</w:t>
+      </w:r>
+      <w:r>
+        <w:rPr>
+          <w:color w:val="080808"/>
+          <w:lang w:val="en-US"/>
+        </w:rPr>
+        <w:br/>
+        <w:t xml:space="preserve">    }</w:t>
+      </w:r>
+      <w:r>
+        <w:rPr>
+          <w:color w:val="080808"/>
+          <w:lang w:val="en-US"/>
+        </w:rPr>
+        <w:br/>
+        <w:t xml:space="preserve">    </w:t>
+      </w:r>
+      <w:r>
+        <w:rPr>
+          <w:color w:val="0033B3"/>
+          <w:lang w:val="en-US"/>
+        </w:rPr>
+        <w:t xml:space="preserve">return </w:t>
+      </w:r>
+      <w:r>
+        <w:rPr>
+          <w:color w:val="080808"/>
+          <w:lang w:val="en-US"/>
+        </w:rPr>
+        <w:t>resultNum;</w:t>
+      </w:r>
+      <w:r>
+        <w:rPr>
+          <w:color w:val="080808"/>
+          <w:lang w:val="en-US"/>
+        </w:rPr>
+        <w:br/>
+        <w:t>}</w:t>
+      </w:r>
     </w:p>
     <w:p>
       <w:pPr>
@@ -2086,6 +4646,7 @@
           <w:iCs/>
           <w:sz w:val="24"/>
           <w:szCs w:val="24"/>
+          <w:lang w:val="en-US"/>
         </w:rPr>
       </w:pPr>
     </w:p>
@@ -2097,6 +4658,7 @@
           <w:iCs/>
           <w:sz w:val="24"/>
           <w:szCs w:val="24"/>
+          <w:lang w:val="en-US"/>
         </w:rPr>
       </w:pPr>
     </w:p>
@@ -2108,139 +4670,2511 @@
           <w:iCs/>
           <w:sz w:val="24"/>
           <w:szCs w:val="24"/>
-        </w:rPr>
-      </w:pPr>
-    </w:p>
-    <w:p>
-      <w:pPr>
+          <w:lang w:val="en-US"/>
+        </w:rPr>
+      </w:pPr>
+    </w:p>
+    <w:p>
+      <w:pPr>
+        <w:jc w:val="center"/>
         <w:rPr>
           <w:b/>
           <w:bCs/>
           <w:iCs/>
           <w:sz w:val="24"/>
           <w:szCs w:val="24"/>
-        </w:rPr>
-      </w:pPr>
-    </w:p>
-    <w:p>
-      <w:pPr>
-        <w:rPr>
-          <w:b/>
+          <w:lang w:val="en-US"/>
+        </w:rPr>
+      </w:pPr>
+      <w:r>
+        <w:rPr>
+          <w:noProof/>
+        </w:rPr>
+        <w:drawing>
+          <wp:inline distT="0" distB="0" distL="0" distR="0" wp14:anchorId="40F2D548" wp14:editId="2732ED4F">
+            <wp:extent cx="3105150" cy="3699031"/>
+            <wp:effectExtent l="0" t="0" r="0" b="0"/>
+            <wp:docPr id="18" name="Рисунок 18"/>
+            <wp:cNvGraphicFramePr>
+              <a:graphicFrameLocks xmlns:a="http://schemas.openxmlformats.org/drawingml/2006/main" noChangeAspect="1"/>
+            </wp:cNvGraphicFramePr>
+            <a:graphic xmlns:a="http://schemas.openxmlformats.org/drawingml/2006/main">
+              <a:graphicData uri="http://schemas.openxmlformats.org/drawingml/2006/picture">
+                <pic:pic xmlns:pic="http://schemas.openxmlformats.org/drawingml/2006/picture">
+                  <pic:nvPicPr>
+                    <pic:cNvPr id="1" name=""/>
+                    <pic:cNvPicPr/>
+                  </pic:nvPicPr>
+                  <pic:blipFill>
+                    <a:blip r:embed="rId19"/>
+                    <a:stretch>
+                      <a:fillRect/>
+                    </a:stretch>
+                  </pic:blipFill>
+                  <pic:spPr>
+                    <a:xfrm>
+                      <a:off x="0" y="0"/>
+                      <a:ext cx="3117594" cy="3713855"/>
+                    </a:xfrm>
+                    <a:prstGeom prst="rect">
+                      <a:avLst/>
+                    </a:prstGeom>
+                  </pic:spPr>
+                </pic:pic>
+              </a:graphicData>
+            </a:graphic>
+          </wp:inline>
+        </w:drawing>
+      </w:r>
+    </w:p>
+    <w:p>
+      <w:pPr>
+        <w:rPr>
+          <w:b/>
+          <w:iCs/>
+          <w:sz w:val="24"/>
+          <w:szCs w:val="24"/>
+          <w:lang w:val="en-US"/>
+        </w:rPr>
+      </w:pPr>
+    </w:p>
+    <w:p>
+      <w:pPr>
+        <w:rPr>
+          <w:b/>
+          <w:iCs/>
+          <w:sz w:val="24"/>
+          <w:szCs w:val="24"/>
+          <w:lang w:val="en-US"/>
+        </w:rPr>
+      </w:pPr>
+    </w:p>
+    <w:p>
+      <w:pPr>
+        <w:rPr>
+          <w:b/>
+          <w:iCs/>
+          <w:sz w:val="24"/>
+          <w:szCs w:val="24"/>
+          <w:lang w:val="en-US"/>
+        </w:rPr>
+      </w:pPr>
+    </w:p>
+    <w:p>
+      <w:pPr>
+        <w:rPr>
+          <w:b/>
+          <w:iCs/>
+          <w:sz w:val="24"/>
+          <w:szCs w:val="24"/>
+          <w:lang w:val="en-US"/>
+        </w:rPr>
+      </w:pPr>
+    </w:p>
+    <w:p>
+      <w:pPr>
+        <w:widowControl/>
+        <w:suppressAutoHyphens w:val="0"/>
+        <w:autoSpaceDE w:val="0"/>
+        <w:adjustRightInd w:val="0"/>
+        <w:rPr>
+          <w:b/>
+          <w:sz w:val="32"/>
+        </w:rPr>
+      </w:pPr>
+      <w:r>
+        <w:rPr>
+          <w:b/>
+          <w:sz w:val="32"/>
+        </w:rPr>
+        <w:t xml:space="preserve">Контрольные вопросы </w:t>
+      </w:r>
+    </w:p>
+    <w:p>
+      <w:pPr>
+        <w:widowControl/>
+        <w:suppressAutoHyphens w:val="0"/>
+        <w:autoSpaceDE w:val="0"/>
+        <w:adjustRightInd w:val="0"/>
+        <w:rPr>
+          <w:sz w:val="24"/>
+        </w:rPr>
+      </w:pPr>
+      <w:r>
+        <w:rPr>
+          <w:sz w:val="24"/>
+        </w:rPr>
+        <w:t xml:space="preserve">1) Какие алгоритмы называются итерационные (итеративные) и где они применяются? </w:t>
+      </w:r>
+    </w:p>
+    <w:p>
+      <w:pPr>
+        <w:widowControl/>
+        <w:suppressAutoHyphens w:val="0"/>
+        <w:autoSpaceDE w:val="0"/>
+        <w:adjustRightInd w:val="0"/>
+        <w:rPr>
+          <w:sz w:val="24"/>
+          <w:shd w:val="clear" w:color="auto" w:fill="FFFFFF"/>
+        </w:rPr>
+      </w:pPr>
+      <w:r>
+        <w:rPr>
+          <w:sz w:val="24"/>
+        </w:rPr>
+        <w:tab/>
+      </w:r>
+      <w:r>
+        <w:rPr>
+          <w:sz w:val="32"/>
+        </w:rPr>
+        <w:t>Ц</w:t>
+      </w:r>
+      <w:r>
+        <w:rPr>
+          <w:sz w:val="24"/>
+          <w:shd w:val="clear" w:color="auto" w:fill="FFFFFF"/>
+        </w:rPr>
+        <w:t>иклический </w:t>
+      </w:r>
+      <w:r>
+        <w:rPr>
           <w:bCs/>
-          <w:iCs/>
-          <w:sz w:val="24"/>
-          <w:szCs w:val="24"/>
-        </w:rPr>
-      </w:pPr>
-    </w:p>
-    <w:p>
-      <w:pPr>
-        <w:rPr>
-          <w:b/>
-          <w:bCs/>
-          <w:iCs/>
-          <w:sz w:val="24"/>
-          <w:szCs w:val="24"/>
-        </w:rPr>
-      </w:pPr>
-    </w:p>
-    <w:p>
-      <w:pPr>
-        <w:rPr>
-          <w:b/>
-          <w:bCs/>
-          <w:iCs/>
-          <w:sz w:val="24"/>
-          <w:szCs w:val="24"/>
-        </w:rPr>
-      </w:pPr>
-    </w:p>
-    <w:p>
-      <w:pPr>
-        <w:rPr>
-          <w:b/>
-          <w:bCs/>
-          <w:iCs/>
-          <w:sz w:val="24"/>
-          <w:szCs w:val="24"/>
-        </w:rPr>
-      </w:pPr>
-    </w:p>
-    <w:p>
-      <w:pPr>
-        <w:rPr>
-          <w:b/>
-          <w:bCs/>
-          <w:iCs/>
-          <w:sz w:val="24"/>
-          <w:szCs w:val="24"/>
-        </w:rPr>
-      </w:pPr>
-    </w:p>
-    <w:p>
-      <w:pPr>
-        <w:rPr>
-          <w:b/>
-          <w:bCs/>
-          <w:iCs/>
-          <w:sz w:val="24"/>
-          <w:szCs w:val="24"/>
-        </w:rPr>
-      </w:pPr>
-    </w:p>
-    <w:p>
-      <w:pPr>
-        <w:rPr>
-          <w:b/>
-          <w:bCs/>
-          <w:iCs/>
-          <w:sz w:val="24"/>
-          <w:szCs w:val="24"/>
-        </w:rPr>
-      </w:pPr>
-    </w:p>
-    <w:p>
-      <w:pPr>
-        <w:rPr>
-          <w:b/>
-          <w:bCs/>
-          <w:iCs/>
-          <w:sz w:val="24"/>
-          <w:szCs w:val="24"/>
-        </w:rPr>
-      </w:pPr>
-    </w:p>
-    <w:p>
-      <w:pPr>
-        <w:rPr>
-          <w:b/>
-          <w:bCs/>
-          <w:iCs/>
-          <w:sz w:val="24"/>
-          <w:szCs w:val="24"/>
-        </w:rPr>
-      </w:pPr>
-    </w:p>
-    <w:p>
-      <w:pPr>
-        <w:rPr>
-          <w:b/>
-          <w:iCs/>
-          <w:sz w:val="24"/>
-          <w:szCs w:val="24"/>
-          <w:lang w:val="en-US"/>
-        </w:rPr>
-      </w:pPr>
-    </w:p>
-    <w:p>
-      <w:pPr>
-        <w:widowControl/>
-        <w:suppressAutoHyphens w:val="0"/>
-        <w:autoSpaceDE w:val="0"/>
-        <w:adjustRightInd w:val="0"/>
-      </w:pPr>
-      <w:r>
-        <w:t xml:space="preserve">Контрольные вопросы </w:t>
+          <w:sz w:val="24"/>
+          <w:shd w:val="clear" w:color="auto" w:fill="FFFFFF"/>
+        </w:rPr>
+        <w:t>процесс</w:t>
+      </w:r>
+      <w:r>
+        <w:rPr>
+          <w:sz w:val="24"/>
+          <w:shd w:val="clear" w:color="auto" w:fill="FFFFFF"/>
+        </w:rPr>
+        <w:t>, который продолжается до тех пор, пока разность между соседними, уточняемыми на каждом шаге цикла (итерации) значениями, не окажется меньше или равной некоторой заданной величине.</w:t>
+      </w:r>
+      <w:r>
+        <w:rPr>
+          <w:sz w:val="24"/>
+          <w:shd w:val="clear" w:color="auto" w:fill="FFFFFF"/>
+        </w:rPr>
+        <w:t xml:space="preserve"> </w:t>
+      </w:r>
+    </w:p>
+    <w:p>
+      <w:pPr>
+        <w:widowControl/>
+        <w:suppressAutoHyphens w:val="0"/>
+        <w:autoSpaceDE w:val="0"/>
+        <w:adjustRightInd w:val="0"/>
+        <w:rPr>
+          <w:sz w:val="24"/>
+        </w:rPr>
+      </w:pPr>
+      <w:r>
+        <w:rPr>
+          <w:sz w:val="24"/>
+          <w:shd w:val="clear" w:color="auto" w:fill="FFFFFF"/>
+        </w:rPr>
+        <w:t>По сути в простом представлений это алгоритм перебора чего-либо (коллекции, массива, строки посимвольно…) с помощью итераций(циклов).</w:t>
+      </w:r>
+    </w:p>
+    <w:p>
+      <w:pPr>
+        <w:widowControl/>
+        <w:suppressAutoHyphens w:val="0"/>
+        <w:autoSpaceDE w:val="0"/>
+        <w:adjustRightInd w:val="0"/>
+        <w:rPr>
+          <w:sz w:val="24"/>
+        </w:rPr>
+      </w:pPr>
+      <w:r>
+        <w:rPr>
+          <w:sz w:val="24"/>
+        </w:rPr>
+        <w:t xml:space="preserve">2) Что такое итерация? </w:t>
+      </w:r>
+    </w:p>
+    <w:p>
+      <w:pPr>
+        <w:widowControl/>
+        <w:suppressAutoHyphens w:val="0"/>
+        <w:autoSpaceDE w:val="0"/>
+        <w:adjustRightInd w:val="0"/>
+        <w:ind w:firstLine="708"/>
+        <w:rPr>
+          <w:sz w:val="28"/>
+        </w:rPr>
+      </w:pPr>
+      <w:r>
+        <w:rPr>
+          <w:sz w:val="24"/>
+          <w:szCs w:val="21"/>
+          <w:shd w:val="clear" w:color="auto" w:fill="FFFFFF"/>
+        </w:rPr>
+        <w:t>Итерация в программировании — в широком смысле — организация обработки данных, при которой действия повторяются многократно, не приводя при этом к вызовам самих себя</w:t>
+      </w:r>
+      <w:r>
+        <w:rPr>
+          <w:sz w:val="24"/>
+          <w:szCs w:val="21"/>
+          <w:shd w:val="clear" w:color="auto" w:fill="FFFFFF"/>
+        </w:rPr>
+        <w:t>(рекурсии)</w:t>
+      </w:r>
+      <w:r>
+        <w:rPr>
+          <w:sz w:val="24"/>
+          <w:szCs w:val="21"/>
+          <w:shd w:val="clear" w:color="auto" w:fill="FFFFFF"/>
+        </w:rPr>
+        <w:t>.</w:t>
+      </w:r>
+    </w:p>
+    <w:p>
+      <w:pPr>
+        <w:widowControl/>
+        <w:suppressAutoHyphens w:val="0"/>
+        <w:autoSpaceDE w:val="0"/>
+        <w:adjustRightInd w:val="0"/>
+        <w:rPr>
+          <w:sz w:val="24"/>
+        </w:rPr>
+      </w:pPr>
+      <w:r>
+        <w:rPr>
+          <w:sz w:val="24"/>
+        </w:rPr>
+        <w:t xml:space="preserve">3) Какие разновидности циклов существуют в мире программирования и когда они используются? </w:t>
+      </w:r>
+    </w:p>
+    <w:p>
+      <w:pPr>
+        <w:widowControl/>
+        <w:suppressAutoHyphens w:val="0"/>
+        <w:autoSpaceDE w:val="0"/>
+        <w:adjustRightInd w:val="0"/>
+        <w:rPr>
+          <w:sz w:val="24"/>
+        </w:rPr>
+      </w:pPr>
+      <w:r>
+        <w:rPr>
+          <w:sz w:val="24"/>
+        </w:rPr>
+        <w:tab/>
+        <w:t>В общем циклы делятся на два – с постусловием и с предусловием.</w:t>
+      </w:r>
+    </w:p>
+    <w:p>
+      <w:pPr>
+        <w:widowControl/>
+        <w:suppressAutoHyphens w:val="0"/>
+        <w:autoSpaceDE w:val="0"/>
+        <w:adjustRightInd w:val="0"/>
+        <w:rPr>
+          <w:sz w:val="24"/>
+        </w:rPr>
+      </w:pPr>
+      <w:r>
+        <w:rPr>
+          <w:sz w:val="24"/>
+        </w:rPr>
+        <w:t>Эти циклы еще разделяются на множество других. Циклы с постусловием используются, когда необходимо, чтобы прошла хотя бы одна итерация, во всех остальных случаях – с предусловием.</w:t>
+      </w:r>
+    </w:p>
+    <w:p>
+      <w:pPr>
+        <w:widowControl/>
+        <w:suppressAutoHyphens w:val="0"/>
+        <w:autoSpaceDE w:val="0"/>
+        <w:adjustRightInd w:val="0"/>
+        <w:rPr>
+          <w:sz w:val="24"/>
+        </w:rPr>
+      </w:pPr>
+      <w:r>
+        <w:rPr>
+          <w:sz w:val="24"/>
+        </w:rPr>
+        <w:t xml:space="preserve">4) Какие в языке Java существуют разновидности циклических конструкций (сложных операторов циклов)? </w:t>
+      </w:r>
+    </w:p>
+    <w:p>
+      <w:pPr>
+        <w:widowControl/>
+        <w:suppressAutoHyphens w:val="0"/>
+        <w:autoSpaceDE w:val="0"/>
+        <w:adjustRightInd w:val="0"/>
+        <w:rPr>
+          <w:sz w:val="24"/>
+        </w:rPr>
+      </w:pPr>
+      <w:r>
+        <w:rPr>
+          <w:sz w:val="24"/>
+          <w:lang w:val="en-US"/>
+        </w:rPr>
+        <w:t>While</w:t>
+      </w:r>
+    </w:p>
+    <w:p>
+      <w:pPr>
+        <w:widowControl/>
+        <w:suppressAutoHyphens w:val="0"/>
+        <w:autoSpaceDE w:val="0"/>
+        <w:adjustRightInd w:val="0"/>
+        <w:rPr>
+          <w:sz w:val="24"/>
+        </w:rPr>
+      </w:pPr>
+      <w:r>
+        <w:rPr>
+          <w:sz w:val="24"/>
+          <w:lang w:val="en-US"/>
+        </w:rPr>
+        <w:t>Do</w:t>
+      </w:r>
+      <w:r>
+        <w:rPr>
+          <w:sz w:val="24"/>
+        </w:rPr>
+        <w:t xml:space="preserve"> </w:t>
+      </w:r>
+      <w:r>
+        <w:rPr>
+          <w:sz w:val="24"/>
+          <w:lang w:val="en-US"/>
+        </w:rPr>
+        <w:t>while</w:t>
+      </w:r>
+    </w:p>
+    <w:p>
+      <w:pPr>
+        <w:widowControl/>
+        <w:suppressAutoHyphens w:val="0"/>
+        <w:autoSpaceDE w:val="0"/>
+        <w:adjustRightInd w:val="0"/>
+        <w:rPr>
+          <w:sz w:val="24"/>
+        </w:rPr>
+      </w:pPr>
+      <w:r>
+        <w:rPr>
+          <w:sz w:val="24"/>
+          <w:lang w:val="en-US"/>
+        </w:rPr>
+        <w:t>For</w:t>
+      </w:r>
+    </w:p>
+    <w:p>
+      <w:pPr>
+        <w:widowControl/>
+        <w:suppressAutoHyphens w:val="0"/>
+        <w:autoSpaceDE w:val="0"/>
+        <w:adjustRightInd w:val="0"/>
+        <w:rPr>
+          <w:sz w:val="24"/>
+        </w:rPr>
+      </w:pPr>
+      <w:r>
+        <w:rPr>
+          <w:sz w:val="24"/>
+          <w:lang w:val="en-US"/>
+        </w:rPr>
+        <w:t>Foreach</w:t>
+      </w:r>
+    </w:p>
+    <w:p>
+      <w:pPr>
+        <w:widowControl/>
+        <w:suppressAutoHyphens w:val="0"/>
+        <w:autoSpaceDE w:val="0"/>
+        <w:adjustRightInd w:val="0"/>
+        <w:rPr>
+          <w:sz w:val="24"/>
+        </w:rPr>
+      </w:pPr>
+      <w:r>
+        <w:rPr>
+          <w:sz w:val="24"/>
+          <w:lang w:val="en-US"/>
+        </w:rPr>
+        <w:t>Iterator</w:t>
+      </w:r>
+      <w:r>
+        <w:rPr>
+          <w:sz w:val="24"/>
+        </w:rPr>
+        <w:t xml:space="preserve"> – </w:t>
+      </w:r>
+      <w:r>
+        <w:rPr>
+          <w:sz w:val="24"/>
+        </w:rPr>
+        <w:t xml:space="preserve">циклом не является но широко используется для работы с коллекциями (по статистике, зачастую быстрее чем просто использование </w:t>
+      </w:r>
+      <w:r>
+        <w:rPr>
+          <w:sz w:val="24"/>
+          <w:lang w:val="en-US"/>
+        </w:rPr>
+        <w:t>for</w:t>
+      </w:r>
+      <w:r>
+        <w:rPr>
+          <w:sz w:val="24"/>
+        </w:rPr>
+        <w:t xml:space="preserve"> </w:t>
+      </w:r>
+      <w:r>
+        <w:rPr>
+          <w:sz w:val="24"/>
+        </w:rPr>
+        <w:t xml:space="preserve">или </w:t>
+      </w:r>
+      <w:r>
+        <w:rPr>
+          <w:sz w:val="24"/>
+          <w:lang w:val="en-US"/>
+        </w:rPr>
+        <w:t>foreach</w:t>
+      </w:r>
+      <w:r>
+        <w:rPr>
+          <w:sz w:val="24"/>
+        </w:rPr>
+        <w:t>).</w:t>
+      </w:r>
+    </w:p>
+    <w:p>
+      <w:pPr>
+        <w:widowControl/>
+        <w:suppressAutoHyphens w:val="0"/>
+        <w:autoSpaceDE w:val="0"/>
+        <w:adjustRightInd w:val="0"/>
+        <w:rPr>
+          <w:sz w:val="24"/>
+        </w:rPr>
+      </w:pPr>
+      <w:r>
+        <w:rPr>
+          <w:sz w:val="24"/>
+        </w:rPr>
+        <w:t xml:space="preserve">5) Опишите синтаксис самой универсальной циклической конструкции с предусловием while и её обозначение в виде блок-схемы? Как она работает? Когда данная конструкция применяется? </w:t>
+      </w:r>
+    </w:p>
+    <w:p>
+      <w:pPr>
+        <w:widowControl/>
+        <w:suppressAutoHyphens w:val="0"/>
+        <w:autoSpaceDE w:val="0"/>
+        <w:adjustRightInd w:val="0"/>
+        <w:rPr>
+          <w:sz w:val="24"/>
+        </w:rPr>
+      </w:pPr>
+      <w:r>
+        <w:rPr>
+          <w:noProof/>
+        </w:rPr>
+        <w:drawing>
+          <wp:inline distT="0" distB="0" distL="0" distR="0" wp14:anchorId="5F74BDA4" wp14:editId="1CBD9917">
+            <wp:extent cx="2733675" cy="1952625"/>
+            <wp:effectExtent l="0" t="0" r="9525" b="9525"/>
+            <wp:docPr id="2" name="Рисунок 2"/>
+            <wp:cNvGraphicFramePr>
+              <a:graphicFrameLocks xmlns:a="http://schemas.openxmlformats.org/drawingml/2006/main" noChangeAspect="1"/>
+            </wp:cNvGraphicFramePr>
+            <a:graphic xmlns:a="http://schemas.openxmlformats.org/drawingml/2006/main">
+              <a:graphicData uri="http://schemas.openxmlformats.org/drawingml/2006/picture">
+                <pic:pic xmlns:pic="http://schemas.openxmlformats.org/drawingml/2006/picture">
+                  <pic:nvPicPr>
+                    <pic:cNvPr id="1" name=""/>
+                    <pic:cNvPicPr/>
+                  </pic:nvPicPr>
+                  <pic:blipFill>
+                    <a:blip r:embed="rId20"/>
+                    <a:stretch>
+                      <a:fillRect/>
+                    </a:stretch>
+                  </pic:blipFill>
+                  <pic:spPr>
+                    <a:xfrm>
+                      <a:off x="0" y="0"/>
+                      <a:ext cx="2733675" cy="1952625"/>
+                    </a:xfrm>
+                    <a:prstGeom prst="rect">
+                      <a:avLst/>
+                    </a:prstGeom>
+                  </pic:spPr>
+                </pic:pic>
+              </a:graphicData>
+            </a:graphic>
+          </wp:inline>
+        </w:drawing>
+      </w:r>
+    </w:p>
+    <w:p>
+      <w:pPr>
+        <w:widowControl/>
+        <w:suppressAutoHyphens w:val="0"/>
+        <w:autoSpaceDE w:val="0"/>
+        <w:adjustRightInd w:val="0"/>
+        <w:rPr>
+          <w:sz w:val="24"/>
+        </w:rPr>
+      </w:pPr>
+      <w:r>
+        <w:rPr>
+          <w:sz w:val="24"/>
+        </w:rPr>
+        <w:t xml:space="preserve">Цикл принимает в себя только </w:t>
+      </w:r>
+      <w:r>
+        <w:rPr>
+          <w:sz w:val="24"/>
+          <w:lang w:val="en-US"/>
+        </w:rPr>
+        <w:t>Boolean</w:t>
+      </w:r>
+      <w:r>
+        <w:rPr>
+          <w:sz w:val="24"/>
+        </w:rPr>
+        <w:t xml:space="preserve"> </w:t>
+      </w:r>
+      <w:r>
+        <w:rPr>
+          <w:sz w:val="24"/>
+        </w:rPr>
+        <w:t xml:space="preserve">значения. Соответственно и используется когда необходимо </w:t>
+      </w:r>
+      <w:r>
+        <w:rPr>
+          <w:sz w:val="24"/>
+        </w:rPr>
+        <w:t xml:space="preserve">использовать когда можно подставить </w:t>
+      </w:r>
+      <w:r>
+        <w:rPr>
+          <w:sz w:val="24"/>
+          <w:lang w:val="en-US"/>
+        </w:rPr>
+        <w:t>Boolean</w:t>
+      </w:r>
+      <w:r>
+        <w:rPr>
+          <w:sz w:val="24"/>
+        </w:rPr>
+        <w:t xml:space="preserve"> </w:t>
+      </w:r>
+      <w:r>
+        <w:rPr>
+          <w:sz w:val="24"/>
+        </w:rPr>
+        <w:t xml:space="preserve">значение. </w:t>
+      </w:r>
+    </w:p>
+    <w:p>
+      <w:pPr>
+        <w:widowControl/>
+        <w:suppressAutoHyphens w:val="0"/>
+        <w:autoSpaceDE w:val="0"/>
+        <w:adjustRightInd w:val="0"/>
+        <w:rPr>
+          <w:sz w:val="24"/>
+        </w:rPr>
+      </w:pPr>
+      <w:r>
+        <w:rPr>
+          <w:sz w:val="24"/>
+        </w:rPr>
+        <w:t xml:space="preserve">6) Чем является выражение внутри скобок после ключевого слова while – инициализацией, условием или обновлением? </w:t>
+      </w:r>
+    </w:p>
+    <w:p>
+      <w:pPr>
+        <w:widowControl/>
+        <w:suppressAutoHyphens w:val="0"/>
+        <w:autoSpaceDE w:val="0"/>
+        <w:adjustRightInd w:val="0"/>
+        <w:rPr>
+          <w:sz w:val="24"/>
+        </w:rPr>
+      </w:pPr>
+      <w:r>
+        <w:rPr>
+          <w:sz w:val="24"/>
+        </w:rPr>
+        <w:t>условием</w:t>
+      </w:r>
+    </w:p>
+    <w:p>
+      <w:pPr>
+        <w:widowControl/>
+        <w:suppressAutoHyphens w:val="0"/>
+        <w:autoSpaceDE w:val="0"/>
+        <w:adjustRightInd w:val="0"/>
+        <w:rPr>
+          <w:sz w:val="24"/>
+        </w:rPr>
+      </w:pPr>
+      <w:r>
+        <w:rPr>
+          <w:sz w:val="24"/>
+        </w:rPr>
+        <w:t xml:space="preserve">7) Опишите синтаксис циклической конструкции с постусловие do-while и её обозначение в виде блок-схемы? Как она работает? Когда данная конструкция применяется? </w:t>
+      </w:r>
+    </w:p>
+    <w:p>
+      <w:pPr>
+        <w:widowControl/>
+        <w:suppressAutoHyphens w:val="0"/>
+        <w:autoSpaceDE w:val="0"/>
+        <w:adjustRightInd w:val="0"/>
+        <w:rPr>
+          <w:sz w:val="24"/>
+        </w:rPr>
+      </w:pPr>
+      <w:r>
+        <w:rPr>
+          <w:sz w:val="24"/>
+        </w:rPr>
+        <w:t>Применяется когда необходимо произвести хотя бы одну итерацию.</w:t>
+      </w:r>
+    </w:p>
+    <w:p>
+      <w:pPr>
+        <w:widowControl/>
+        <w:suppressAutoHyphens w:val="0"/>
+        <w:autoSpaceDE w:val="0"/>
+        <w:adjustRightInd w:val="0"/>
+        <w:rPr>
+          <w:sz w:val="24"/>
+        </w:rPr>
+      </w:pPr>
+      <w:r>
+        <w:rPr>
+          <w:noProof/>
+        </w:rPr>
+        <w:lastRenderedPageBreak/>
+        <w:drawing>
+          <wp:inline distT="0" distB="0" distL="0" distR="0" wp14:anchorId="5F433AA7" wp14:editId="04691B0F">
+            <wp:extent cx="1876425" cy="1962150"/>
+            <wp:effectExtent l="0" t="0" r="9525" b="0"/>
+            <wp:docPr id="3" name="Рисунок 3"/>
+            <wp:cNvGraphicFramePr>
+              <a:graphicFrameLocks xmlns:a="http://schemas.openxmlformats.org/drawingml/2006/main" noChangeAspect="1"/>
+            </wp:cNvGraphicFramePr>
+            <a:graphic xmlns:a="http://schemas.openxmlformats.org/drawingml/2006/main">
+              <a:graphicData uri="http://schemas.openxmlformats.org/drawingml/2006/picture">
+                <pic:pic xmlns:pic="http://schemas.openxmlformats.org/drawingml/2006/picture">
+                  <pic:nvPicPr>
+                    <pic:cNvPr id="1" name=""/>
+                    <pic:cNvPicPr/>
+                  </pic:nvPicPr>
+                  <pic:blipFill>
+                    <a:blip r:embed="rId21"/>
+                    <a:stretch>
+                      <a:fillRect/>
+                    </a:stretch>
+                  </pic:blipFill>
+                  <pic:spPr>
+                    <a:xfrm>
+                      <a:off x="0" y="0"/>
+                      <a:ext cx="1876425" cy="1962150"/>
+                    </a:xfrm>
+                    <a:prstGeom prst="rect">
+                      <a:avLst/>
+                    </a:prstGeom>
+                  </pic:spPr>
+                </pic:pic>
+              </a:graphicData>
+            </a:graphic>
+          </wp:inline>
+        </w:drawing>
+      </w:r>
+    </w:p>
+    <w:p>
+      <w:pPr>
+        <w:widowControl/>
+        <w:suppressAutoHyphens w:val="0"/>
+        <w:autoSpaceDE w:val="0"/>
+        <w:adjustRightInd w:val="0"/>
+        <w:rPr>
+          <w:sz w:val="24"/>
+        </w:rPr>
+      </w:pPr>
+      <w:r>
+        <w:rPr>
+          <w:sz w:val="24"/>
+        </w:rPr>
+        <w:t xml:space="preserve">8) Опишите синтаксис циклической конструкции с предусловием (или со счётчиком) for и её обозначение в виде блок-схемы? Когда данная конструкция применяется? </w:t>
+      </w:r>
+    </w:p>
+    <w:p>
+      <w:pPr>
+        <w:widowControl/>
+        <w:suppressAutoHyphens w:val="0"/>
+        <w:autoSpaceDE w:val="0"/>
+        <w:adjustRightInd w:val="0"/>
+        <w:rPr>
+          <w:sz w:val="24"/>
+          <w:lang w:val="en-US"/>
+        </w:rPr>
+      </w:pPr>
+      <w:r>
+        <w:rPr>
+          <w:sz w:val="24"/>
+          <w:lang w:val="en-US"/>
+        </w:rPr>
+        <w:t>For(int I = 0; I &lt; 100; i++) {</w:t>
+      </w:r>
+    </w:p>
+    <w:p>
+      <w:pPr>
+        <w:widowControl/>
+        <w:suppressAutoHyphens w:val="0"/>
+        <w:autoSpaceDE w:val="0"/>
+        <w:adjustRightInd w:val="0"/>
+        <w:rPr>
+          <w:sz w:val="24"/>
+          <w:lang w:val="en-US"/>
+        </w:rPr>
+      </w:pPr>
+    </w:p>
+    <w:p>
+      <w:pPr>
+        <w:widowControl/>
+        <w:suppressAutoHyphens w:val="0"/>
+        <w:autoSpaceDE w:val="0"/>
+        <w:adjustRightInd w:val="0"/>
+        <w:rPr>
+          <w:sz w:val="24"/>
+          <w:lang w:val="en-US"/>
+        </w:rPr>
+      </w:pPr>
+      <w:r>
+        <w:rPr>
+          <w:sz w:val="24"/>
+          <w:lang w:val="en-US"/>
+        </w:rPr>
+        <w:t>}</w:t>
+      </w:r>
+    </w:p>
+    <w:p>
+      <w:pPr>
+        <w:widowControl/>
+        <w:suppressAutoHyphens w:val="0"/>
+        <w:autoSpaceDE w:val="0"/>
+        <w:adjustRightInd w:val="0"/>
+        <w:rPr>
+          <w:sz w:val="24"/>
+        </w:rPr>
+      </w:pPr>
+      <w:r>
+        <w:rPr>
+          <w:noProof/>
+        </w:rPr>
+        <w:drawing>
+          <wp:inline distT="0" distB="0" distL="0" distR="0" wp14:anchorId="79641A97" wp14:editId="12B68620">
+            <wp:extent cx="1714500" cy="2600325"/>
+            <wp:effectExtent l="0" t="0" r="0" b="9525"/>
+            <wp:docPr id="4" name="Рисунок 4"/>
+            <wp:cNvGraphicFramePr>
+              <a:graphicFrameLocks xmlns:a="http://schemas.openxmlformats.org/drawingml/2006/main" noChangeAspect="1"/>
+            </wp:cNvGraphicFramePr>
+            <a:graphic xmlns:a="http://schemas.openxmlformats.org/drawingml/2006/main">
+              <a:graphicData uri="http://schemas.openxmlformats.org/drawingml/2006/picture">
+                <pic:pic xmlns:pic="http://schemas.openxmlformats.org/drawingml/2006/picture">
+                  <pic:nvPicPr>
+                    <pic:cNvPr id="1" name=""/>
+                    <pic:cNvPicPr/>
+                  </pic:nvPicPr>
+                  <pic:blipFill>
+                    <a:blip r:embed="rId22"/>
+                    <a:stretch>
+                      <a:fillRect/>
+                    </a:stretch>
+                  </pic:blipFill>
+                  <pic:spPr>
+                    <a:xfrm>
+                      <a:off x="0" y="0"/>
+                      <a:ext cx="1714500" cy="2600325"/>
+                    </a:xfrm>
+                    <a:prstGeom prst="rect">
+                      <a:avLst/>
+                    </a:prstGeom>
+                  </pic:spPr>
+                </pic:pic>
+              </a:graphicData>
+            </a:graphic>
+          </wp:inline>
+        </w:drawing>
+      </w:r>
+    </w:p>
+    <w:p>
+      <w:pPr>
+        <w:widowControl/>
+        <w:suppressAutoHyphens w:val="0"/>
+        <w:autoSpaceDE w:val="0"/>
+        <w:adjustRightInd w:val="0"/>
+        <w:rPr>
+          <w:sz w:val="24"/>
+        </w:rPr>
+      </w:pPr>
+      <w:r>
+        <w:rPr>
+          <w:sz w:val="24"/>
+        </w:rPr>
+        <w:t xml:space="preserve">Цикл </w:t>
+      </w:r>
+      <w:r>
+        <w:rPr>
+          <w:sz w:val="24"/>
+          <w:lang w:val="en-US"/>
+        </w:rPr>
+        <w:t>for</w:t>
+      </w:r>
+      <w:r>
+        <w:rPr>
+          <w:sz w:val="24"/>
+        </w:rPr>
+        <w:t xml:space="preserve"> </w:t>
+      </w:r>
+      <w:r>
+        <w:rPr>
+          <w:sz w:val="24"/>
+        </w:rPr>
+        <w:t>удобно применять когда нам нужно итерироваться по коллекции/массиву/строке как массиву символов.</w:t>
+      </w:r>
+    </w:p>
+    <w:p>
+      <w:pPr>
+        <w:widowControl/>
+        <w:suppressAutoHyphens w:val="0"/>
+        <w:autoSpaceDE w:val="0"/>
+        <w:adjustRightInd w:val="0"/>
+        <w:rPr>
+          <w:sz w:val="24"/>
+        </w:rPr>
+      </w:pPr>
+      <w:r>
+        <w:rPr>
+          <w:sz w:val="24"/>
+        </w:rPr>
+        <w:t xml:space="preserve">9) Какие блоки в цикле for являются не обязательными? Если данные блоки пустые, то что подразумевается по умолчанию? </w:t>
+      </w:r>
+    </w:p>
+    <w:p>
+      <w:pPr>
+        <w:widowControl/>
+        <w:suppressAutoHyphens w:val="0"/>
+        <w:autoSpaceDE w:val="0"/>
+        <w:adjustRightInd w:val="0"/>
+        <w:rPr>
+          <w:sz w:val="24"/>
+        </w:rPr>
+      </w:pPr>
+      <w:r>
+        <w:rPr>
+          <w:sz w:val="24"/>
+        </w:rPr>
+        <w:t xml:space="preserve">Все. В таком случае </w:t>
+      </w:r>
+      <w:r>
+        <w:rPr>
+          <w:sz w:val="24"/>
+          <w:lang w:val="en-US"/>
+        </w:rPr>
+        <w:t>for</w:t>
+      </w:r>
+      <w:r>
+        <w:rPr>
+          <w:sz w:val="24"/>
+        </w:rPr>
+        <w:t>(;;</w:t>
+      </w:r>
+      <w:r>
+        <w:rPr>
+          <w:sz w:val="24"/>
+        </w:rPr>
+        <w:t>) подразумевается бесконечный цикл.</w:t>
+      </w:r>
+    </w:p>
+    <w:p>
+      <w:pPr>
+        <w:widowControl/>
+        <w:suppressAutoHyphens w:val="0"/>
+        <w:autoSpaceDE w:val="0"/>
+        <w:adjustRightInd w:val="0"/>
+        <w:rPr>
+          <w:sz w:val="24"/>
+        </w:rPr>
+      </w:pPr>
+      <w:r>
+        <w:rPr>
+          <w:sz w:val="24"/>
+        </w:rPr>
+        <w:t xml:space="preserve">10) Опишите последовательность выполнения каждого блока цикла for, т.е. что за чем выполняется или не выполняется. </w:t>
+      </w:r>
+    </w:p>
+    <w:p>
+      <w:pPr>
+        <w:widowControl/>
+        <w:suppressAutoHyphens w:val="0"/>
+        <w:autoSpaceDE w:val="0"/>
+        <w:adjustRightInd w:val="0"/>
+        <w:rPr>
+          <w:sz w:val="24"/>
+        </w:rPr>
+      </w:pPr>
+      <w:r>
+        <w:rPr>
+          <w:sz w:val="24"/>
+        </w:rPr>
+        <w:t>Первый блок выполняется до начала цикла(</w:t>
+      </w:r>
+      <w:r>
+        <w:rPr>
+          <w:sz w:val="24"/>
+          <w:lang w:val="en-US"/>
+        </w:rPr>
+        <w:t>int</w:t>
+      </w:r>
+      <w:r>
+        <w:rPr>
+          <w:sz w:val="24"/>
+        </w:rPr>
+        <w:t xml:space="preserve"> </w:t>
+      </w:r>
+      <w:r>
+        <w:rPr>
+          <w:sz w:val="24"/>
+          <w:lang w:val="en-US"/>
+        </w:rPr>
+        <w:t>I</w:t>
+      </w:r>
+      <w:r>
+        <w:rPr>
+          <w:sz w:val="24"/>
+        </w:rPr>
+        <w:t xml:space="preserve"> </w:t>
+      </w:r>
+      <w:r>
+        <w:rPr>
+          <w:sz w:val="24"/>
+        </w:rPr>
+        <w:t>= 0</w:t>
+      </w:r>
+      <w:r>
+        <w:rPr>
+          <w:sz w:val="24"/>
+        </w:rPr>
+        <w:t>)</w:t>
+      </w:r>
+    </w:p>
+    <w:p>
+      <w:pPr>
+        <w:widowControl/>
+        <w:suppressAutoHyphens w:val="0"/>
+        <w:autoSpaceDE w:val="0"/>
+        <w:adjustRightInd w:val="0"/>
+        <w:rPr>
+          <w:sz w:val="24"/>
+        </w:rPr>
+      </w:pPr>
+      <w:r>
+        <w:rPr>
+          <w:sz w:val="24"/>
+        </w:rPr>
+        <w:t>Второй блок выполняется вначале каждой итерации.</w:t>
+      </w:r>
+    </w:p>
+    <w:p>
+      <w:pPr>
+        <w:widowControl/>
+        <w:suppressAutoHyphens w:val="0"/>
+        <w:autoSpaceDE w:val="0"/>
+        <w:adjustRightInd w:val="0"/>
+        <w:rPr>
+          <w:sz w:val="24"/>
+        </w:rPr>
+      </w:pPr>
+      <w:r>
+        <w:rPr>
+          <w:sz w:val="24"/>
+        </w:rPr>
+        <w:t>Третий блок выполняется в конце каждой итерации.</w:t>
+      </w:r>
+    </w:p>
+    <w:p>
+      <w:pPr>
+        <w:widowControl/>
+        <w:suppressAutoHyphens w:val="0"/>
+        <w:autoSpaceDE w:val="0"/>
+        <w:adjustRightInd w:val="0"/>
+        <w:rPr>
+          <w:sz w:val="24"/>
+        </w:rPr>
+      </w:pPr>
+      <w:r>
+        <w:rPr>
+          <w:sz w:val="24"/>
+        </w:rPr>
+        <w:t xml:space="preserve">11) Обязательно ли инициализировать и(или) использовать переменнуюсчётчик цикла for внутри самого цикла? </w:t>
+      </w:r>
+    </w:p>
+    <w:p>
+      <w:pPr>
+        <w:widowControl/>
+        <w:suppressAutoHyphens w:val="0"/>
+        <w:autoSpaceDE w:val="0"/>
+        <w:adjustRightInd w:val="0"/>
+        <w:rPr>
+          <w:sz w:val="24"/>
+        </w:rPr>
+      </w:pPr>
+      <w:r>
+        <w:rPr>
+          <w:sz w:val="24"/>
+        </w:rPr>
+        <w:t>Нет.</w:t>
+      </w:r>
+    </w:p>
+    <w:p>
+      <w:pPr>
+        <w:widowControl/>
+        <w:suppressAutoHyphens w:val="0"/>
+        <w:autoSpaceDE w:val="0"/>
+        <w:adjustRightInd w:val="0"/>
+        <w:rPr>
+          <w:sz w:val="24"/>
+        </w:rPr>
+      </w:pPr>
+      <w:r>
+        <w:rPr>
+          <w:sz w:val="24"/>
+        </w:rPr>
+        <w:t xml:space="preserve">12) Какая разновидность цикла for появилась в Java начиная с версии JDK 5.0? В чём предназначение данного цикла? </w:t>
+      </w:r>
+    </w:p>
+    <w:p>
+      <w:pPr>
+        <w:widowControl/>
+        <w:suppressAutoHyphens w:val="0"/>
+        <w:autoSpaceDE w:val="0"/>
+        <w:adjustRightInd w:val="0"/>
+        <w:rPr>
+          <w:sz w:val="24"/>
+        </w:rPr>
+      </w:pPr>
+      <w:r>
+        <w:rPr>
+          <w:sz w:val="24"/>
+        </w:rPr>
+        <w:t>Цикл</w:t>
+      </w:r>
+      <w:r>
+        <w:rPr>
+          <w:sz w:val="24"/>
+          <w:lang w:val="en-US"/>
+        </w:rPr>
+        <w:t xml:space="preserve"> </w:t>
+      </w:r>
+      <w:r>
+        <w:rPr>
+          <w:sz w:val="24"/>
+        </w:rPr>
+        <w:t>вида</w:t>
+      </w:r>
+      <w:r>
+        <w:rPr>
+          <w:sz w:val="24"/>
+          <w:lang w:val="en-US"/>
+        </w:rPr>
+        <w:t xml:space="preserve"> </w:t>
+      </w:r>
+      <w:r>
+        <w:rPr>
+          <w:sz w:val="24"/>
+          <w:lang w:val="en-US"/>
+        </w:rPr>
+        <w:t xml:space="preserve">foreach (for(int a : array)). </w:t>
+      </w:r>
+      <w:r>
+        <w:rPr>
+          <w:sz w:val="24"/>
+        </w:rPr>
+        <w:t>Появился как синтаксический сахар, никакого нового функционала в себе не несет.</w:t>
+      </w:r>
+    </w:p>
+    <w:p>
+      <w:pPr>
+        <w:widowControl/>
+        <w:suppressAutoHyphens w:val="0"/>
+        <w:autoSpaceDE w:val="0"/>
+        <w:adjustRightInd w:val="0"/>
+        <w:rPr>
+          <w:sz w:val="24"/>
+        </w:rPr>
+      </w:pPr>
+      <w:r>
+        <w:rPr>
+          <w:sz w:val="24"/>
+        </w:rPr>
+        <w:t xml:space="preserve">13) Опишите синтаксис расширенного цикла for (в простонародий его обычно называют foreach). Как он работает и где его обычно используют? </w:t>
+      </w:r>
+    </w:p>
+    <w:p>
+      <w:pPr>
+        <w:widowControl/>
+        <w:suppressAutoHyphens w:val="0"/>
+        <w:autoSpaceDE w:val="0"/>
+        <w:adjustRightInd w:val="0"/>
+        <w:rPr>
+          <w:sz w:val="24"/>
+        </w:rPr>
+      </w:pPr>
+      <w:r>
+        <w:rPr>
+          <w:sz w:val="24"/>
+        </w:rPr>
+        <w:lastRenderedPageBreak/>
+        <w:t xml:space="preserve">Работает в коллекциях/массивах. Без индексов просто пробегает по каждому элементу массива или коллекции. Главный минус, на мой взгляд, в сравнений с </w:t>
+      </w:r>
+      <w:r>
+        <w:rPr>
+          <w:sz w:val="24"/>
+          <w:lang w:val="en-US"/>
+        </w:rPr>
+        <w:t>for</w:t>
+      </w:r>
+      <w:r>
+        <w:rPr>
+          <w:sz w:val="24"/>
+        </w:rPr>
+        <w:t xml:space="preserve">, нельзя получить индекс текущего элемента. </w:t>
+      </w:r>
+    </w:p>
+    <w:p>
+      <w:pPr>
+        <w:widowControl/>
+        <w:suppressAutoHyphens w:val="0"/>
+        <w:autoSpaceDE w:val="0"/>
+        <w:adjustRightInd w:val="0"/>
+        <w:rPr>
+          <w:sz w:val="24"/>
+        </w:rPr>
+      </w:pPr>
+      <w:r>
+        <w:rPr>
+          <w:sz w:val="24"/>
+        </w:rPr>
+        <w:t>14) Какая из циклических конструкций в Java выполняется немного быстрее остальных?</w:t>
+      </w:r>
+    </w:p>
+    <w:p>
+      <w:pPr>
+        <w:widowControl/>
+        <w:suppressAutoHyphens w:val="0"/>
+        <w:autoSpaceDE w:val="0"/>
+        <w:adjustRightInd w:val="0"/>
+        <w:rPr>
+          <w:sz w:val="24"/>
+        </w:rPr>
+      </w:pPr>
+      <w:r>
+        <w:rPr>
+          <w:sz w:val="24"/>
+        </w:rPr>
+        <w:tab/>
+        <w:t>Никакой. В любом случае итератор быстрее всех циклов в случае с коллекциями, но если речь идет не о коллекции, а о простом бесконечном цикле (</w:t>
+      </w:r>
+      <w:r>
+        <w:rPr>
+          <w:sz w:val="24"/>
+          <w:lang w:val="en-US"/>
+        </w:rPr>
+        <w:t>for</w:t>
+      </w:r>
+      <w:r>
+        <w:rPr>
+          <w:sz w:val="24"/>
+        </w:rPr>
+        <w:t xml:space="preserve">(;;) </w:t>
+      </w:r>
+      <w:r>
+        <w:rPr>
+          <w:sz w:val="24"/>
+        </w:rPr>
+        <w:t xml:space="preserve">и </w:t>
+      </w:r>
+      <w:r>
+        <w:rPr>
+          <w:sz w:val="24"/>
+          <w:lang w:val="en-US"/>
+        </w:rPr>
+        <w:t>while</w:t>
+      </w:r>
+      <w:r>
+        <w:rPr>
+          <w:sz w:val="24"/>
+        </w:rPr>
+        <w:t>(</w:t>
+      </w:r>
+      <w:r>
+        <w:rPr>
+          <w:sz w:val="24"/>
+          <w:lang w:val="en-US"/>
+        </w:rPr>
+        <w:t>true</w:t>
+      </w:r>
+      <w:r>
+        <w:rPr>
+          <w:sz w:val="24"/>
+        </w:rPr>
+        <w:t xml:space="preserve">)) </w:t>
+      </w:r>
+      <w:r>
+        <w:rPr>
+          <w:sz w:val="24"/>
+        </w:rPr>
+        <w:t xml:space="preserve">то в таком случае быстрее будет </w:t>
+      </w:r>
+      <w:r>
+        <w:rPr>
+          <w:sz w:val="24"/>
+          <w:lang w:val="en-US"/>
+        </w:rPr>
+        <w:t>for</w:t>
+      </w:r>
+      <w:r>
+        <w:rPr>
+          <w:sz w:val="24"/>
+        </w:rPr>
+        <w:t>.</w:t>
+      </w:r>
+      <w:r>
+        <w:rPr>
+          <w:sz w:val="24"/>
+        </w:rPr>
+        <w:t xml:space="preserve"> Написать 7 символов быстрее чем 11.</w:t>
+      </w:r>
+    </w:p>
+    <w:p>
+      <w:pPr>
+        <w:widowControl/>
+        <w:suppressAutoHyphens w:val="0"/>
+        <w:autoSpaceDE w:val="0"/>
+        <w:adjustRightInd w:val="0"/>
+        <w:rPr>
+          <w:sz w:val="24"/>
+        </w:rPr>
+      </w:pPr>
+      <w:r>
+        <w:rPr>
+          <w:sz w:val="24"/>
+        </w:rPr>
+        <w:t xml:space="preserve">15) Может ли условное выражение в цикле содержать сразу значение истины? Если да, то для чего это обычно может использоваться? </w:t>
+      </w:r>
+    </w:p>
+    <w:p>
+      <w:pPr>
+        <w:widowControl/>
+        <w:suppressAutoHyphens w:val="0"/>
+        <w:autoSpaceDE w:val="0"/>
+        <w:adjustRightInd w:val="0"/>
+        <w:rPr>
+          <w:sz w:val="24"/>
+        </w:rPr>
+      </w:pPr>
+      <w:r>
+        <w:rPr>
+          <w:sz w:val="24"/>
+        </w:rPr>
+        <w:tab/>
+        <w:t>Да, может, таким образом будет реализован бесконечный цикл.</w:t>
+      </w:r>
+    </w:p>
+    <w:p>
+      <w:pPr>
+        <w:widowControl/>
+        <w:suppressAutoHyphens w:val="0"/>
+        <w:autoSpaceDE w:val="0"/>
+        <w:adjustRightInd w:val="0"/>
+        <w:rPr>
+          <w:sz w:val="24"/>
+        </w:rPr>
+      </w:pPr>
+      <w:r>
+        <w:rPr>
+          <w:sz w:val="24"/>
+        </w:rPr>
+        <w:t xml:space="preserve">16) А значение других типов данных в качестве условия цикла можно использовать в Java? </w:t>
+      </w:r>
+    </w:p>
+    <w:p>
+      <w:pPr>
+        <w:widowControl/>
+        <w:suppressAutoHyphens w:val="0"/>
+        <w:autoSpaceDE w:val="0"/>
+        <w:adjustRightInd w:val="0"/>
+        <w:rPr>
+          <w:sz w:val="24"/>
+        </w:rPr>
+      </w:pPr>
+      <w:r>
+        <w:rPr>
+          <w:sz w:val="24"/>
+        </w:rPr>
+        <w:tab/>
+        <w:t xml:space="preserve">В while только </w:t>
+      </w:r>
+      <w:r>
+        <w:rPr>
+          <w:sz w:val="24"/>
+          <w:lang w:val="en-US"/>
+        </w:rPr>
+        <w:t>Boolean</w:t>
+      </w:r>
+    </w:p>
+    <w:p>
+      <w:pPr>
+        <w:widowControl/>
+        <w:suppressAutoHyphens w:val="0"/>
+        <w:autoSpaceDE w:val="0"/>
+        <w:adjustRightInd w:val="0"/>
+        <w:rPr>
+          <w:sz w:val="24"/>
+        </w:rPr>
+      </w:pPr>
+      <w:r>
+        <w:rPr>
+          <w:sz w:val="24"/>
+        </w:rPr>
+        <w:t xml:space="preserve">17) Что такое бесконечный цикл (условно бесконечный цикл)? </w:t>
+      </w:r>
+    </w:p>
+    <w:p>
+      <w:pPr>
+        <w:widowControl/>
+        <w:suppressAutoHyphens w:val="0"/>
+        <w:autoSpaceDE w:val="0"/>
+        <w:adjustRightInd w:val="0"/>
+        <w:rPr>
+          <w:sz w:val="24"/>
+        </w:rPr>
+      </w:pPr>
+      <w:r>
+        <w:rPr>
+          <w:sz w:val="24"/>
+        </w:rPr>
+        <w:tab/>
+        <w:t xml:space="preserve">Цикл, условие выхода из которого никогда не выполнится. Может быть остановлен оператором </w:t>
+      </w:r>
+      <w:r>
+        <w:rPr>
+          <w:sz w:val="24"/>
+          <w:lang w:val="en-US"/>
+        </w:rPr>
+        <w:t>break</w:t>
+      </w:r>
+      <w:r>
+        <w:rPr>
+          <w:sz w:val="24"/>
+        </w:rPr>
+        <w:t xml:space="preserve"> </w:t>
+      </w:r>
+      <w:r>
+        <w:rPr>
+          <w:sz w:val="24"/>
+        </w:rPr>
+        <w:t>или завершением работы приложения.</w:t>
+      </w:r>
+    </w:p>
+    <w:p>
+      <w:pPr>
+        <w:widowControl/>
+        <w:suppressAutoHyphens w:val="0"/>
+        <w:autoSpaceDE w:val="0"/>
+        <w:adjustRightInd w:val="0"/>
+        <w:rPr>
+          <w:sz w:val="24"/>
+        </w:rPr>
+      </w:pPr>
+      <w:r>
+        <w:rPr>
+          <w:sz w:val="24"/>
+        </w:rPr>
+        <w:t xml:space="preserve">18) Когда обычно применяется бесконечный цикл? </w:t>
+      </w:r>
+    </w:p>
+    <w:p>
+      <w:pPr>
+        <w:widowControl/>
+        <w:suppressAutoHyphens w:val="0"/>
+        <w:autoSpaceDE w:val="0"/>
+        <w:adjustRightInd w:val="0"/>
+        <w:rPr>
+          <w:sz w:val="24"/>
+        </w:rPr>
+      </w:pPr>
+      <w:r>
+        <w:rPr>
+          <w:sz w:val="24"/>
+        </w:rPr>
+        <w:tab/>
+        <w:t>Для написания консольных приложений.</w:t>
+      </w:r>
+    </w:p>
+    <w:p>
+      <w:pPr>
+        <w:widowControl/>
+        <w:suppressAutoHyphens w:val="0"/>
+        <w:autoSpaceDE w:val="0"/>
+        <w:adjustRightInd w:val="0"/>
+        <w:rPr>
+          <w:sz w:val="24"/>
+        </w:rPr>
+      </w:pPr>
+      <w:r>
+        <w:rPr>
+          <w:sz w:val="24"/>
+        </w:rPr>
+        <w:t xml:space="preserve">19) Приведите примеры реализации бесконечного цикла с использование циклических конструкций, которые есть в Java. </w:t>
+      </w:r>
+    </w:p>
+    <w:p>
+      <w:pPr>
+        <w:widowControl/>
+        <w:suppressAutoHyphens w:val="0"/>
+        <w:autoSpaceDE w:val="0"/>
+        <w:adjustRightInd w:val="0"/>
+        <w:rPr>
+          <w:sz w:val="24"/>
+          <w:lang w:val="en-US"/>
+        </w:rPr>
+      </w:pPr>
+      <w:r>
+        <w:rPr>
+          <w:sz w:val="24"/>
+          <w:lang w:val="en-US"/>
+        </w:rPr>
+        <w:t>Do{}while(true);</w:t>
+      </w:r>
+    </w:p>
+    <w:p>
+      <w:pPr>
+        <w:widowControl/>
+        <w:suppressAutoHyphens w:val="0"/>
+        <w:autoSpaceDE w:val="0"/>
+        <w:adjustRightInd w:val="0"/>
+        <w:rPr>
+          <w:sz w:val="24"/>
+          <w:lang w:val="en-US"/>
+        </w:rPr>
+      </w:pPr>
+      <w:r>
+        <w:rPr>
+          <w:sz w:val="24"/>
+          <w:lang w:val="en-US"/>
+        </w:rPr>
+        <w:t>While(true)</w:t>
+      </w:r>
+    </w:p>
+    <w:p>
+      <w:pPr>
+        <w:widowControl/>
+        <w:suppressAutoHyphens w:val="0"/>
+        <w:autoSpaceDE w:val="0"/>
+        <w:adjustRightInd w:val="0"/>
+        <w:rPr>
+          <w:sz w:val="24"/>
+        </w:rPr>
+      </w:pPr>
+      <w:r>
+        <w:rPr>
+          <w:sz w:val="24"/>
+          <w:lang w:val="en-US"/>
+        </w:rPr>
+        <w:t>For</w:t>
+      </w:r>
+      <w:r>
+        <w:rPr>
+          <w:sz w:val="24"/>
+        </w:rPr>
+        <w:t>(;;)</w:t>
+      </w:r>
+    </w:p>
+    <w:p>
+      <w:pPr>
+        <w:widowControl/>
+        <w:suppressAutoHyphens w:val="0"/>
+        <w:autoSpaceDE w:val="0"/>
+        <w:adjustRightInd w:val="0"/>
+        <w:rPr>
+          <w:sz w:val="24"/>
+        </w:rPr>
+      </w:pPr>
+      <w:r>
+        <w:rPr>
+          <w:sz w:val="24"/>
+        </w:rPr>
+        <w:t xml:space="preserve">20) Что такое недостижимый код в Java? Является ли он правильным с точки зрения синтаксиса языка Java, т.е. будет ли данный код компилироваться? </w:t>
+      </w:r>
+    </w:p>
+    <w:p>
+      <w:pPr>
+        <w:widowControl/>
+        <w:suppressAutoHyphens w:val="0"/>
+        <w:autoSpaceDE w:val="0"/>
+        <w:adjustRightInd w:val="0"/>
+        <w:ind w:firstLine="708"/>
+        <w:rPr>
+          <w:sz w:val="24"/>
+        </w:rPr>
+      </w:pPr>
+      <w:r>
+        <w:rPr>
+          <w:sz w:val="24"/>
+        </w:rPr>
+        <w:t>Данный код будет компилироваться, но никогда не выполнится.</w:t>
+      </w:r>
+    </w:p>
+    <w:p>
+      <w:pPr>
+        <w:widowControl/>
+        <w:suppressAutoHyphens w:val="0"/>
+        <w:autoSpaceDE w:val="0"/>
+        <w:adjustRightInd w:val="0"/>
+        <w:rPr>
+          <w:sz w:val="24"/>
+        </w:rPr>
+      </w:pPr>
+      <w:r>
+        <w:rPr>
+          <w:sz w:val="24"/>
+        </w:rPr>
+        <w:t xml:space="preserve">Недостижимый код может быть представлен кодом за пределами бесконечного цикла(который действительно никогда не закончится, то есть без </w:t>
+      </w:r>
+      <w:r>
+        <w:rPr>
+          <w:sz w:val="24"/>
+          <w:lang w:val="en-US"/>
+        </w:rPr>
+        <w:t>break</w:t>
+      </w:r>
+      <w:r>
+        <w:rPr>
+          <w:sz w:val="24"/>
+        </w:rPr>
+        <w:t xml:space="preserve">) или же кодом  после </w:t>
+      </w:r>
+      <w:r>
+        <w:rPr>
+          <w:sz w:val="24"/>
+          <w:lang w:val="en-US"/>
+        </w:rPr>
+        <w:t>return</w:t>
+      </w:r>
+      <w:r>
+        <w:rPr>
+          <w:sz w:val="24"/>
+        </w:rPr>
+        <w:t xml:space="preserve"> </w:t>
+      </w:r>
+      <w:r>
+        <w:rPr>
+          <w:sz w:val="24"/>
+          <w:lang w:val="en-US"/>
+        </w:rPr>
+        <w:t>statement</w:t>
+      </w:r>
+      <w:r>
+        <w:rPr>
+          <w:sz w:val="24"/>
+        </w:rPr>
+        <w:t>.</w:t>
+      </w:r>
+    </w:p>
+    <w:p>
+      <w:pPr>
+        <w:widowControl/>
+        <w:suppressAutoHyphens w:val="0"/>
+        <w:autoSpaceDE w:val="0"/>
+        <w:adjustRightInd w:val="0"/>
+        <w:rPr>
+          <w:sz w:val="24"/>
+        </w:rPr>
+      </w:pPr>
+      <w:r>
+        <w:rPr>
+          <w:sz w:val="24"/>
+        </w:rPr>
+        <w:t xml:space="preserve">21) Отличительная особенность циклов Java с аналогичными циклами в других языках программирования (к примеру, в C/C++/C# и Python)? </w:t>
+      </w:r>
+    </w:p>
+    <w:p>
+      <w:pPr>
+        <w:widowControl/>
+        <w:suppressAutoHyphens w:val="0"/>
+        <w:autoSpaceDE w:val="0"/>
+        <w:adjustRightInd w:val="0"/>
+        <w:rPr>
+          <w:sz w:val="24"/>
+        </w:rPr>
+      </w:pPr>
+      <w:r>
+        <w:rPr>
+          <w:sz w:val="24"/>
+        </w:rPr>
+        <w:t xml:space="preserve">Цикл </w:t>
+      </w:r>
+      <w:r>
+        <w:rPr>
+          <w:sz w:val="24"/>
+          <w:lang w:val="en-US"/>
+        </w:rPr>
+        <w:t>while</w:t>
+      </w:r>
+      <w:r>
+        <w:rPr>
+          <w:sz w:val="24"/>
+        </w:rPr>
+        <w:t xml:space="preserve"> </w:t>
+      </w:r>
+      <w:r>
+        <w:rPr>
+          <w:sz w:val="24"/>
+        </w:rPr>
+        <w:t xml:space="preserve">принимает только </w:t>
+      </w:r>
+      <w:r>
+        <w:rPr>
+          <w:sz w:val="24"/>
+          <w:lang w:val="en-US"/>
+        </w:rPr>
+        <w:t>true</w:t>
+      </w:r>
+      <w:r>
+        <w:rPr>
+          <w:sz w:val="24"/>
+        </w:rPr>
+        <w:t>.</w:t>
+      </w:r>
+    </w:p>
+    <w:p>
+      <w:pPr>
+        <w:widowControl/>
+        <w:suppressAutoHyphens w:val="0"/>
+        <w:autoSpaceDE w:val="0"/>
+        <w:adjustRightInd w:val="0"/>
+        <w:rPr>
+          <w:sz w:val="24"/>
+        </w:rPr>
+      </w:pPr>
+      <w:r>
+        <w:rPr>
+          <w:sz w:val="24"/>
+        </w:rPr>
+        <w:t xml:space="preserve">22) Приведите примеры использования циклов для реализации следующих последовательностей чисел: a. 1 2 3 4 5 6 7 8 9 10 … ; b. 10 9 8 7 6 5 4 3 2 1 … ; c. 10 12 14 16 18 20 … ; d. 95 85 75 65 55 45 35 25 15 5; e. … а что ещё можно? </w:t>
+      </w:r>
+    </w:p>
+    <w:p>
+      <w:pPr>
+        <w:widowControl/>
+        <w:suppressAutoHyphens w:val="0"/>
+        <w:autoSpaceDE w:val="0"/>
+        <w:adjustRightInd w:val="0"/>
+        <w:rPr>
+          <w:sz w:val="24"/>
+          <w:lang w:val="en-US"/>
+        </w:rPr>
+      </w:pPr>
+      <w:r>
+        <w:rPr>
+          <w:sz w:val="24"/>
+          <w:lang w:val="en-US"/>
+        </w:rPr>
+        <w:t>a. For(int I = 1; I &lt;= 10; i++)</w:t>
+      </w:r>
+    </w:p>
+    <w:p>
+      <w:pPr>
+        <w:widowControl/>
+        <w:suppressAutoHyphens w:val="0"/>
+        <w:autoSpaceDE w:val="0"/>
+        <w:adjustRightInd w:val="0"/>
+        <w:rPr>
+          <w:sz w:val="24"/>
+          <w:lang w:val="en-US"/>
+        </w:rPr>
+      </w:pPr>
+      <w:r>
+        <w:rPr>
+          <w:sz w:val="24"/>
+          <w:lang w:val="en-US"/>
+        </w:rPr>
+        <w:t>b</w:t>
+      </w:r>
+      <w:r>
+        <w:rPr>
+          <w:sz w:val="24"/>
+          <w:lang w:val="en-US"/>
+        </w:rPr>
+        <w:t xml:space="preserve">. </w:t>
+      </w:r>
+      <w:r>
+        <w:rPr>
+          <w:sz w:val="24"/>
+          <w:lang w:val="en-US"/>
+        </w:rPr>
+        <w:t>int</w:t>
+      </w:r>
+      <w:r>
+        <w:rPr>
+          <w:sz w:val="24"/>
+          <w:lang w:val="en-US"/>
+        </w:rPr>
+        <w:t xml:space="preserve"> </w:t>
+      </w:r>
+      <w:r>
+        <w:rPr>
+          <w:sz w:val="24"/>
+          <w:lang w:val="en-US"/>
+        </w:rPr>
+        <w:t>I</w:t>
+      </w:r>
+      <w:r>
+        <w:rPr>
+          <w:sz w:val="24"/>
+          <w:lang w:val="en-US"/>
+        </w:rPr>
+        <w:t xml:space="preserve"> = 10;</w:t>
+      </w:r>
+    </w:p>
+    <w:p>
+      <w:pPr>
+        <w:widowControl/>
+        <w:suppressAutoHyphens w:val="0"/>
+        <w:autoSpaceDE w:val="0"/>
+        <w:adjustRightInd w:val="0"/>
+        <w:rPr>
+          <w:sz w:val="24"/>
+          <w:lang w:val="en-US"/>
+        </w:rPr>
+      </w:pPr>
+      <w:r>
+        <w:rPr>
+          <w:sz w:val="24"/>
+          <w:lang w:val="en-US"/>
+        </w:rPr>
+        <w:t>while</w:t>
+      </w:r>
+      <w:r>
+        <w:rPr>
+          <w:sz w:val="24"/>
+          <w:lang w:val="en-US"/>
+        </w:rPr>
+        <w:t>(</w:t>
+      </w:r>
+      <w:r>
+        <w:rPr>
+          <w:sz w:val="24"/>
+          <w:lang w:val="en-US"/>
+        </w:rPr>
+        <w:t>I</w:t>
+      </w:r>
+      <w:r>
+        <w:rPr>
+          <w:sz w:val="24"/>
+          <w:lang w:val="en-US"/>
+        </w:rPr>
+        <w:t xml:space="preserve"> </w:t>
+      </w:r>
+      <w:r>
+        <w:rPr>
+          <w:sz w:val="24"/>
+          <w:lang w:val="en-US"/>
+        </w:rPr>
+        <w:t>&gt; 0</w:t>
+      </w:r>
+      <w:r>
+        <w:rPr>
+          <w:sz w:val="24"/>
+          <w:lang w:val="en-US"/>
+        </w:rPr>
+        <w:t>)</w:t>
+      </w:r>
+      <w:r>
+        <w:rPr>
+          <w:sz w:val="24"/>
+          <w:lang w:val="en-US"/>
+        </w:rPr>
+        <w:t xml:space="preserve"> {</w:t>
+      </w:r>
+    </w:p>
+    <w:p>
+      <w:pPr>
+        <w:widowControl/>
+        <w:suppressAutoHyphens w:val="0"/>
+        <w:autoSpaceDE w:val="0"/>
+        <w:adjustRightInd w:val="0"/>
+        <w:rPr>
+          <w:sz w:val="24"/>
+        </w:rPr>
+      </w:pPr>
+      <w:r>
+        <w:rPr>
+          <w:sz w:val="24"/>
+          <w:lang w:val="en-US"/>
+        </w:rPr>
+        <w:t>sout</w:t>
+      </w:r>
+      <w:r>
+        <w:rPr>
+          <w:sz w:val="24"/>
+        </w:rPr>
+        <w:t>(</w:t>
+      </w:r>
+      <w:r>
+        <w:rPr>
+          <w:sz w:val="24"/>
+          <w:lang w:val="en-US"/>
+        </w:rPr>
+        <w:t>i</w:t>
+      </w:r>
+      <w:r>
+        <w:rPr>
+          <w:sz w:val="24"/>
+        </w:rPr>
+        <w:t>);</w:t>
+      </w:r>
+    </w:p>
+    <w:p>
+      <w:pPr>
+        <w:widowControl/>
+        <w:suppressAutoHyphens w:val="0"/>
+        <w:autoSpaceDE w:val="0"/>
+        <w:adjustRightInd w:val="0"/>
+        <w:rPr>
+          <w:sz w:val="24"/>
+        </w:rPr>
+      </w:pPr>
+      <w:r>
+        <w:rPr>
+          <w:sz w:val="24"/>
+          <w:lang w:val="en-US"/>
+        </w:rPr>
+        <w:t>i</w:t>
+      </w:r>
+      <w:r>
+        <w:rPr>
+          <w:sz w:val="24"/>
+        </w:rPr>
+        <w:t>--;</w:t>
+      </w:r>
+    </w:p>
+    <w:p>
+      <w:pPr>
+        <w:widowControl/>
+        <w:suppressAutoHyphens w:val="0"/>
+        <w:autoSpaceDE w:val="0"/>
+        <w:adjustRightInd w:val="0"/>
+        <w:rPr>
+          <w:sz w:val="24"/>
+        </w:rPr>
+      </w:pPr>
+      <w:r>
+        <w:rPr>
+          <w:sz w:val="24"/>
+        </w:rPr>
+        <w:t>}</w:t>
+      </w:r>
+    </w:p>
+    <w:p>
+      <w:pPr>
+        <w:widowControl/>
+        <w:suppressAutoHyphens w:val="0"/>
+        <w:autoSpaceDE w:val="0"/>
+        <w:adjustRightInd w:val="0"/>
+        <w:rPr>
+          <w:sz w:val="24"/>
+        </w:rPr>
+      </w:pPr>
+      <w:r>
+        <w:rPr>
+          <w:sz w:val="24"/>
+        </w:rPr>
+        <w:t>Итд…</w:t>
+      </w:r>
+    </w:p>
+    <w:p>
+      <w:pPr>
+        <w:widowControl/>
+        <w:suppressAutoHyphens w:val="0"/>
+        <w:autoSpaceDE w:val="0"/>
+        <w:adjustRightInd w:val="0"/>
+        <w:rPr>
+          <w:sz w:val="24"/>
+        </w:rPr>
+      </w:pPr>
+      <w:r>
+        <w:rPr>
+          <w:sz w:val="24"/>
+        </w:rPr>
+        <w:t>Можно любую последовательность цифр имеющую определенную зависимость.</w:t>
+      </w:r>
+    </w:p>
+    <w:p>
+      <w:pPr>
+        <w:widowControl/>
+        <w:suppressAutoHyphens w:val="0"/>
+        <w:autoSpaceDE w:val="0"/>
+        <w:adjustRightInd w:val="0"/>
+        <w:rPr>
+          <w:sz w:val="24"/>
+        </w:rPr>
+      </w:pPr>
+      <w:r>
+        <w:rPr>
+          <w:sz w:val="24"/>
+        </w:rPr>
+        <w:t xml:space="preserve">23) Какова роль использования оператора break в теле цикла? </w:t>
+      </w:r>
+    </w:p>
+    <w:p>
+      <w:pPr>
+        <w:widowControl/>
+        <w:suppressAutoHyphens w:val="0"/>
+        <w:autoSpaceDE w:val="0"/>
+        <w:adjustRightInd w:val="0"/>
+        <w:rPr>
+          <w:sz w:val="24"/>
+        </w:rPr>
+      </w:pPr>
+      <w:r>
+        <w:rPr>
+          <w:sz w:val="24"/>
+        </w:rPr>
+        <w:t>Прерывает выполнение цикла.</w:t>
+      </w:r>
+    </w:p>
+    <w:p>
+      <w:pPr>
+        <w:widowControl/>
+        <w:suppressAutoHyphens w:val="0"/>
+        <w:autoSpaceDE w:val="0"/>
+        <w:adjustRightInd w:val="0"/>
+        <w:rPr>
+          <w:sz w:val="24"/>
+        </w:rPr>
+      </w:pPr>
+      <w:r>
+        <w:rPr>
+          <w:sz w:val="24"/>
+        </w:rPr>
+        <w:t xml:space="preserve">24) Какова роль использования оператора continue в теле цикла? Что про данные оператор говорит соглашение по разработке на Java? Как можно избавиться в коде от оператора continue? </w:t>
+      </w:r>
+    </w:p>
+    <w:p>
+      <w:pPr>
+        <w:widowControl/>
+        <w:suppressAutoHyphens w:val="0"/>
+        <w:autoSpaceDE w:val="0"/>
+        <w:adjustRightInd w:val="0"/>
+        <w:rPr>
+          <w:sz w:val="24"/>
+        </w:rPr>
+      </w:pPr>
+      <w:r>
+        <w:rPr>
+          <w:sz w:val="24"/>
+        </w:rPr>
+        <w:t>Пропускает итерацию цикла. По соглашению такой оператор использовать крайне не рекомендуется. Использование этого оператора говорит о некомпетентности разработчика.</w:t>
+      </w:r>
+    </w:p>
+    <w:p>
+      <w:pPr>
+        <w:widowControl/>
+        <w:suppressAutoHyphens w:val="0"/>
+        <w:autoSpaceDE w:val="0"/>
+        <w:adjustRightInd w:val="0"/>
+        <w:rPr>
+          <w:sz w:val="24"/>
+        </w:rPr>
+      </w:pPr>
+      <w:r>
+        <w:rPr>
+          <w:sz w:val="24"/>
+        </w:rPr>
+        <w:t>Избавится от него можно изменением условия или добавлением услвоной конструкции.</w:t>
+      </w:r>
+    </w:p>
+    <w:p>
+      <w:pPr>
+        <w:widowControl/>
+        <w:suppressAutoHyphens w:val="0"/>
+        <w:autoSpaceDE w:val="0"/>
+        <w:adjustRightInd w:val="0"/>
+        <w:rPr>
+          <w:sz w:val="24"/>
+        </w:rPr>
+      </w:pPr>
+      <w:r>
+        <w:rPr>
+          <w:sz w:val="24"/>
+        </w:rPr>
+        <w:t xml:space="preserve">25) Какова роль использования пустого оператора в теле цикла? </w:t>
+      </w:r>
+    </w:p>
+    <w:p>
+      <w:pPr>
+        <w:widowControl/>
+        <w:suppressAutoHyphens w:val="0"/>
+        <w:autoSpaceDE w:val="0"/>
+        <w:adjustRightInd w:val="0"/>
+        <w:ind w:firstLine="708"/>
+        <w:rPr>
+          <w:sz w:val="24"/>
+        </w:rPr>
+      </w:pPr>
+      <w:r>
+        <w:rPr>
+          <w:sz w:val="24"/>
+        </w:rPr>
+        <w:t>Пропуск итерации?</w:t>
+      </w:r>
+    </w:p>
+    <w:p>
+      <w:pPr>
+        <w:widowControl/>
+        <w:suppressAutoHyphens w:val="0"/>
+        <w:autoSpaceDE w:val="0"/>
+        <w:adjustRightInd w:val="0"/>
+        <w:rPr>
+          <w:sz w:val="24"/>
+        </w:rPr>
+      </w:pPr>
+      <w:r>
+        <w:rPr>
+          <w:sz w:val="24"/>
+        </w:rPr>
+        <w:lastRenderedPageBreak/>
+        <w:t xml:space="preserve">26) Что такое метка и для чего обычно на используется в языках программирования? </w:t>
+      </w:r>
+    </w:p>
+    <w:p>
+      <w:pPr>
+        <w:widowControl/>
+        <w:suppressAutoHyphens w:val="0"/>
+        <w:autoSpaceDE w:val="0"/>
+        <w:adjustRightInd w:val="0"/>
+        <w:rPr>
+          <w:sz w:val="32"/>
+        </w:rPr>
+      </w:pPr>
+      <w:r>
+        <w:rPr>
+          <w:sz w:val="24"/>
+          <w:szCs w:val="21"/>
+          <w:shd w:val="clear" w:color="auto" w:fill="FFFFFF"/>
+        </w:rPr>
+        <w:t>символьное имя, идентификатор для более удобного указания данных и кода в языках программирования</w:t>
+      </w:r>
+    </w:p>
+    <w:p>
+      <w:pPr>
+        <w:widowControl/>
+        <w:suppressAutoHyphens w:val="0"/>
+        <w:autoSpaceDE w:val="0"/>
+        <w:adjustRightInd w:val="0"/>
+        <w:rPr>
+          <w:sz w:val="24"/>
+        </w:rPr>
+      </w:pPr>
+      <w:r>
+        <w:rPr>
+          <w:sz w:val="24"/>
+        </w:rPr>
+        <w:tab/>
+        <w:t xml:space="preserve">Можно вернутся к метке или используя метку в </w:t>
+      </w:r>
+      <w:r>
+        <w:rPr>
+          <w:sz w:val="24"/>
+          <w:lang w:val="en-US"/>
+        </w:rPr>
+        <w:t>java</w:t>
+      </w:r>
+      <w:r>
+        <w:rPr>
+          <w:sz w:val="24"/>
+        </w:rPr>
+        <w:t xml:space="preserve"> </w:t>
+      </w:r>
+      <w:r>
+        <w:rPr>
+          <w:sz w:val="24"/>
+        </w:rPr>
+        <w:t xml:space="preserve">пометить цикл(если используется несколько вложенных циклов – крайне удобно, но не рекомендуется) и прервать его, а внешний цикл продолжит итерации. </w:t>
+      </w:r>
+      <w:r>
+        <w:rPr>
+          <w:sz w:val="24"/>
+          <w:lang w:val="en-US"/>
+        </w:rPr>
+        <w:t xml:space="preserve">Break label; - </w:t>
+      </w:r>
+      <w:r>
+        <w:rPr>
+          <w:sz w:val="24"/>
+        </w:rPr>
+        <w:t>так выглядит классическая конструкция прерывающая цикл.</w:t>
+      </w:r>
+    </w:p>
+    <w:p>
+      <w:pPr>
+        <w:widowControl/>
+        <w:suppressAutoHyphens w:val="0"/>
+        <w:autoSpaceDE w:val="0"/>
+        <w:adjustRightInd w:val="0"/>
+        <w:rPr>
+          <w:sz w:val="24"/>
+        </w:rPr>
+      </w:pPr>
+      <w:r>
+        <w:rPr>
+          <w:sz w:val="24"/>
+        </w:rPr>
+        <w:t>27) С каким оператором обычно используется метка в языка C/C++/C#?</w:t>
+      </w:r>
+    </w:p>
+    <w:p>
+      <w:pPr>
+        <w:widowControl/>
+        <w:suppressAutoHyphens w:val="0"/>
+        <w:autoSpaceDE w:val="0"/>
+        <w:adjustRightInd w:val="0"/>
+        <w:rPr>
+          <w:sz w:val="24"/>
+        </w:rPr>
+      </w:pPr>
+      <w:r>
+        <w:rPr>
+          <w:sz w:val="24"/>
+        </w:rPr>
+        <w:tab/>
+      </w:r>
+      <w:r>
+        <w:rPr>
+          <w:sz w:val="24"/>
+          <w:lang w:val="en-US"/>
+        </w:rPr>
+        <w:t>Goto</w:t>
+      </w:r>
+      <w:r>
+        <w:rPr>
+          <w:sz w:val="24"/>
+        </w:rPr>
+        <w:t xml:space="preserve"> </w:t>
+      </w:r>
+    </w:p>
+    <w:p>
+      <w:pPr>
+        <w:widowControl/>
+        <w:suppressAutoHyphens w:val="0"/>
+        <w:autoSpaceDE w:val="0"/>
+        <w:adjustRightInd w:val="0"/>
+        <w:rPr>
+          <w:sz w:val="24"/>
+        </w:rPr>
+      </w:pPr>
+      <w:r>
+        <w:rPr>
+          <w:sz w:val="24"/>
+        </w:rPr>
+        <w:t>28) В каких языках программирования з</w:t>
+      </w:r>
+      <w:r>
+        <w:rPr>
+          <w:sz w:val="24"/>
+        </w:rPr>
+        <w:t>лоупотребляют применения меток?</w:t>
+      </w:r>
+    </w:p>
+    <w:p>
+      <w:pPr>
+        <w:widowControl/>
+        <w:suppressAutoHyphens w:val="0"/>
+        <w:autoSpaceDE w:val="0"/>
+        <w:adjustRightInd w:val="0"/>
+        <w:ind w:firstLine="708"/>
+        <w:rPr>
+          <w:sz w:val="24"/>
+        </w:rPr>
+      </w:pPr>
+      <w:r>
+        <w:rPr>
+          <w:sz w:val="24"/>
+        </w:rPr>
+        <w:t>C/C++/C#</w:t>
+      </w:r>
+    </w:p>
+    <w:p>
+      <w:pPr>
+        <w:widowControl/>
+        <w:suppressAutoHyphens w:val="0"/>
+        <w:autoSpaceDE w:val="0"/>
+        <w:adjustRightInd w:val="0"/>
+        <w:rPr>
+          <w:sz w:val="24"/>
+        </w:rPr>
+      </w:pPr>
+      <w:r>
+        <w:rPr>
+          <w:sz w:val="24"/>
+        </w:rPr>
+        <w:t xml:space="preserve">29) Для чего обычно в Java используют метки и с какими операторами? </w:t>
+      </w:r>
+    </w:p>
+    <w:p>
+      <w:pPr>
+        <w:widowControl/>
+        <w:suppressAutoHyphens w:val="0"/>
+        <w:autoSpaceDE w:val="0"/>
+        <w:adjustRightInd w:val="0"/>
+        <w:rPr>
+          <w:sz w:val="24"/>
+        </w:rPr>
+      </w:pPr>
+      <w:r>
+        <w:rPr>
+          <w:sz w:val="24"/>
+        </w:rPr>
+        <w:t xml:space="preserve">Можно вернутся к метке или используя метку в </w:t>
+      </w:r>
+      <w:r>
+        <w:rPr>
+          <w:sz w:val="24"/>
+          <w:lang w:val="en-US"/>
+        </w:rPr>
+        <w:t>java</w:t>
+      </w:r>
+      <w:r>
+        <w:rPr>
+          <w:sz w:val="24"/>
+        </w:rPr>
+        <w:t xml:space="preserve"> </w:t>
+      </w:r>
+      <w:r>
+        <w:rPr>
+          <w:sz w:val="24"/>
+        </w:rPr>
+        <w:t xml:space="preserve">пометить цикл(если используется несколько вложенных циклов – крайне удобно, но не рекомендуется) и прервать его, а внешний цикл продолжит итерации. </w:t>
+      </w:r>
+      <w:r>
+        <w:rPr>
+          <w:sz w:val="24"/>
+          <w:lang w:val="en-US"/>
+        </w:rPr>
+        <w:t>Break</w:t>
+      </w:r>
+      <w:r>
+        <w:rPr>
+          <w:sz w:val="24"/>
+        </w:rPr>
+        <w:t xml:space="preserve"> </w:t>
+      </w:r>
+      <w:r>
+        <w:rPr>
+          <w:sz w:val="24"/>
+          <w:lang w:val="en-US"/>
+        </w:rPr>
+        <w:t>label</w:t>
+      </w:r>
+      <w:r>
+        <w:rPr>
+          <w:sz w:val="24"/>
+        </w:rPr>
+        <w:t xml:space="preserve">; - </w:t>
+      </w:r>
+      <w:r>
+        <w:rPr>
+          <w:sz w:val="24"/>
+        </w:rPr>
+        <w:t>так выглядит классическая конструкция прерывающая цикл.</w:t>
+      </w:r>
+    </w:p>
+    <w:p>
+      <w:pPr>
+        <w:widowControl/>
+        <w:suppressAutoHyphens w:val="0"/>
+        <w:autoSpaceDE w:val="0"/>
+        <w:adjustRightInd w:val="0"/>
+        <w:rPr>
+          <w:sz w:val="24"/>
+        </w:rPr>
+      </w:pPr>
+      <w:r>
+        <w:rPr>
+          <w:sz w:val="24"/>
+        </w:rPr>
+        <w:t>30) Если вы собираетесь использовать вложенные циклы для вывода элементов матрицы в виде строк и столбцов, какой из циклов будет печатать строки: внутренний или внешний?</w:t>
+      </w:r>
+    </w:p>
+    <w:p>
+      <w:pPr>
+        <w:widowControl/>
+        <w:suppressAutoHyphens w:val="0"/>
+        <w:autoSpaceDE w:val="0"/>
+        <w:adjustRightInd w:val="0"/>
+        <w:rPr>
+          <w:sz w:val="24"/>
+        </w:rPr>
+      </w:pPr>
+      <w:r>
+        <w:rPr>
+          <w:sz w:val="24"/>
+        </w:rPr>
+        <w:t>Внешний цикл будет в конце печатать переход на новую строку(</w:t>
+      </w:r>
+      <w:r>
+        <w:rPr>
+          <w:sz w:val="24"/>
+          <w:lang w:val="en-US"/>
+        </w:rPr>
+        <w:t>System</w:t>
+      </w:r>
+      <w:r>
+        <w:rPr>
+          <w:sz w:val="24"/>
+        </w:rPr>
+        <w:t>.</w:t>
+      </w:r>
+      <w:r>
+        <w:rPr>
+          <w:sz w:val="24"/>
+          <w:lang w:val="en-US"/>
+        </w:rPr>
+        <w:t>out</w:t>
+      </w:r>
+      <w:r>
+        <w:rPr>
+          <w:sz w:val="24"/>
+        </w:rPr>
+        <w:t>.</w:t>
+      </w:r>
+      <w:r>
+        <w:rPr>
+          <w:sz w:val="24"/>
+          <w:lang w:val="en-US"/>
+        </w:rPr>
+        <w:t>println</w:t>
+      </w:r>
+      <w:r>
+        <w:rPr>
+          <w:sz w:val="24"/>
+        </w:rPr>
+        <w:t>();)</w:t>
+      </w:r>
+    </w:p>
+    <w:p>
+      <w:pPr>
+        <w:widowControl/>
+        <w:suppressAutoHyphens w:val="0"/>
+        <w:autoSpaceDE w:val="0"/>
+        <w:adjustRightInd w:val="0"/>
+        <w:rPr>
+          <w:b/>
+          <w:sz w:val="40"/>
+        </w:rPr>
+      </w:pPr>
+      <w:r>
+        <w:rPr>
+          <w:sz w:val="24"/>
+        </w:rPr>
+        <w:t>А внутренний будет печатать элементы(</w:t>
+      </w:r>
+      <w:r>
+        <w:rPr>
+          <w:sz w:val="24"/>
+          <w:lang w:val="en-US"/>
+        </w:rPr>
+        <w:t>System</w:t>
+      </w:r>
+      <w:r>
+        <w:rPr>
+          <w:sz w:val="24"/>
+        </w:rPr>
+        <w:t>.</w:t>
+      </w:r>
+      <w:r>
+        <w:rPr>
+          <w:sz w:val="24"/>
+          <w:lang w:val="en-US"/>
+        </w:rPr>
+        <w:t>out</w:t>
+      </w:r>
+      <w:r>
+        <w:rPr>
+          <w:sz w:val="24"/>
+        </w:rPr>
+        <w:t>.</w:t>
+      </w:r>
+      <w:r>
+        <w:rPr>
+          <w:sz w:val="24"/>
+          <w:lang w:val="en-US"/>
+        </w:rPr>
+        <w:t>print</w:t>
+      </w:r>
+      <w:r>
+        <w:rPr>
+          <w:sz w:val="24"/>
+        </w:rPr>
+        <w:t>(</w:t>
+      </w:r>
+      <w:r>
+        <w:rPr>
+          <w:sz w:val="24"/>
+          <w:lang w:val="en-US"/>
+        </w:rPr>
+        <w:t>element</w:t>
+      </w:r>
+      <w:r>
+        <w:rPr>
+          <w:sz w:val="24"/>
+        </w:rPr>
+        <w:t>[</w:t>
+      </w:r>
+      <w:r>
+        <w:rPr>
+          <w:sz w:val="24"/>
+          <w:lang w:val="en-US"/>
+        </w:rPr>
+        <w:t>i</w:t>
+      </w:r>
+      <w:r>
+        <w:rPr>
+          <w:sz w:val="24"/>
+        </w:rPr>
+        <w:t>][</w:t>
+      </w:r>
+      <w:r>
+        <w:rPr>
+          <w:sz w:val="24"/>
+          <w:lang w:val="en-US"/>
+        </w:rPr>
+        <w:t>j</w:t>
+      </w:r>
+      <w:r>
+        <w:rPr>
+          <w:sz w:val="24"/>
+        </w:rPr>
+        <w:t>]);)</w:t>
       </w:r>
     </w:p>
     <w:p/>
@@ -2758,6 +7692,67 @@
     <w:name w:val="Основной шрифт абзаца1"/>
     <w:rsid w:val="00F27680"/>
   </w:style>
+  <w:style w:type="paragraph" w:styleId="HTML">
+    <w:name w:val="HTML Preformatted"/>
+    <w:basedOn w:val="a"/>
+    <w:link w:val="HTML0"/>
+    <w:uiPriority w:val="99"/>
+    <w:semiHidden/>
+    <w:unhideWhenUsed/>
+    <w:rsid w:val="00E24BAA"/>
+    <w:pPr>
+      <w:widowControl/>
+      <w:tabs>
+        <w:tab w:val="left" w:pos="916"/>
+        <w:tab w:val="left" w:pos="1832"/>
+        <w:tab w:val="left" w:pos="2748"/>
+        <w:tab w:val="left" w:pos="3664"/>
+        <w:tab w:val="left" w:pos="4580"/>
+        <w:tab w:val="left" w:pos="5496"/>
+        <w:tab w:val="left" w:pos="6412"/>
+        <w:tab w:val="left" w:pos="7328"/>
+        <w:tab w:val="left" w:pos="8244"/>
+        <w:tab w:val="left" w:pos="9160"/>
+        <w:tab w:val="left" w:pos="10076"/>
+        <w:tab w:val="left" w:pos="10992"/>
+        <w:tab w:val="left" w:pos="11908"/>
+        <w:tab w:val="left" w:pos="12824"/>
+        <w:tab w:val="left" w:pos="13740"/>
+        <w:tab w:val="left" w:pos="14656"/>
+      </w:tabs>
+      <w:suppressAutoHyphens w:val="0"/>
+      <w:autoSpaceDN/>
+    </w:pPr>
+    <w:rPr>
+      <w:rFonts w:ascii="Courier New" w:hAnsi="Courier New" w:cs="Courier New"/>
+      <w:kern w:val="0"/>
+    </w:rPr>
+  </w:style>
+  <w:style w:type="character" w:customStyle="1" w:styleId="HTML0">
+    <w:name w:val="Стандартный HTML Знак"/>
+    <w:basedOn w:val="a0"/>
+    <w:link w:val="HTML"/>
+    <w:uiPriority w:val="99"/>
+    <w:semiHidden/>
+    <w:rsid w:val="00E24BAA"/>
+    <w:rPr>
+      <w:rFonts w:ascii="Courier New" w:eastAsia="Times New Roman" w:hAnsi="Courier New" w:cs="Courier New"/>
+      <w:sz w:val="20"/>
+      <w:szCs w:val="20"/>
+      <w:lang w:eastAsia="ru-RU"/>
+    </w:rPr>
+  </w:style>
+  <w:style w:type="paragraph" w:styleId="a4">
+    <w:name w:val="List Paragraph"/>
+    <w:basedOn w:val="a"/>
+    <w:uiPriority w:val="34"/>
+    <w:qFormat/>
+    <w:rsid w:val="00DD212E"/>
+    <w:pPr>
+      <w:ind w:left="720"/>
+      <w:contextualSpacing/>
+    </w:pPr>
+  </w:style>
 </w:styles>
 </file>
 
@@ -3020,4 +8015,16 @@
     </a:ext>
   </a:extLst>
 </a:theme>
+</file>
+
+<file path=customXml/item1.xml><?xml version="1.0" encoding="utf-8"?>
+<b:Sources xmlns:b="http://schemas.openxmlformats.org/officeDocument/2006/bibliography" xmlns="http://schemas.openxmlformats.org/officeDocument/2006/bibliography" SelectedStyle="\APASixthEditionOfficeOnline.xsl" StyleName="APA" Version="6"/>
+</file>
+
+<file path=customXml/itemProps1.xml><?xml version="1.0" encoding="utf-8"?>
+<ds:datastoreItem xmlns:ds="http://schemas.openxmlformats.org/officeDocument/2006/customXml" ds:itemID="{6C19E1EF-0456-4C2F-A12A-9D51854EDD25}">
+  <ds:schemaRefs>
+    <ds:schemaRef ds:uri="http://schemas.openxmlformats.org/officeDocument/2006/bibliography"/>
+  </ds:schemaRefs>
+</ds:datastoreItem>
 </file>